--- a/Documentation.docx
+++ b/Documentation.docx
@@ -12,223 +12,274 @@
         <w:rPr>
           <w:lang w:val="en-US"/>
         </w:rPr>
-        <w:t>1) a high-level analysis; 2) general design of the system and the synchronization tools used; 3) the main classes that intervene with its description (attributes and methods); 4) a diagram of classes that show how they are related; and 5) the source code, as an annex.</w:t>
-      </w:r>
-    </w:p>
-    <w:p>
-      <w:pPr>
-        <w:rPr>
-          <w:lang w:val="en-US"/>
-        </w:rPr>
-      </w:pPr>
-    </w:p>
-    <w:p>
-      <w:pPr>
-        <w:rPr>
-          <w:lang w:val="en-US"/>
-        </w:rPr>
-      </w:pPr>
-    </w:p>
-    <w:p>
-      <w:pPr>
-        <w:rPr>
-          <w:lang w:val="en-US"/>
-        </w:rPr>
-      </w:pPr>
-    </w:p>
-    <w:p>
-      <w:pPr>
-        <w:rPr>
-          <w:lang w:val="en-US"/>
-        </w:rPr>
-      </w:pPr>
-    </w:p>
-    <w:p>
-      <w:pPr>
-        <w:rPr>
-          <w:lang w:val="en-US"/>
-        </w:rPr>
-      </w:pPr>
-    </w:p>
-    <w:p>
-      <w:pPr>
-        <w:rPr>
-          <w:lang w:val="en-US"/>
-        </w:rPr>
-      </w:pPr>
-    </w:p>
-    <w:p>
-      <w:pPr>
-        <w:rPr>
-          <w:lang w:val="en-US"/>
-        </w:rPr>
-      </w:pPr>
-    </w:p>
-    <w:p>
-      <w:pPr>
-        <w:rPr>
-          <w:lang w:val="en-US"/>
-        </w:rPr>
-      </w:pPr>
-    </w:p>
-    <w:p>
-      <w:pPr>
-        <w:rPr>
-          <w:lang w:val="en-US"/>
-        </w:rPr>
-      </w:pPr>
-    </w:p>
-    <w:p>
-      <w:pPr>
-        <w:rPr>
-          <w:lang w:val="en-US"/>
-        </w:rPr>
-      </w:pPr>
-    </w:p>
-    <w:p>
-      <w:pPr>
-        <w:rPr>
-          <w:lang w:val="en-US"/>
-        </w:rPr>
-      </w:pPr>
-    </w:p>
-    <w:p>
-      <w:pPr>
-        <w:rPr>
-          <w:lang w:val="en-US"/>
-        </w:rPr>
-      </w:pPr>
-    </w:p>
-    <w:p>
-      <w:pPr>
-        <w:rPr>
-          <w:lang w:val="en-US"/>
-        </w:rPr>
-      </w:pPr>
-    </w:p>
-    <w:p>
-      <w:pPr>
-        <w:rPr>
-          <w:lang w:val="en-US"/>
-        </w:rPr>
-      </w:pPr>
-    </w:p>
-    <w:p>
-      <w:pPr>
-        <w:rPr>
-          <w:lang w:val="en-US"/>
-        </w:rPr>
-      </w:pPr>
-    </w:p>
-    <w:p>
-      <w:pPr>
-        <w:rPr>
-          <w:lang w:val="en-US"/>
-        </w:rPr>
-      </w:pPr>
-    </w:p>
-    <w:p>
-      <w:pPr>
-        <w:rPr>
-          <w:lang w:val="en-US"/>
-        </w:rPr>
-      </w:pPr>
-    </w:p>
-    <w:p>
-      <w:pPr>
-        <w:rPr>
-          <w:lang w:val="en-US"/>
-        </w:rPr>
-      </w:pPr>
-    </w:p>
-    <w:p>
-      <w:pPr>
-        <w:rPr>
-          <w:lang w:val="en-US"/>
-        </w:rPr>
-      </w:pPr>
-    </w:p>
-    <w:p>
-      <w:pPr>
-        <w:rPr>
-          <w:lang w:val="en-US"/>
-        </w:rPr>
-      </w:pPr>
-    </w:p>
-    <w:p>
-      <w:pPr>
-        <w:rPr>
-          <w:lang w:val="en-US"/>
-        </w:rPr>
-      </w:pPr>
-    </w:p>
-    <w:p>
-      <w:pPr>
-        <w:rPr>
-          <w:lang w:val="en-US"/>
-        </w:rPr>
-      </w:pPr>
-    </w:p>
-    <w:p>
-      <w:pPr>
-        <w:rPr>
-          <w:lang w:val="en-US"/>
-        </w:rPr>
-      </w:pPr>
-    </w:p>
-    <w:p>
-      <w:pPr>
-        <w:rPr>
-          <w:lang w:val="en-US"/>
-        </w:rPr>
-      </w:pPr>
-    </w:p>
-    <w:p>
-      <w:pPr>
-        <w:rPr>
-          <w:lang w:val="en-US"/>
-        </w:rPr>
-      </w:pPr>
-    </w:p>
-    <w:p>
-      <w:pPr>
-        <w:rPr>
-          <w:lang w:val="en-US"/>
-        </w:rPr>
-      </w:pPr>
-    </w:p>
-    <w:p>
-      <w:pPr>
-        <w:rPr>
-          <w:lang w:val="en-US"/>
-        </w:rPr>
-      </w:pPr>
-    </w:p>
-    <w:p>
-      <w:pPr>
-        <w:rPr>
-          <w:lang w:val="en-US"/>
-        </w:rPr>
-      </w:pPr>
-    </w:p>
-    <w:p>
-      <w:pPr>
-        <w:rPr>
-          <w:lang w:val="en-US"/>
-        </w:rPr>
-      </w:pPr>
-    </w:p>
-    <w:p>
-      <w:pPr>
-        <w:rPr>
-          <w:lang w:val="en-US"/>
-        </w:rPr>
-      </w:pPr>
-      <w:r>
-        <w:rPr>
-          <w:lang w:val="en-US"/>
-        </w:rPr>
-        <w:lastRenderedPageBreak/>
+        <w:t>1) a high-level analysis;</w:t>
+      </w:r>
+    </w:p>
+    <w:p>
+      <w:pPr>
+        <w:rPr>
+          <w:lang w:val="en-US"/>
+        </w:rPr>
+      </w:pPr>
+      <w:r>
+        <w:rPr>
+          <w:lang w:val="en-US"/>
+        </w:rPr>
+        <w:t xml:space="preserve">2) general design of the system and the synchronization tools used; </w:t>
+      </w:r>
+    </w:p>
+    <w:p>
+      <w:pPr>
+        <w:rPr>
+          <w:lang w:val="en-US"/>
+        </w:rPr>
+      </w:pPr>
+      <w:r>
+        <w:rPr>
+          <w:lang w:val="en-US"/>
+        </w:rPr>
+        <w:t>3) the main classes that intervene with its description (attributes and methods);</w:t>
+      </w:r>
+    </w:p>
+    <w:p>
+      <w:pPr>
+        <w:rPr>
+          <w:lang w:val="en-US"/>
+        </w:rPr>
+      </w:pPr>
+      <w:r>
+        <w:rPr>
+          <w:lang w:val="en-US"/>
+        </w:rPr>
+        <w:t xml:space="preserve">4) a diagram of classes that show how they are related; </w:t>
+      </w:r>
+    </w:p>
+    <w:p>
+      <w:pPr>
+        <w:rPr>
+          <w:lang w:val="en-US"/>
+        </w:rPr>
+      </w:pPr>
+      <w:r>
+        <w:rPr>
+          <w:lang w:val="en-US"/>
+        </w:rPr>
+        <w:t>and 5) the source code, as an annex.</w:t>
+      </w:r>
+    </w:p>
+    <w:p>
+      <w:pPr>
+        <w:rPr>
+          <w:lang w:val="en-US"/>
+        </w:rPr>
+      </w:pPr>
+    </w:p>
+    <w:p>
+      <w:pPr>
+        <w:rPr>
+          <w:lang w:val="en-US"/>
+        </w:rPr>
+      </w:pPr>
+    </w:p>
+    <w:p>
+      <w:pPr>
+        <w:rPr>
+          <w:lang w:val="en-US"/>
+        </w:rPr>
+      </w:pPr>
+    </w:p>
+    <w:p>
+      <w:pPr>
+        <w:rPr>
+          <w:lang w:val="en-US"/>
+        </w:rPr>
+      </w:pPr>
+    </w:p>
+    <w:p>
+      <w:pPr>
+        <w:rPr>
+          <w:lang w:val="en-US"/>
+        </w:rPr>
+      </w:pPr>
+    </w:p>
+    <w:p>
+      <w:pPr>
+        <w:rPr>
+          <w:lang w:val="en-US"/>
+        </w:rPr>
+      </w:pPr>
+    </w:p>
+    <w:p>
+      <w:pPr>
+        <w:rPr>
+          <w:lang w:val="en-US"/>
+        </w:rPr>
+      </w:pPr>
+    </w:p>
+    <w:p>
+      <w:pPr>
+        <w:rPr>
+          <w:lang w:val="en-US"/>
+        </w:rPr>
+      </w:pPr>
+    </w:p>
+    <w:p>
+      <w:pPr>
+        <w:rPr>
+          <w:lang w:val="en-US"/>
+        </w:rPr>
+      </w:pPr>
+    </w:p>
+    <w:p>
+      <w:pPr>
+        <w:rPr>
+          <w:lang w:val="en-US"/>
+        </w:rPr>
+      </w:pPr>
+    </w:p>
+    <w:p>
+      <w:pPr>
+        <w:rPr>
+          <w:lang w:val="en-US"/>
+        </w:rPr>
+      </w:pPr>
+    </w:p>
+    <w:p>
+      <w:pPr>
+        <w:rPr>
+          <w:lang w:val="en-US"/>
+        </w:rPr>
+      </w:pPr>
+    </w:p>
+    <w:p>
+      <w:pPr>
+        <w:rPr>
+          <w:lang w:val="en-US"/>
+        </w:rPr>
+      </w:pPr>
+    </w:p>
+    <w:p>
+      <w:pPr>
+        <w:rPr>
+          <w:lang w:val="en-US"/>
+        </w:rPr>
+      </w:pPr>
+    </w:p>
+    <w:p>
+      <w:pPr>
+        <w:rPr>
+          <w:lang w:val="en-US"/>
+        </w:rPr>
+      </w:pPr>
+    </w:p>
+    <w:p>
+      <w:pPr>
+        <w:rPr>
+          <w:lang w:val="en-US"/>
+        </w:rPr>
+      </w:pPr>
+    </w:p>
+    <w:p>
+      <w:pPr>
+        <w:rPr>
+          <w:lang w:val="en-US"/>
+        </w:rPr>
+      </w:pPr>
+    </w:p>
+    <w:p>
+      <w:pPr>
+        <w:rPr>
+          <w:lang w:val="en-US"/>
+        </w:rPr>
+      </w:pPr>
+    </w:p>
+    <w:p>
+      <w:pPr>
+        <w:rPr>
+          <w:lang w:val="en-US"/>
+        </w:rPr>
+      </w:pPr>
+    </w:p>
+    <w:p>
+      <w:pPr>
+        <w:rPr>
+          <w:lang w:val="en-US"/>
+        </w:rPr>
+      </w:pPr>
+    </w:p>
+    <w:p>
+      <w:pPr>
+        <w:rPr>
+          <w:lang w:val="en-US"/>
+        </w:rPr>
+      </w:pPr>
+    </w:p>
+    <w:p>
+      <w:pPr>
+        <w:rPr>
+          <w:lang w:val="en-US"/>
+        </w:rPr>
+      </w:pPr>
+    </w:p>
+    <w:p>
+      <w:pPr>
+        <w:rPr>
+          <w:lang w:val="en-US"/>
+        </w:rPr>
+      </w:pPr>
+    </w:p>
+    <w:p>
+      <w:pPr>
+        <w:rPr>
+          <w:lang w:val="en-US"/>
+        </w:rPr>
+      </w:pPr>
+    </w:p>
+    <w:p>
+      <w:pPr>
+        <w:rPr>
+          <w:lang w:val="en-US"/>
+        </w:rPr>
+      </w:pPr>
+    </w:p>
+    <w:p>
+      <w:pPr>
+        <w:rPr>
+          <w:lang w:val="en-US"/>
+        </w:rPr>
+      </w:pPr>
+    </w:p>
+    <w:p>
+      <w:pPr>
+        <w:rPr>
+          <w:lang w:val="en-US"/>
+        </w:rPr>
+      </w:pPr>
+    </w:p>
+    <w:p>
+      <w:pPr>
+        <w:rPr>
+          <w:lang w:val="en-US"/>
+        </w:rPr>
+      </w:pPr>
+    </w:p>
+    <w:p>
+      <w:pPr>
+        <w:rPr>
+          <w:lang w:val="en-US"/>
+        </w:rPr>
+      </w:pPr>
+    </w:p>
+    <w:p>
+      <w:pPr>
+        <w:rPr>
+          <w:lang w:val="en-US"/>
+        </w:rPr>
+      </w:pPr>
+      <w:r>
+        <w:rPr>
+          <w:lang w:val="en-US"/>
+        </w:rPr>
         <w:t>HIGH-LEVEL ANALYSIS</w:t>
       </w:r>
     </w:p>
@@ -614,6 +665,7 @@
         <w:rPr>
           <w:lang w:val="en-US"/>
         </w:rPr>
+        <w:lastRenderedPageBreak/>
         <w:t>Synchronization Tools Used:</w:t>
       </w:r>
     </w:p>
@@ -663,47 +715,3288 @@
         <w:rPr>
           <w:lang w:val="en-US"/>
         </w:rPr>
+        <w:t>Non-binary</w:t>
+      </w:r>
+    </w:p>
+    <w:p>
+      <w:pPr>
+        <w:rPr>
+          <w:lang w:val="en-US"/>
+        </w:rPr>
+      </w:pPr>
+      <w:r>
+        <w:rPr>
+          <w:lang w:val="en-US"/>
+        </w:rPr>
+        <w:t>Locks</w:t>
+      </w:r>
+    </w:p>
+    <w:p>
+      <w:pPr>
+        <w:rPr>
+          <w:lang w:val="en-US"/>
+        </w:rPr>
+      </w:pPr>
+      <w:r>
+        <w:rPr>
+          <w:lang w:val="en-US"/>
+        </w:rPr>
+        <w:t>Monitors</w:t>
+      </w:r>
+    </w:p>
+    <w:p>
+      <w:pPr>
+        <w:rPr>
+          <w:lang w:val="en-US"/>
+        </w:rPr>
+      </w:pPr>
+      <w:r>
+        <w:rPr>
+          <w:lang w:val="en-US"/>
+        </w:rPr>
+        <w:t>MAIN CLASSES</w:t>
+      </w:r>
+    </w:p>
+    <w:p>
+      <w:pPr>
+        <w:rPr>
+          <w:lang w:val="en-US"/>
+        </w:rPr>
+      </w:pPr>
+      <w:r>
+        <w:rPr>
+          <w:lang w:val="en-US"/>
+        </w:rPr>
+        <w:t>Hospital:</w:t>
+      </w:r>
+    </w:p>
+    <w:p>
+      <w:pPr>
+        <w:rPr>
+          <w:lang w:val="en-US"/>
+        </w:rPr>
+      </w:pPr>
+      <w:r>
+        <w:rPr>
+          <w:lang w:val="en-US"/>
+        </w:rPr>
+        <w:t>ATTRIBUTES</w:t>
+      </w:r>
+    </w:p>
+    <w:p>
+      <w:pPr>
+        <w:pStyle w:val="Prrafodelista"/>
+        <w:numPr>
+          <w:ilvl w:val="0"/>
+          <w:numId w:val="14"/>
+        </w:numPr>
+        <w:rPr>
+          <w:lang w:val="en-US"/>
+        </w:rPr>
+      </w:pPr>
+      <w:r>
+        <w:rPr>
+          <w:lang w:val="en-US"/>
+        </w:rPr>
+        <w:t>Reception reception</w:t>
+      </w:r>
+    </w:p>
+    <w:p>
+      <w:pPr>
+        <w:pStyle w:val="Prrafodelista"/>
+        <w:numPr>
+          <w:ilvl w:val="0"/>
+          <w:numId w:val="14"/>
+        </w:numPr>
+        <w:rPr>
+          <w:lang w:val="en-US"/>
+        </w:rPr>
+      </w:pPr>
+      <w:r>
+        <w:rPr>
+          <w:lang w:val="en-US"/>
+        </w:rPr>
+        <w:t>VaccRoom vaccRoom</w:t>
+      </w:r>
+    </w:p>
+    <w:p>
+      <w:pPr>
+        <w:pStyle w:val="Prrafodelista"/>
+        <w:numPr>
+          <w:ilvl w:val="0"/>
+          <w:numId w:val="14"/>
+        </w:numPr>
+        <w:rPr>
+          <w:lang w:val="en-US"/>
+        </w:rPr>
+      </w:pPr>
+      <w:r>
+        <w:rPr>
+          <w:lang w:val="en-US"/>
+        </w:rPr>
+        <w:t>ObservationRoom obsRoom</w:t>
+      </w:r>
+    </w:p>
+    <w:p>
+      <w:pPr>
+        <w:pStyle w:val="Prrafodelista"/>
+        <w:numPr>
+          <w:ilvl w:val="0"/>
+          <w:numId w:val="14"/>
+        </w:numPr>
+        <w:rPr>
+          <w:lang w:val="en-US"/>
+        </w:rPr>
+      </w:pPr>
+      <w:r>
+        <w:rPr>
+          <w:lang w:val="en-US"/>
+        </w:rPr>
+        <w:t>Atomic Integer capacity</w:t>
+      </w:r>
+    </w:p>
+    <w:p>
+      <w:pPr>
+        <w:pStyle w:val="Prrafodelista"/>
+        <w:numPr>
+          <w:ilvl w:val="0"/>
+          <w:numId w:val="14"/>
+        </w:numPr>
+        <w:rPr>
+          <w:lang w:val="en-US"/>
+        </w:rPr>
+      </w:pPr>
+      <w:r>
+        <w:rPr>
+          <w:lang w:val="en-US"/>
+        </w:rPr>
+        <w:t>HashMap&lt;Integer, Patient&gt;  patients</w:t>
+      </w:r>
+    </w:p>
+    <w:p>
+      <w:pPr>
+        <w:pStyle w:val="Prrafodelista"/>
+        <w:numPr>
+          <w:ilvl w:val="0"/>
+          <w:numId w:val="14"/>
+        </w:numPr>
+        <w:rPr>
+          <w:lang w:val="en-US"/>
+        </w:rPr>
+      </w:pPr>
+      <w:r>
+        <w:rPr>
+          <w:lang w:val="en-US"/>
+        </w:rPr>
+        <w:t>HashMap&lt;Integer, HcareWorker&gt; hcareWorkers</w:t>
+      </w:r>
+    </w:p>
+    <w:p>
+      <w:pPr>
+        <w:pStyle w:val="Prrafodelista"/>
+        <w:numPr>
+          <w:ilvl w:val="0"/>
+          <w:numId w:val="14"/>
+        </w:numPr>
+        <w:rPr>
+          <w:lang w:val="en-US"/>
+        </w:rPr>
+      </w:pPr>
+      <w:r>
+        <w:rPr>
+          <w:lang w:val="en-US"/>
+        </w:rPr>
+        <w:t xml:space="preserve">ArrayList&lt;HcareWorker&gt; </w:t>
+      </w:r>
+      <w:r>
+        <w:rPr>
+          <w:lang w:val="en-US"/>
+        </w:rPr>
+        <w:t>restroom</w:t>
+      </w:r>
+    </w:p>
+    <w:p>
+      <w:pPr>
+        <w:pStyle w:val="Prrafodelista"/>
+        <w:numPr>
+          <w:ilvl w:val="0"/>
+          <w:numId w:val="14"/>
+        </w:numPr>
+        <w:rPr>
+          <w:lang w:val="en-US"/>
+        </w:rPr>
+      </w:pPr>
+      <w:r>
+        <w:rPr>
+          <w:lang w:val="en-US"/>
+        </w:rPr>
+        <w:t>Semaphore semEnterVacc</w:t>
+      </w:r>
+    </w:p>
+    <w:p>
+      <w:pPr>
+        <w:pStyle w:val="Prrafodelista"/>
+        <w:numPr>
+          <w:ilvl w:val="0"/>
+          <w:numId w:val="14"/>
+        </w:numPr>
+        <w:rPr>
+          <w:lang w:val="en-US"/>
+        </w:rPr>
+      </w:pPr>
+      <w:r>
+        <w:rPr>
+          <w:lang w:val="en-US"/>
+        </w:rPr>
+        <w:t>Semaphore semEnterObs</w:t>
+      </w:r>
+    </w:p>
+    <w:p>
+      <w:pPr>
+        <w:pStyle w:val="Prrafodelista"/>
+        <w:numPr>
+          <w:ilvl w:val="0"/>
+          <w:numId w:val="14"/>
+        </w:numPr>
+        <w:rPr>
+          <w:lang w:val="en-US"/>
+        </w:rPr>
+      </w:pPr>
+      <w:r>
+        <w:rPr>
+          <w:lang w:val="en-US"/>
+        </w:rPr>
+        <w:t>Semaphore semPatients</w:t>
+      </w:r>
+    </w:p>
+    <w:p>
+      <w:pPr>
+        <w:pStyle w:val="Prrafodelista"/>
+        <w:numPr>
+          <w:ilvl w:val="0"/>
+          <w:numId w:val="14"/>
+        </w:numPr>
+        <w:rPr>
+          <w:lang w:val="en-US"/>
+        </w:rPr>
+      </w:pPr>
+      <w:r>
+        <w:rPr>
+          <w:lang w:val="en-US"/>
+        </w:rPr>
+        <w:t>Semaphore semException</w:t>
+      </w:r>
+    </w:p>
+    <w:p>
+      <w:pPr>
+        <w:pStyle w:val="Prrafodelista"/>
+        <w:numPr>
+          <w:ilvl w:val="0"/>
+          <w:numId w:val="14"/>
+        </w:numPr>
+        <w:rPr>
+          <w:lang w:val="en-US"/>
+        </w:rPr>
+      </w:pPr>
+      <w:r>
+        <w:rPr>
+          <w:lang w:val="en-US"/>
+        </w:rPr>
+        <w:t>MainWindow window;</w:t>
+      </w:r>
+    </w:p>
+    <w:p>
+      <w:pPr>
+        <w:pStyle w:val="Prrafodelista"/>
+        <w:numPr>
+          <w:ilvl w:val="0"/>
+          <w:numId w:val="14"/>
+        </w:numPr>
+        <w:rPr>
+          <w:lang w:val="en-US"/>
+        </w:rPr>
+      </w:pPr>
+      <w:r>
+        <w:rPr>
+          <w:lang w:val="en-US"/>
+        </w:rPr>
+        <w:t>CustomLogger clogger</w:t>
+      </w:r>
+    </w:p>
+    <w:p>
+      <w:pPr>
+        <w:rPr>
+          <w:lang w:val="en-US"/>
+        </w:rPr>
+      </w:pPr>
+      <w:r>
+        <w:rPr>
+          <w:lang w:val="en-US"/>
+        </w:rPr>
+        <w:t>METHODS</w:t>
+      </w:r>
+    </w:p>
+    <w:p>
+      <w:pPr>
+        <w:pStyle w:val="Prrafodelista"/>
+        <w:numPr>
+          <w:ilvl w:val="0"/>
+          <w:numId w:val="4"/>
+        </w:numPr>
+        <w:rPr>
+          <w:lang w:val="en-US"/>
+        </w:rPr>
+      </w:pPr>
+      <w:r>
+        <w:rPr>
+          <w:lang w:val="en-US"/>
+        </w:rPr>
+        <w:t>enterHospital(Patient patient)</w:t>
+      </w:r>
+    </w:p>
+    <w:p>
+      <w:pPr>
+        <w:pStyle w:val="Prrafodelista"/>
+        <w:numPr>
+          <w:ilvl w:val="0"/>
+          <w:numId w:val="4"/>
+        </w:numPr>
+        <w:rPr>
+          <w:lang w:val="en-US"/>
+        </w:rPr>
+      </w:pPr>
+      <w:r>
+        <w:rPr>
+          <w:lang w:val="en-US"/>
+        </w:rPr>
+        <w:t>enterReception(Patient patient, AuxWorker aWorker)</w:t>
+      </w:r>
+    </w:p>
+    <w:p>
+      <w:pPr>
+        <w:pStyle w:val="Prrafodelista"/>
+        <w:numPr>
+          <w:ilvl w:val="0"/>
+          <w:numId w:val="4"/>
+        </w:numPr>
+        <w:rPr>
+          <w:lang w:val="en-US"/>
+        </w:rPr>
+      </w:pPr>
+      <w:r>
+        <w:rPr>
+          <w:lang w:val="en-US"/>
+        </w:rPr>
+        <w:t>enterVaccRoom(Patient patient, int iDDesk)</w:t>
+      </w:r>
+    </w:p>
+    <w:p>
+      <w:pPr>
+        <w:pStyle w:val="Prrafodelista"/>
+        <w:numPr>
+          <w:ilvl w:val="0"/>
+          <w:numId w:val="4"/>
+        </w:numPr>
+        <w:rPr>
+          <w:lang w:val="en-US"/>
+        </w:rPr>
+      </w:pPr>
+      <w:r>
+        <w:rPr>
+          <w:lang w:val="en-US"/>
+        </w:rPr>
+        <w:t>enterObservationRoom(Patient patient, int iDDesk)</w:t>
+      </w:r>
+    </w:p>
+    <w:p>
+      <w:pPr>
+        <w:pStyle w:val="Prrafodelista"/>
+        <w:numPr>
+          <w:ilvl w:val="0"/>
+          <w:numId w:val="4"/>
+        </w:numPr>
+        <w:rPr>
+          <w:lang w:val="en-US"/>
+        </w:rPr>
+      </w:pPr>
+      <w:r>
+        <w:rPr>
+          <w:lang w:val="en-US"/>
+        </w:rPr>
+        <w:t>getters</w:t>
+      </w:r>
+    </w:p>
+    <w:p>
+      <w:pPr>
+        <w:pStyle w:val="Prrafodelista"/>
+        <w:numPr>
+          <w:ilvl w:val="1"/>
+          <w:numId w:val="4"/>
+        </w:numPr>
+        <w:rPr>
+          <w:lang w:val="en-US"/>
+        </w:rPr>
+      </w:pPr>
+      <w:r>
+        <w:rPr>
+          <w:lang w:val="en-US"/>
+        </w:rPr>
+        <w:t>getVacRoom()</w:t>
+      </w:r>
+    </w:p>
+    <w:p>
+      <w:pPr>
+        <w:pStyle w:val="Prrafodelista"/>
+        <w:numPr>
+          <w:ilvl w:val="1"/>
+          <w:numId w:val="4"/>
+        </w:numPr>
+        <w:rPr>
+          <w:lang w:val="en-US"/>
+        </w:rPr>
+      </w:pPr>
+      <w:r>
+        <w:rPr>
+          <w:lang w:val="en-US"/>
+        </w:rPr>
+        <w:t>getReception()</w:t>
+      </w:r>
+    </w:p>
+    <w:p>
+      <w:pPr>
+        <w:pStyle w:val="Prrafodelista"/>
+        <w:numPr>
+          <w:ilvl w:val="1"/>
+          <w:numId w:val="4"/>
+        </w:numPr>
+        <w:rPr>
+          <w:lang w:val="en-US"/>
+        </w:rPr>
+      </w:pPr>
+      <w:r>
+        <w:rPr>
+          <w:lang w:val="en-US"/>
+        </w:rPr>
+        <w:t>getObsRoom()</w:t>
+      </w:r>
+    </w:p>
+    <w:p>
+      <w:pPr>
+        <w:pStyle w:val="Prrafodelista"/>
+        <w:numPr>
+          <w:ilvl w:val="1"/>
+          <w:numId w:val="4"/>
+        </w:numPr>
+        <w:rPr>
+          <w:lang w:val="en-US"/>
+        </w:rPr>
+      </w:pPr>
+      <w:r>
+        <w:rPr>
+          <w:lang w:val="en-US"/>
+        </w:rPr>
+        <w:t>getClogger()</w:t>
+      </w:r>
+    </w:p>
+    <w:p>
+      <w:pPr>
+        <w:pStyle w:val="Prrafodelista"/>
+        <w:numPr>
+          <w:ilvl w:val="1"/>
+          <w:numId w:val="4"/>
+        </w:numPr>
+        <w:rPr>
+          <w:lang w:val="en-US"/>
+        </w:rPr>
+      </w:pPr>
+      <w:r>
+        <w:rPr>
+          <w:lang w:val="en-US"/>
+        </w:rPr>
+        <w:t>getRestRoom()</w:t>
+      </w:r>
+    </w:p>
+    <w:p>
+      <w:pPr>
+        <w:pStyle w:val="Prrafodelista"/>
+        <w:numPr>
+          <w:ilvl w:val="1"/>
+          <w:numId w:val="4"/>
+        </w:numPr>
+        <w:rPr>
+          <w:lang w:val="en-US"/>
+        </w:rPr>
+      </w:pPr>
+      <w:r>
+        <w:rPr>
+          <w:lang w:val="en-US"/>
+        </w:rPr>
+        <w:t>getPatient</w:t>
+      </w:r>
+    </w:p>
+    <w:p>
+      <w:pPr>
+        <w:pStyle w:val="Prrafodelista"/>
+        <w:numPr>
+          <w:ilvl w:val="1"/>
+          <w:numId w:val="4"/>
+        </w:numPr>
+        <w:rPr>
+          <w:lang w:val="en-US"/>
+        </w:rPr>
+      </w:pPr>
+      <w:r>
+        <w:rPr>
+          <w:lang w:val="en-US"/>
+        </w:rPr>
+        <w:t>getHcareWorkers()</w:t>
+      </w:r>
+    </w:p>
+    <w:p>
+      <w:pPr>
+        <w:pStyle w:val="Prrafodelista"/>
+        <w:numPr>
+          <w:ilvl w:val="0"/>
+          <w:numId w:val="4"/>
+        </w:numPr>
+        <w:rPr>
+          <w:lang w:val="en-US"/>
+        </w:rPr>
+      </w:pPr>
+      <w:r>
+        <w:rPr>
+          <w:lang w:val="en-US"/>
+        </w:rPr>
+        <w:t>setters</w:t>
+      </w:r>
+    </w:p>
+    <w:p>
+      <w:pPr>
+        <w:pStyle w:val="Prrafodelista"/>
+        <w:numPr>
+          <w:ilvl w:val="1"/>
+          <w:numId w:val="4"/>
+        </w:numPr>
+        <w:rPr>
+          <w:lang w:val="en-US"/>
+        </w:rPr>
+      </w:pPr>
+      <w:r>
+        <w:rPr>
+          <w:lang w:val="en-US"/>
+        </w:rPr>
+        <w:t>s</w:t>
+      </w:r>
+      <w:r>
+        <w:rPr>
+          <w:lang w:val="en-US"/>
+        </w:rPr>
+        <w:t>etVacRoom()</w:t>
+      </w:r>
+    </w:p>
+    <w:p>
+      <w:pPr>
+        <w:pStyle w:val="Prrafodelista"/>
+        <w:numPr>
+          <w:ilvl w:val="1"/>
+          <w:numId w:val="4"/>
+        </w:numPr>
+        <w:rPr>
+          <w:lang w:val="en-US"/>
+        </w:rPr>
+      </w:pPr>
+      <w:r>
+        <w:rPr>
+          <w:lang w:val="en-US"/>
+        </w:rPr>
+        <w:t>s</w:t>
+      </w:r>
+      <w:r>
+        <w:rPr>
+          <w:lang w:val="en-US"/>
+        </w:rPr>
+        <w:t>etReception()</w:t>
+      </w:r>
+    </w:p>
+    <w:p>
+      <w:pPr>
+        <w:pStyle w:val="Prrafodelista"/>
+        <w:numPr>
+          <w:ilvl w:val="1"/>
+          <w:numId w:val="4"/>
+        </w:numPr>
+        <w:rPr>
+          <w:lang w:val="en-US"/>
+        </w:rPr>
+      </w:pPr>
+      <w:r>
+        <w:rPr>
+          <w:lang w:val="en-US"/>
+        </w:rPr>
+        <w:t>s</w:t>
+      </w:r>
+      <w:r>
+        <w:rPr>
+          <w:lang w:val="en-US"/>
+        </w:rPr>
+        <w:t>etObsRoom()</w:t>
+      </w:r>
+    </w:p>
+    <w:p>
+      <w:pPr>
+        <w:pStyle w:val="Prrafodelista"/>
+        <w:numPr>
+          <w:ilvl w:val="1"/>
+          <w:numId w:val="4"/>
+        </w:numPr>
+        <w:rPr>
+          <w:lang w:val="en-US"/>
+        </w:rPr>
+      </w:pPr>
+      <w:r>
+        <w:rPr>
+          <w:lang w:val="en-US"/>
+        </w:rPr>
+        <w:t>s</w:t>
+      </w:r>
+      <w:r>
+        <w:rPr>
+          <w:lang w:val="en-US"/>
+        </w:rPr>
+        <w:t>etClogger()</w:t>
+      </w:r>
+    </w:p>
+    <w:p>
+      <w:pPr>
+        <w:pStyle w:val="Prrafodelista"/>
+        <w:numPr>
+          <w:ilvl w:val="1"/>
+          <w:numId w:val="4"/>
+        </w:numPr>
+        <w:rPr>
+          <w:lang w:val="en-US"/>
+        </w:rPr>
+      </w:pPr>
+      <w:r>
+        <w:rPr>
+          <w:lang w:val="en-US"/>
+        </w:rPr>
+        <w:t>s</w:t>
+      </w:r>
+      <w:r>
+        <w:rPr>
+          <w:lang w:val="en-US"/>
+        </w:rPr>
+        <w:t>etRestRoom()</w:t>
+      </w:r>
+    </w:p>
+    <w:p>
+      <w:pPr>
+        <w:pStyle w:val="Prrafodelista"/>
+        <w:numPr>
+          <w:ilvl w:val="1"/>
+          <w:numId w:val="4"/>
+        </w:numPr>
+        <w:rPr>
+          <w:lang w:val="en-US"/>
+        </w:rPr>
+      </w:pPr>
+      <w:r>
+        <w:rPr>
+          <w:lang w:val="en-US"/>
+        </w:rPr>
+        <w:t>s</w:t>
+      </w:r>
+      <w:r>
+        <w:rPr>
+          <w:lang w:val="en-US"/>
+        </w:rPr>
+        <w:t>etPatient</w:t>
+      </w:r>
+    </w:p>
+    <w:p>
+      <w:pPr>
+        <w:pStyle w:val="Prrafodelista"/>
+        <w:numPr>
+          <w:ilvl w:val="1"/>
+          <w:numId w:val="4"/>
+        </w:numPr>
+        <w:rPr>
+          <w:lang w:val="en-US"/>
+        </w:rPr>
+      </w:pPr>
+      <w:r>
+        <w:rPr>
+          <w:lang w:val="en-US"/>
+        </w:rPr>
         <w:lastRenderedPageBreak/>
-        <w:t>Non-binary</w:t>
-      </w:r>
-    </w:p>
-    <w:p>
-      <w:pPr>
-        <w:rPr>
-          <w:lang w:val="en-US"/>
-        </w:rPr>
-      </w:pPr>
-      <w:r>
-        <w:rPr>
-          <w:lang w:val="en-US"/>
-        </w:rPr>
-        <w:t>Locks</w:t>
-      </w:r>
-    </w:p>
-    <w:p>
-      <w:pPr>
-        <w:rPr>
-          <w:lang w:val="en-US"/>
-        </w:rPr>
-      </w:pPr>
-      <w:r>
-        <w:rPr>
-          <w:lang w:val="en-US"/>
-        </w:rPr>
-        <w:t>Monitors</w:t>
-      </w:r>
-    </w:p>
-    <w:p>
-      <w:pPr>
-        <w:rPr>
-          <w:lang w:val="en-US"/>
-        </w:rPr>
-      </w:pPr>
-      <w:r>
-        <w:rPr>
-          <w:lang w:val="en-US"/>
-        </w:rPr>
-        <w:t>MAIN CLASSES</w:t>
+        <w:t>s</w:t>
+      </w:r>
+      <w:r>
+        <w:rPr>
+          <w:lang w:val="en-US"/>
+        </w:rPr>
+        <w:t>etHcareWorkers()</w:t>
+      </w:r>
+    </w:p>
+    <w:p>
+      <w:pPr>
+        <w:pStyle w:val="Prrafodelista"/>
+        <w:numPr>
+          <w:ilvl w:val="1"/>
+          <w:numId w:val="4"/>
+        </w:numPr>
+        <w:rPr>
+          <w:lang w:val="en-US"/>
+        </w:rPr>
+      </w:pPr>
+    </w:p>
+    <w:p>
+      <w:pPr>
+        <w:pStyle w:val="Prrafodelista"/>
+        <w:numPr>
+          <w:ilvl w:val="0"/>
+          <w:numId w:val="4"/>
+        </w:numPr>
+        <w:rPr>
+          <w:lang w:val="en-US"/>
+        </w:rPr>
+      </w:pPr>
+      <w:r>
+        <w:rPr>
+          <w:lang w:val="en-US"/>
+        </w:rPr>
+        <w:t>addPatient(</w:t>
+      </w:r>
+      <w:r>
+        <w:rPr>
+          <w:lang w:val="en-US"/>
+        </w:rPr>
+        <w:t>)</w:t>
+      </w:r>
+    </w:p>
+    <w:p>
+      <w:pPr>
+        <w:pStyle w:val="Prrafodelista"/>
+        <w:numPr>
+          <w:ilvl w:val="0"/>
+          <w:numId w:val="4"/>
+        </w:numPr>
+        <w:rPr>
+          <w:lang w:val="en-US"/>
+        </w:rPr>
+      </w:pPr>
+      <w:r>
+        <w:rPr>
+          <w:lang w:val="en-US"/>
+        </w:rPr>
+        <w:t>removePatient()</w:t>
+      </w:r>
+    </w:p>
+    <w:p>
+      <w:pPr>
+        <w:pStyle w:val="Prrafodelista"/>
+        <w:numPr>
+          <w:ilvl w:val="0"/>
+          <w:numId w:val="4"/>
+        </w:numPr>
+        <w:rPr>
+          <w:lang w:val="en-US"/>
+        </w:rPr>
+      </w:pPr>
+      <w:r>
+        <w:rPr>
+          <w:lang w:val="en-US"/>
+        </w:rPr>
+        <w:t>addWorker()</w:t>
+      </w:r>
+    </w:p>
+    <w:p>
+      <w:pPr>
+        <w:pStyle w:val="Prrafodelista"/>
+        <w:numPr>
+          <w:ilvl w:val="0"/>
+          <w:numId w:val="4"/>
+        </w:numPr>
+        <w:rPr>
+          <w:lang w:val="en-US"/>
+        </w:rPr>
+      </w:pPr>
+      <w:r>
+        <w:rPr>
+          <w:lang w:val="en-US"/>
+        </w:rPr>
+        <w:t>restRoomToString()</w:t>
+      </w:r>
+    </w:p>
+    <w:p>
+      <w:pPr>
+        <w:pStyle w:val="Prrafodelista"/>
+        <w:numPr>
+          <w:ilvl w:val="0"/>
+          <w:numId w:val="4"/>
+        </w:numPr>
+        <w:rPr>
+          <w:lang w:val="en-US"/>
+        </w:rPr>
+      </w:pPr>
+      <w:r>
+        <w:rPr>
+          <w:lang w:val="en-US"/>
+        </w:rPr>
+        <w:t>startWindow()</w:t>
+      </w:r>
+    </w:p>
+    <w:p>
+      <w:pPr>
+        <w:rPr>
+          <w:lang w:val="en-US"/>
+        </w:rPr>
+      </w:pPr>
+      <w:r>
+        <w:rPr>
+          <w:lang w:val="en-US"/>
+        </w:rPr>
+        <w:t>RECEPTION</w:t>
+      </w:r>
+    </w:p>
+    <w:p>
+      <w:pPr>
+        <w:rPr>
+          <w:lang w:val="en-US"/>
+        </w:rPr>
+      </w:pPr>
+      <w:r>
+        <w:rPr>
+          <w:lang w:val="en-US"/>
+        </w:rPr>
+        <w:t>ATTRIBUTES</w:t>
+      </w:r>
+    </w:p>
+    <w:p>
+      <w:pPr>
+        <w:pStyle w:val="Prrafodelista"/>
+        <w:numPr>
+          <w:ilvl w:val="0"/>
+          <w:numId w:val="15"/>
+        </w:numPr>
+        <w:rPr>
+          <w:lang w:val="en-US"/>
+        </w:rPr>
+      </w:pPr>
+      <w:r>
+        <w:rPr>
+          <w:lang w:val="en-US"/>
+        </w:rPr>
+        <w:t xml:space="preserve">final ArrayList&lt;Patient&gt; waitingQ </w:t>
+      </w:r>
+    </w:p>
+    <w:p>
+      <w:pPr>
+        <w:pStyle w:val="Prrafodelista"/>
+        <w:numPr>
+          <w:ilvl w:val="0"/>
+          <w:numId w:val="15"/>
+        </w:numPr>
+        <w:rPr>
+          <w:lang w:val="en-US"/>
+        </w:rPr>
+      </w:pPr>
+      <w:r>
+        <w:rPr>
+          <w:lang w:val="en-US"/>
+        </w:rPr>
+        <w:t>AuxWorker auxWorker1</w:t>
+      </w:r>
+    </w:p>
+    <w:p>
+      <w:pPr>
+        <w:pStyle w:val="Prrafodelista"/>
+        <w:numPr>
+          <w:ilvl w:val="0"/>
+          <w:numId w:val="15"/>
+        </w:numPr>
+        <w:rPr>
+          <w:lang w:val="en-US"/>
+        </w:rPr>
+      </w:pPr>
+      <w:r>
+        <w:rPr>
+          <w:lang w:val="en-US"/>
+        </w:rPr>
+        <w:t>ArrayList&lt;Patient&gt; enteringQ</w:t>
+      </w:r>
+    </w:p>
+    <w:p>
+      <w:pPr>
+        <w:pStyle w:val="Prrafodelista"/>
+        <w:numPr>
+          <w:ilvl w:val="0"/>
+          <w:numId w:val="15"/>
+        </w:numPr>
+        <w:rPr>
+          <w:lang w:val="en-US"/>
+        </w:rPr>
+      </w:pPr>
+      <w:r>
+        <w:rPr>
+          <w:lang w:val="en-US"/>
+        </w:rPr>
+        <w:t>Semaphore waitingSemaphore</w:t>
+      </w:r>
+    </w:p>
+    <w:p>
+      <w:pPr>
+        <w:pStyle w:val="Prrafodelista"/>
+        <w:numPr>
+          <w:ilvl w:val="0"/>
+          <w:numId w:val="15"/>
+        </w:numPr>
+        <w:rPr>
+          <w:lang w:val="en-US"/>
+        </w:rPr>
+      </w:pPr>
+      <w:r>
+        <w:rPr>
+          <w:lang w:val="en-US"/>
+        </w:rPr>
+        <w:t>Semaphore enteringSemaphore</w:t>
+      </w:r>
+    </w:p>
+    <w:p>
+      <w:pPr>
+        <w:pStyle w:val="Prrafodelista"/>
+        <w:numPr>
+          <w:ilvl w:val="0"/>
+          <w:numId w:val="15"/>
+        </w:numPr>
+        <w:rPr>
+          <w:lang w:val="en-US"/>
+        </w:rPr>
+      </w:pPr>
+      <w:r>
+        <w:rPr>
+          <w:lang w:val="en-US"/>
+        </w:rPr>
+        <w:t>Hospital hospital</w:t>
+      </w:r>
+    </w:p>
+    <w:p>
+      <w:pPr>
+        <w:pStyle w:val="Prrafodelista"/>
+        <w:numPr>
+          <w:ilvl w:val="0"/>
+          <w:numId w:val="15"/>
+        </w:numPr>
+        <w:rPr>
+          <w:lang w:val="en-US"/>
+        </w:rPr>
+      </w:pPr>
+      <w:r>
+        <w:rPr>
+          <w:lang w:val="en-US"/>
+        </w:rPr>
+        <w:t>Lock wLock</w:t>
+      </w:r>
+    </w:p>
+    <w:p>
+      <w:pPr>
+        <w:pStyle w:val="Prrafodelista"/>
+        <w:numPr>
+          <w:ilvl w:val="0"/>
+          <w:numId w:val="15"/>
+        </w:numPr>
+        <w:rPr>
+          <w:lang w:val="en-US"/>
+        </w:rPr>
+      </w:pPr>
+      <w:r>
+        <w:rPr>
+          <w:lang w:val="en-US"/>
+        </w:rPr>
+        <w:t>Lock eLock</w:t>
+      </w:r>
+    </w:p>
+    <w:p>
+      <w:pPr>
+        <w:rPr>
+          <w:lang w:val="en-US"/>
+        </w:rPr>
+      </w:pPr>
+      <w:r>
+        <w:rPr>
+          <w:lang w:val="en-US"/>
+        </w:rPr>
+        <w:t>METHODS</w:t>
+      </w:r>
+    </w:p>
+    <w:p>
+      <w:pPr>
+        <w:pStyle w:val="Prrafodelista"/>
+        <w:numPr>
+          <w:ilvl w:val="0"/>
+          <w:numId w:val="7"/>
+        </w:numPr>
+        <w:rPr>
+          <w:lang w:val="en-US"/>
+        </w:rPr>
+      </w:pPr>
+      <w:r>
+        <w:rPr>
+          <w:lang w:val="en-US"/>
+        </w:rPr>
+        <w:t>enterWaitingQueue()</w:t>
+      </w:r>
+    </w:p>
+    <w:p>
+      <w:pPr>
+        <w:pStyle w:val="Prrafodelista"/>
+        <w:numPr>
+          <w:ilvl w:val="0"/>
+          <w:numId w:val="7"/>
+        </w:numPr>
+        <w:rPr>
+          <w:lang w:val="en-US"/>
+        </w:rPr>
+      </w:pPr>
+      <w:r>
+        <w:rPr>
+          <w:lang w:val="en-US"/>
+        </w:rPr>
+        <w:t>exitWaitingQueue()</w:t>
+      </w:r>
+    </w:p>
+    <w:p>
+      <w:pPr>
+        <w:pStyle w:val="Prrafodelista"/>
+        <w:numPr>
+          <w:ilvl w:val="0"/>
+          <w:numId w:val="7"/>
+        </w:numPr>
+        <w:rPr>
+          <w:lang w:val="en-US"/>
+        </w:rPr>
+      </w:pPr>
+      <w:r>
+        <w:rPr>
+          <w:lang w:val="en-US"/>
+        </w:rPr>
+        <w:t>enterEnteringQueue()</w:t>
+      </w:r>
+    </w:p>
+    <w:p>
+      <w:pPr>
+        <w:pStyle w:val="Prrafodelista"/>
+        <w:numPr>
+          <w:ilvl w:val="0"/>
+          <w:numId w:val="7"/>
+        </w:numPr>
+        <w:rPr>
+          <w:lang w:val="en-US"/>
+        </w:rPr>
+      </w:pPr>
+      <w:r>
+        <w:rPr>
+          <w:lang w:val="en-US"/>
+        </w:rPr>
+        <w:t>exitEnteringQueue()</w:t>
+      </w:r>
+    </w:p>
+    <w:p>
+      <w:pPr>
+        <w:pStyle w:val="Prrafodelista"/>
+        <w:numPr>
+          <w:ilvl w:val="0"/>
+          <w:numId w:val="7"/>
+        </w:numPr>
+        <w:rPr>
+          <w:lang w:val="en-US"/>
+        </w:rPr>
+      </w:pPr>
+      <w:r>
+        <w:rPr>
+          <w:lang w:val="en-US"/>
+        </w:rPr>
+        <w:t>getters</w:t>
+      </w:r>
+    </w:p>
+    <w:p>
+      <w:pPr>
+        <w:pStyle w:val="Prrafodelista"/>
+        <w:numPr>
+          <w:ilvl w:val="1"/>
+          <w:numId w:val="7"/>
+        </w:numPr>
+        <w:rPr>
+          <w:lang w:val="en-US"/>
+        </w:rPr>
+      </w:pPr>
+      <w:r>
+        <w:rPr>
+          <w:lang w:val="en-US"/>
+        </w:rPr>
+        <w:t>getNextPatient()</w:t>
+      </w:r>
+    </w:p>
+    <w:p>
+      <w:pPr>
+        <w:pStyle w:val="Prrafodelista"/>
+        <w:numPr>
+          <w:ilvl w:val="1"/>
+          <w:numId w:val="7"/>
+        </w:numPr>
+        <w:rPr>
+          <w:lang w:val="en-US"/>
+        </w:rPr>
+      </w:pPr>
+      <w:r>
+        <w:rPr>
+          <w:lang w:val="en-US"/>
+        </w:rPr>
+        <w:t>getEnteringQueue()</w:t>
+      </w:r>
+    </w:p>
+    <w:p>
+      <w:pPr>
+        <w:pStyle w:val="Prrafodelista"/>
+        <w:numPr>
+          <w:ilvl w:val="1"/>
+          <w:numId w:val="7"/>
+        </w:numPr>
+        <w:rPr>
+          <w:lang w:val="en-US"/>
+        </w:rPr>
+      </w:pPr>
+      <w:r>
+        <w:rPr>
+          <w:lang w:val="en-US"/>
+        </w:rPr>
+        <w:t>getWaitingQueue()</w:t>
+      </w:r>
+    </w:p>
+    <w:p>
+      <w:pPr>
+        <w:pStyle w:val="Prrafodelista"/>
+        <w:numPr>
+          <w:ilvl w:val="1"/>
+          <w:numId w:val="7"/>
+        </w:numPr>
+        <w:rPr>
+          <w:lang w:val="en-US"/>
+        </w:rPr>
+      </w:pPr>
+      <w:r>
+        <w:rPr>
+          <w:lang w:val="en-US"/>
+        </w:rPr>
+        <w:t>getAuxWorker()</w:t>
+      </w:r>
+    </w:p>
+    <w:p>
+      <w:pPr>
+        <w:pStyle w:val="Prrafodelista"/>
+        <w:numPr>
+          <w:ilvl w:val="0"/>
+          <w:numId w:val="7"/>
+        </w:numPr>
+        <w:rPr>
+          <w:lang w:val="en-US"/>
+        </w:rPr>
+      </w:pPr>
+      <w:r>
+        <w:rPr>
+          <w:lang w:val="en-US"/>
+        </w:rPr>
+        <w:t>setAuxWorker()</w:t>
+      </w:r>
+    </w:p>
+    <w:p>
+      <w:pPr>
+        <w:rPr>
+          <w:lang w:val="en-US"/>
+        </w:rPr>
+      </w:pPr>
+      <w:r>
+        <w:rPr>
+          <w:lang w:val="en-US"/>
+        </w:rPr>
+        <w:t>VACCINATION ROOM</w:t>
+      </w:r>
+    </w:p>
+    <w:p>
+      <w:pPr>
+        <w:rPr>
+          <w:lang w:val="en-US"/>
+        </w:rPr>
+      </w:pPr>
+      <w:r>
+        <w:rPr>
+          <w:lang w:val="en-US"/>
+        </w:rPr>
+        <w:t>ATTRIBUTES</w:t>
+      </w:r>
+    </w:p>
+    <w:p>
+      <w:pPr>
+        <w:pStyle w:val="Prrafodelista"/>
+        <w:numPr>
+          <w:ilvl w:val="0"/>
+          <w:numId w:val="16"/>
+        </w:numPr>
+        <w:rPr>
+          <w:lang w:val="en-US"/>
+        </w:rPr>
+      </w:pPr>
+      <w:r>
+        <w:rPr>
+          <w:lang w:val="en-US"/>
+        </w:rPr>
+        <w:t xml:space="preserve">AtomicInteger vaccines </w:t>
+      </w:r>
+    </w:p>
+    <w:p>
+      <w:pPr>
+        <w:pStyle w:val="Prrafodelista"/>
+        <w:numPr>
+          <w:ilvl w:val="0"/>
+          <w:numId w:val="16"/>
+        </w:numPr>
+        <w:rPr>
+          <w:lang w:val="en-US"/>
+        </w:rPr>
+      </w:pPr>
+      <w:r>
+        <w:rPr>
+          <w:lang w:val="en-US"/>
+        </w:rPr>
+        <w:t>ArrayList&lt;Desk&gt; desks</w:t>
+      </w:r>
+    </w:p>
+    <w:p>
+      <w:pPr>
+        <w:pStyle w:val="Prrafodelista"/>
+        <w:numPr>
+          <w:ilvl w:val="0"/>
+          <w:numId w:val="16"/>
+        </w:numPr>
+        <w:rPr>
+          <w:lang w:val="en-US"/>
+        </w:rPr>
+      </w:pPr>
+      <w:r>
+        <w:rPr>
+          <w:lang w:val="en-US"/>
+        </w:rPr>
+        <w:t>AuxWorker aWorke</w:t>
+      </w:r>
+      <w:r>
+        <w:rPr>
+          <w:lang w:val="en-US"/>
+        </w:rPr>
+        <w:t>r</w:t>
+      </w:r>
+    </w:p>
+    <w:p>
+      <w:pPr>
+        <w:pStyle w:val="Prrafodelista"/>
+        <w:numPr>
+          <w:ilvl w:val="0"/>
+          <w:numId w:val="16"/>
+        </w:numPr>
+        <w:rPr>
+          <w:lang w:val="en-US"/>
+        </w:rPr>
+      </w:pPr>
+      <w:r>
+        <w:rPr>
+          <w:lang w:val="en-US"/>
+        </w:rPr>
+        <w:t>Lock desksLock</w:t>
+      </w:r>
+    </w:p>
+    <w:p>
+      <w:pPr>
+        <w:pStyle w:val="Prrafodelista"/>
+        <w:numPr>
+          <w:ilvl w:val="0"/>
+          <w:numId w:val="16"/>
+        </w:numPr>
+        <w:rPr>
+          <w:lang w:val="en-US"/>
+        </w:rPr>
+      </w:pPr>
+      <w:r>
+        <w:rPr>
+          <w:lang w:val="en-US"/>
+        </w:rPr>
+        <w:t>Condition availableDesk</w:t>
+      </w:r>
+    </w:p>
+    <w:p>
+      <w:pPr>
+        <w:pStyle w:val="Prrafodelista"/>
+        <w:numPr>
+          <w:ilvl w:val="0"/>
+          <w:numId w:val="16"/>
+        </w:numPr>
+        <w:rPr>
+          <w:lang w:val="en-US"/>
+        </w:rPr>
+      </w:pPr>
+      <w:r>
+        <w:rPr>
+          <w:lang w:val="en-US"/>
+        </w:rPr>
+        <w:t>Lock vaccLock</w:t>
+      </w:r>
+    </w:p>
+    <w:p>
+      <w:pPr>
+        <w:pStyle w:val="Prrafodelista"/>
+        <w:numPr>
+          <w:ilvl w:val="0"/>
+          <w:numId w:val="16"/>
+        </w:numPr>
+        <w:rPr>
+          <w:lang w:val="en-US"/>
+        </w:rPr>
+      </w:pPr>
+      <w:r>
+        <w:rPr>
+          <w:lang w:val="en-US"/>
+        </w:rPr>
+        <w:t>Condition vaccinating</w:t>
+      </w:r>
+    </w:p>
+    <w:p>
+      <w:pPr>
+        <w:pStyle w:val="Prrafodelista"/>
+        <w:numPr>
+          <w:ilvl w:val="0"/>
+          <w:numId w:val="16"/>
+        </w:numPr>
+        <w:rPr>
+          <w:lang w:val="en-US"/>
+        </w:rPr>
+      </w:pPr>
+      <w:r>
+        <w:rPr>
+          <w:lang w:val="en-US"/>
+        </w:rPr>
+        <w:t>Semaphore semDesks</w:t>
+      </w:r>
+    </w:p>
+    <w:p>
+      <w:pPr>
+        <w:rPr>
+          <w:lang w:val="en-US"/>
+        </w:rPr>
+      </w:pPr>
+      <w:r>
+        <w:rPr>
+          <w:lang w:val="en-US"/>
+        </w:rPr>
+        <w:t>METHO</w:t>
+      </w:r>
+      <w:r>
+        <w:rPr>
+          <w:lang w:val="en-US"/>
+        </w:rPr>
+        <w:t>D</w:t>
+      </w:r>
+      <w:r>
+        <w:rPr>
+          <w:lang w:val="en-US"/>
+        </w:rPr>
+        <w:t>S</w:t>
+      </w:r>
+    </w:p>
+    <w:p>
+      <w:pPr>
+        <w:pStyle w:val="Prrafodelista"/>
+        <w:numPr>
+          <w:ilvl w:val="0"/>
+          <w:numId w:val="5"/>
+        </w:numPr>
+        <w:rPr>
+          <w:lang w:val="en-US"/>
+        </w:rPr>
+      </w:pPr>
+      <w:r>
+        <w:rPr>
+          <w:lang w:val="en-US"/>
+        </w:rPr>
+        <w:t>sitPatient()</w:t>
+      </w:r>
+    </w:p>
+    <w:p>
+      <w:pPr>
+        <w:pStyle w:val="Prrafodelista"/>
+        <w:numPr>
+          <w:ilvl w:val="0"/>
+          <w:numId w:val="5"/>
+        </w:numPr>
+        <w:rPr>
+          <w:lang w:val="en-US"/>
+        </w:rPr>
+      </w:pPr>
+      <w:r>
+        <w:rPr>
+          <w:lang w:val="en-US"/>
+        </w:rPr>
+        <w:t>exitPatient()</w:t>
+      </w:r>
+    </w:p>
+    <w:p>
+      <w:pPr>
+        <w:pStyle w:val="Prrafodelista"/>
+        <w:numPr>
+          <w:ilvl w:val="0"/>
+          <w:numId w:val="5"/>
+        </w:numPr>
+        <w:rPr>
+          <w:lang w:val="en-US"/>
+        </w:rPr>
+      </w:pPr>
+      <w:r>
+        <w:rPr>
+          <w:lang w:val="en-US"/>
+        </w:rPr>
+        <w:lastRenderedPageBreak/>
+        <w:t>getAvailableDesk()</w:t>
+      </w:r>
+    </w:p>
+    <w:p>
+      <w:pPr>
+        <w:pStyle w:val="Prrafodelista"/>
+        <w:numPr>
+          <w:ilvl w:val="0"/>
+          <w:numId w:val="5"/>
+        </w:numPr>
+        <w:rPr>
+          <w:lang w:val="en-US"/>
+        </w:rPr>
+      </w:pPr>
+      <w:r>
+        <w:rPr>
+          <w:lang w:val="en-US"/>
+        </w:rPr>
+        <w:t>vaccinate()</w:t>
+      </w:r>
+    </w:p>
+    <w:p>
+      <w:pPr>
+        <w:pStyle w:val="Prrafodelista"/>
+        <w:numPr>
+          <w:ilvl w:val="0"/>
+          <w:numId w:val="5"/>
+        </w:numPr>
+        <w:rPr>
+          <w:lang w:val="en-US"/>
+        </w:rPr>
+      </w:pPr>
+      <w:r>
+        <w:rPr>
+          <w:lang w:val="en-US"/>
+        </w:rPr>
+        <w:t>notifyVaccine()</w:t>
+      </w:r>
+    </w:p>
+    <w:p>
+      <w:pPr>
+        <w:pStyle w:val="Prrafodelista"/>
+        <w:numPr>
+          <w:ilvl w:val="0"/>
+          <w:numId w:val="5"/>
+        </w:numPr>
+        <w:rPr>
+          <w:lang w:val="en-US"/>
+        </w:rPr>
+      </w:pPr>
+      <w:r>
+        <w:rPr>
+          <w:lang w:val="en-US"/>
+        </w:rPr>
+        <w:t>createVaccine()</w:t>
+      </w:r>
+    </w:p>
+    <w:p>
+      <w:pPr>
+        <w:pStyle w:val="Prrafodelista"/>
+        <w:numPr>
+          <w:ilvl w:val="0"/>
+          <w:numId w:val="5"/>
+        </w:numPr>
+        <w:rPr>
+          <w:lang w:val="en-US"/>
+        </w:rPr>
+      </w:pPr>
+      <w:r>
+        <w:rPr>
+          <w:lang w:val="en-US"/>
+        </w:rPr>
+        <w:t>takeVaccine()</w:t>
+      </w:r>
+    </w:p>
+    <w:p>
+      <w:pPr>
+        <w:pStyle w:val="Prrafodelista"/>
+        <w:numPr>
+          <w:ilvl w:val="0"/>
+          <w:numId w:val="5"/>
+        </w:numPr>
+        <w:rPr>
+          <w:lang w:val="en-US"/>
+        </w:rPr>
+      </w:pPr>
+      <w:r>
+        <w:rPr>
+          <w:lang w:val="en-US"/>
+        </w:rPr>
+        <w:t>getters</w:t>
+      </w:r>
+    </w:p>
+    <w:p>
+      <w:pPr>
+        <w:pStyle w:val="Prrafodelista"/>
+        <w:numPr>
+          <w:ilvl w:val="1"/>
+          <w:numId w:val="5"/>
+        </w:numPr>
+        <w:rPr>
+          <w:lang w:val="en-US"/>
+        </w:rPr>
+      </w:pPr>
+      <w:r>
+        <w:rPr>
+          <w:lang w:val="en-US"/>
+        </w:rPr>
+        <w:t>getDesks()</w:t>
+      </w:r>
+    </w:p>
+    <w:p>
+      <w:pPr>
+        <w:pStyle w:val="Prrafodelista"/>
+        <w:numPr>
+          <w:ilvl w:val="1"/>
+          <w:numId w:val="5"/>
+        </w:numPr>
+        <w:rPr>
+          <w:lang w:val="en-US"/>
+        </w:rPr>
+      </w:pPr>
+      <w:r>
+        <w:rPr>
+          <w:lang w:val="en-US"/>
+        </w:rPr>
+        <w:t>getAuxWorker()</w:t>
+      </w:r>
+    </w:p>
+    <w:p>
+      <w:pPr>
+        <w:pStyle w:val="Prrafodelista"/>
+        <w:numPr>
+          <w:ilvl w:val="1"/>
+          <w:numId w:val="5"/>
+        </w:numPr>
+        <w:rPr>
+          <w:lang w:val="en-US"/>
+        </w:rPr>
+      </w:pPr>
+      <w:r>
+        <w:rPr>
+          <w:lang w:val="en-US"/>
+        </w:rPr>
+        <w:t>getVaccines()</w:t>
+      </w:r>
+    </w:p>
+    <w:p>
+      <w:pPr>
+        <w:pStyle w:val="Prrafodelista"/>
+        <w:numPr>
+          <w:ilvl w:val="0"/>
+          <w:numId w:val="5"/>
+        </w:numPr>
+        <w:rPr>
+          <w:lang w:val="en-US"/>
+        </w:rPr>
+      </w:pPr>
+      <w:r>
+        <w:rPr>
+          <w:lang w:val="en-US"/>
+        </w:rPr>
+        <w:t>setDesks()</w:t>
+      </w:r>
+    </w:p>
+    <w:p>
+      <w:pPr>
+        <w:pStyle w:val="Prrafodelista"/>
+        <w:numPr>
+          <w:ilvl w:val="0"/>
+          <w:numId w:val="5"/>
+        </w:numPr>
+        <w:rPr>
+          <w:lang w:val="en-US"/>
+        </w:rPr>
+      </w:pPr>
+      <w:r>
+        <w:rPr>
+          <w:lang w:val="en-US"/>
+        </w:rPr>
+        <w:t>setAuxWorker()</w:t>
+      </w:r>
+    </w:p>
+    <w:p>
+      <w:pPr>
+        <w:rPr>
+          <w:lang w:val="en-US"/>
+        </w:rPr>
+      </w:pPr>
+      <w:r>
+        <w:rPr>
+          <w:lang w:val="en-US"/>
+        </w:rPr>
+        <w:t>OBSERVATION ROOM</w:t>
+      </w:r>
+    </w:p>
+    <w:p>
+      <w:pPr>
+        <w:rPr>
+          <w:lang w:val="en-US"/>
+        </w:rPr>
+      </w:pPr>
+      <w:r>
+        <w:rPr>
+          <w:lang w:val="en-US"/>
+        </w:rPr>
+        <w:t>ATTRIBUTES</w:t>
+      </w:r>
+    </w:p>
+    <w:p>
+      <w:pPr>
+        <w:pStyle w:val="Prrafodelista"/>
+        <w:numPr>
+          <w:ilvl w:val="0"/>
+          <w:numId w:val="17"/>
+        </w:numPr>
+        <w:rPr>
+          <w:lang w:val="en-US"/>
+        </w:rPr>
+      </w:pPr>
+      <w:r>
+        <w:rPr>
+          <w:lang w:val="en-US"/>
+        </w:rPr>
+        <w:t>ArrayList&lt;Desk&gt; desks</w:t>
+      </w:r>
+    </w:p>
+    <w:p>
+      <w:pPr>
+        <w:pStyle w:val="Prrafodelista"/>
+        <w:numPr>
+          <w:ilvl w:val="0"/>
+          <w:numId w:val="17"/>
+        </w:numPr>
+        <w:rPr>
+          <w:lang w:val="en-US"/>
+        </w:rPr>
+      </w:pPr>
+      <w:r>
+        <w:rPr>
+          <w:lang w:val="en-US"/>
+        </w:rPr>
+        <w:t>Lock desksLock</w:t>
+      </w:r>
+    </w:p>
+    <w:p>
+      <w:pPr>
+        <w:pStyle w:val="Prrafodelista"/>
+        <w:numPr>
+          <w:ilvl w:val="0"/>
+          <w:numId w:val="17"/>
+        </w:numPr>
+        <w:rPr>
+          <w:lang w:val="en-US"/>
+        </w:rPr>
+      </w:pPr>
+      <w:r>
+        <w:rPr>
+          <w:lang w:val="en-US"/>
+        </w:rPr>
+        <w:t>Condition availableDes</w:t>
+      </w:r>
+      <w:r>
+        <w:rPr>
+          <w:lang w:val="en-US"/>
+        </w:rPr>
+        <w:t>k</w:t>
+      </w:r>
+    </w:p>
+    <w:p>
+      <w:pPr>
+        <w:rPr>
+          <w:lang w:val="en-US"/>
+        </w:rPr>
+      </w:pPr>
+      <w:r>
+        <w:rPr>
+          <w:lang w:val="en-US"/>
+        </w:rPr>
+        <w:t>METHODS</w:t>
+      </w:r>
+    </w:p>
+    <w:p>
+      <w:pPr>
+        <w:pStyle w:val="Prrafodelista"/>
+        <w:numPr>
+          <w:ilvl w:val="0"/>
+          <w:numId w:val="6"/>
+        </w:numPr>
+        <w:rPr>
+          <w:lang w:val="en-US"/>
+        </w:rPr>
+      </w:pPr>
+      <w:r>
+        <w:rPr>
+          <w:lang w:val="en-US"/>
+        </w:rPr>
+        <w:t>sitPatient()</w:t>
+      </w:r>
+    </w:p>
+    <w:p>
+      <w:pPr>
+        <w:pStyle w:val="Prrafodelista"/>
+        <w:numPr>
+          <w:ilvl w:val="0"/>
+          <w:numId w:val="6"/>
+        </w:numPr>
+        <w:rPr>
+          <w:lang w:val="en-US"/>
+        </w:rPr>
+      </w:pPr>
+      <w:r>
+        <w:rPr>
+          <w:lang w:val="en-US"/>
+        </w:rPr>
+        <w:t>exitPatient()</w:t>
+      </w:r>
+    </w:p>
+    <w:p>
+      <w:pPr>
+        <w:pStyle w:val="Prrafodelista"/>
+        <w:numPr>
+          <w:ilvl w:val="0"/>
+          <w:numId w:val="6"/>
+        </w:numPr>
+        <w:rPr>
+          <w:lang w:val="en-US"/>
+        </w:rPr>
+      </w:pPr>
+      <w:r>
+        <w:rPr>
+          <w:lang w:val="en-US"/>
+        </w:rPr>
+        <w:t>getAvailableDesk()</w:t>
+      </w:r>
+    </w:p>
+    <w:p>
+      <w:pPr>
+        <w:pStyle w:val="Prrafodelista"/>
+        <w:numPr>
+          <w:ilvl w:val="0"/>
+          <w:numId w:val="6"/>
+        </w:numPr>
+        <w:rPr>
+          <w:lang w:val="en-US"/>
+        </w:rPr>
+      </w:pPr>
+      <w:r>
+        <w:rPr>
+          <w:lang w:val="en-US"/>
+        </w:rPr>
+        <w:t>checkComplications()</w:t>
+      </w:r>
+    </w:p>
+    <w:p>
+      <w:pPr>
+        <w:pStyle w:val="Prrafodelista"/>
+        <w:numPr>
+          <w:ilvl w:val="0"/>
+          <w:numId w:val="6"/>
+        </w:numPr>
+        <w:rPr>
+          <w:lang w:val="en-US"/>
+        </w:rPr>
+      </w:pPr>
+      <w:r>
+        <w:rPr>
+          <w:lang w:val="en-US"/>
+        </w:rPr>
+        <w:t>getDesks()</w:t>
+      </w:r>
+    </w:p>
+    <w:p>
+      <w:pPr>
+        <w:rPr>
+          <w:lang w:val="en-US"/>
+        </w:rPr>
+      </w:pPr>
+      <w:r>
+        <w:rPr>
+          <w:lang w:val="en-US"/>
+        </w:rPr>
+        <w:t>PATIENT</w:t>
+      </w:r>
+    </w:p>
+    <w:p>
+      <w:pPr>
+        <w:rPr>
+          <w:lang w:val="en-US"/>
+        </w:rPr>
+      </w:pPr>
+      <w:r>
+        <w:rPr>
+          <w:lang w:val="en-US"/>
+        </w:rPr>
+        <w:t>ATTRIBUTES</w:t>
+      </w:r>
+    </w:p>
+    <w:p>
+      <w:pPr>
+        <w:pStyle w:val="Prrafodelista"/>
+        <w:numPr>
+          <w:ilvl w:val="0"/>
+          <w:numId w:val="18"/>
+        </w:numPr>
+        <w:rPr>
+          <w:lang w:val="en-US"/>
+        </w:rPr>
+      </w:pPr>
+      <w:r>
+        <w:rPr>
+          <w:lang w:val="en-US"/>
+        </w:rPr>
+        <w:t>int pid</w:t>
+      </w:r>
+    </w:p>
+    <w:p>
+      <w:pPr>
+        <w:pStyle w:val="Prrafodelista"/>
+        <w:numPr>
+          <w:ilvl w:val="0"/>
+          <w:numId w:val="18"/>
+        </w:numPr>
+        <w:rPr>
+          <w:lang w:val="en-US"/>
+        </w:rPr>
+      </w:pPr>
+      <w:r>
+        <w:rPr>
+          <w:lang w:val="en-US"/>
+        </w:rPr>
+        <w:t>int randomChance</w:t>
+      </w:r>
+    </w:p>
+    <w:p>
+      <w:pPr>
+        <w:pStyle w:val="Prrafodelista"/>
+        <w:numPr>
+          <w:ilvl w:val="0"/>
+          <w:numId w:val="18"/>
+        </w:numPr>
+        <w:rPr>
+          <w:lang w:val="en-US"/>
+        </w:rPr>
+      </w:pPr>
+      <w:r>
+        <w:rPr>
+          <w:lang w:val="en-US"/>
+        </w:rPr>
+        <w:t>Hospital hospital</w:t>
+      </w:r>
+    </w:p>
+    <w:p>
+      <w:pPr>
+        <w:pStyle w:val="Prrafodelista"/>
+        <w:numPr>
+          <w:ilvl w:val="0"/>
+          <w:numId w:val="18"/>
+        </w:numPr>
+        <w:rPr>
+          <w:lang w:val="en-US"/>
+        </w:rPr>
+      </w:pPr>
+      <w:r>
+        <w:rPr>
+          <w:lang w:val="en-US"/>
+        </w:rPr>
+        <w:t>int timeToGetDesk</w:t>
+      </w:r>
+    </w:p>
+    <w:p>
+      <w:pPr>
+        <w:pStyle w:val="Prrafodelista"/>
+        <w:numPr>
+          <w:ilvl w:val="0"/>
+          <w:numId w:val="18"/>
+        </w:numPr>
+        <w:rPr>
+          <w:lang w:val="en-US"/>
+        </w:rPr>
+      </w:pPr>
+      <w:r>
+        <w:rPr>
+          <w:lang w:val="en-US"/>
+        </w:rPr>
+        <w:t>int timeToVaccine</w:t>
+      </w:r>
+    </w:p>
+    <w:p>
+      <w:pPr>
+        <w:pStyle w:val="Prrafodelista"/>
+        <w:numPr>
+          <w:ilvl w:val="0"/>
+          <w:numId w:val="18"/>
+        </w:numPr>
+        <w:rPr>
+          <w:lang w:val="en-US"/>
+        </w:rPr>
+      </w:pPr>
+      <w:r>
+        <w:rPr>
+          <w:lang w:val="en-US"/>
+        </w:rPr>
+        <w:t>int timeWithComplications</w:t>
+      </w:r>
+    </w:p>
+    <w:p>
+      <w:pPr>
+        <w:pStyle w:val="Prrafodelista"/>
+        <w:numPr>
+          <w:ilvl w:val="0"/>
+          <w:numId w:val="18"/>
+        </w:numPr>
+        <w:rPr>
+          <w:lang w:val="en-US"/>
+        </w:rPr>
+      </w:pPr>
+      <w:r>
+        <w:rPr>
+          <w:lang w:val="en-US"/>
+        </w:rPr>
+        <w:t>boolean waitToGetVaccinated</w:t>
+      </w:r>
+    </w:p>
+    <w:p>
+      <w:pPr>
+        <w:rPr>
+          <w:lang w:val="en-US"/>
+        </w:rPr>
+      </w:pPr>
+      <w:r>
+        <w:rPr>
+          <w:lang w:val="en-US"/>
+        </w:rPr>
+        <w:t>METHODS</w:t>
+      </w:r>
+    </w:p>
+    <w:p>
+      <w:pPr>
+        <w:pStyle w:val="Prrafodelista"/>
+        <w:numPr>
+          <w:ilvl w:val="0"/>
+          <w:numId w:val="9"/>
+        </w:numPr>
+        <w:rPr>
+          <w:lang w:val="en-US"/>
+        </w:rPr>
+      </w:pPr>
+      <w:r>
+        <w:rPr>
+          <w:lang w:val="en-US"/>
+        </w:rPr>
+        <w:t>run()</w:t>
+      </w:r>
+    </w:p>
+    <w:p>
+      <w:pPr>
+        <w:pStyle w:val="Prrafodelista"/>
+        <w:numPr>
+          <w:ilvl w:val="0"/>
+          <w:numId w:val="9"/>
+        </w:numPr>
+        <w:rPr>
+          <w:lang w:val="en-US"/>
+        </w:rPr>
+      </w:pPr>
+      <w:r>
+        <w:rPr>
+          <w:lang w:val="en-US"/>
+        </w:rPr>
+        <w:t>setTimeToGetDesk()</w:t>
+      </w:r>
+    </w:p>
+    <w:p>
+      <w:pPr>
+        <w:pStyle w:val="Prrafodelista"/>
+        <w:numPr>
+          <w:ilvl w:val="0"/>
+          <w:numId w:val="9"/>
+        </w:numPr>
+        <w:rPr>
+          <w:lang w:val="en-US"/>
+        </w:rPr>
+      </w:pPr>
+      <w:r>
+        <w:rPr>
+          <w:lang w:val="en-US"/>
+        </w:rPr>
+        <w:t>setTimeToVaccine</w:t>
+      </w:r>
+      <w:r>
+        <w:rPr>
+          <w:lang w:val="en-US"/>
+        </w:rPr>
+        <w:t>()</w:t>
+      </w:r>
+    </w:p>
+    <w:p>
+      <w:pPr>
+        <w:pStyle w:val="Prrafodelista"/>
+        <w:numPr>
+          <w:ilvl w:val="0"/>
+          <w:numId w:val="9"/>
+        </w:numPr>
+        <w:rPr>
+          <w:lang w:val="en-US"/>
+        </w:rPr>
+      </w:pPr>
+      <w:r>
+        <w:rPr>
+          <w:lang w:val="en-US"/>
+        </w:rPr>
+        <w:t>setTimeWithComplications</w:t>
+      </w:r>
+      <w:r>
+        <w:rPr>
+          <w:lang w:val="en-US"/>
+        </w:rPr>
+        <w:t>()</w:t>
+      </w:r>
+    </w:p>
+    <w:p>
+      <w:pPr>
+        <w:pStyle w:val="Prrafodelista"/>
+        <w:numPr>
+          <w:ilvl w:val="0"/>
+          <w:numId w:val="9"/>
+        </w:numPr>
+        <w:rPr>
+          <w:lang w:val="en-US"/>
+        </w:rPr>
+      </w:pPr>
+      <w:r>
+        <w:rPr>
+          <w:lang w:val="en-US"/>
+        </w:rPr>
+        <w:t>getPid</w:t>
+      </w:r>
+      <w:r>
+        <w:rPr>
+          <w:lang w:val="en-US"/>
+        </w:rPr>
+        <w:t>()</w:t>
+      </w:r>
+    </w:p>
+    <w:p>
+      <w:pPr>
+        <w:pStyle w:val="Prrafodelista"/>
+        <w:numPr>
+          <w:ilvl w:val="0"/>
+          <w:numId w:val="9"/>
+        </w:numPr>
+        <w:rPr>
+          <w:lang w:val="en-US"/>
+        </w:rPr>
+      </w:pPr>
+      <w:r>
+        <w:rPr>
+          <w:lang w:val="en-US"/>
+        </w:rPr>
+        <w:t>isInfected</w:t>
+      </w:r>
+      <w:r>
+        <w:rPr>
+          <w:lang w:val="en-US"/>
+        </w:rPr>
+        <w:t>()</w:t>
+      </w:r>
+    </w:p>
+    <w:p>
+      <w:pPr>
+        <w:pStyle w:val="Prrafodelista"/>
+        <w:numPr>
+          <w:ilvl w:val="0"/>
+          <w:numId w:val="9"/>
+        </w:numPr>
+        <w:rPr>
+          <w:lang w:val="en-US"/>
+        </w:rPr>
+      </w:pPr>
+      <w:r>
+        <w:rPr>
+          <w:lang w:val="en-US"/>
+        </w:rPr>
+        <w:t>hasAppointment()</w:t>
+      </w:r>
+    </w:p>
+    <w:p>
+      <w:pPr>
+        <w:rPr>
+          <w:lang w:val="en-US"/>
+        </w:rPr>
+      </w:pPr>
+      <w:r>
+        <w:rPr>
+          <w:lang w:val="en-US"/>
+        </w:rPr>
+        <w:t>HEALTHCARE WORKER</w:t>
+      </w:r>
+    </w:p>
+    <w:p>
+      <w:pPr>
+        <w:rPr>
+          <w:lang w:val="en-US"/>
+        </w:rPr>
+      </w:pPr>
+      <w:r>
+        <w:rPr>
+          <w:lang w:val="en-US"/>
+        </w:rPr>
+        <w:lastRenderedPageBreak/>
+        <w:t>ATTRIBUTES</w:t>
+      </w:r>
+    </w:p>
+    <w:p>
+      <w:pPr>
+        <w:pStyle w:val="Prrafodelista"/>
+        <w:numPr>
+          <w:ilvl w:val="0"/>
+          <w:numId w:val="19"/>
+        </w:numPr>
+        <w:rPr>
+          <w:lang w:val="en-US"/>
+        </w:rPr>
+      </w:pPr>
+      <w:r>
+        <w:rPr>
+          <w:lang w:val="en-US"/>
+        </w:rPr>
+        <w:t>int hid</w:t>
+      </w:r>
+    </w:p>
+    <w:p>
+      <w:pPr>
+        <w:pStyle w:val="Prrafodelista"/>
+        <w:numPr>
+          <w:ilvl w:val="0"/>
+          <w:numId w:val="19"/>
+        </w:numPr>
+        <w:rPr>
+          <w:lang w:val="en-US"/>
+        </w:rPr>
+      </w:pPr>
+      <w:r>
+        <w:rPr>
+          <w:lang w:val="en-US"/>
+        </w:rPr>
+        <w:t>int pVaccinated</w:t>
+      </w:r>
+    </w:p>
+    <w:p>
+      <w:pPr>
+        <w:pStyle w:val="Prrafodelista"/>
+        <w:numPr>
+          <w:ilvl w:val="0"/>
+          <w:numId w:val="19"/>
+        </w:numPr>
+        <w:rPr>
+          <w:lang w:val="en-US"/>
+        </w:rPr>
+      </w:pPr>
+      <w:r>
+        <w:rPr>
+          <w:lang w:val="en-US"/>
+        </w:rPr>
+        <w:t>int iDDeskVacc</w:t>
+      </w:r>
+    </w:p>
+    <w:p>
+      <w:pPr>
+        <w:pStyle w:val="Prrafodelista"/>
+        <w:numPr>
+          <w:ilvl w:val="0"/>
+          <w:numId w:val="19"/>
+        </w:numPr>
+        <w:rPr>
+          <w:lang w:val="en-US"/>
+        </w:rPr>
+      </w:pPr>
+      <w:r>
+        <w:rPr>
+          <w:lang w:val="en-US"/>
+        </w:rPr>
+        <w:t>int iDDeskObs</w:t>
+      </w:r>
+    </w:p>
+    <w:p>
+      <w:pPr>
+        <w:pStyle w:val="Prrafodelista"/>
+        <w:numPr>
+          <w:ilvl w:val="0"/>
+          <w:numId w:val="19"/>
+        </w:numPr>
+        <w:rPr>
+          <w:lang w:val="en-US"/>
+        </w:rPr>
+      </w:pPr>
+      <w:r>
+        <w:rPr>
+          <w:lang w:val="en-US"/>
+        </w:rPr>
+        <w:t>int timeToVaccine</w:t>
+      </w:r>
+    </w:p>
+    <w:p>
+      <w:pPr>
+        <w:pStyle w:val="Prrafodelista"/>
+        <w:numPr>
+          <w:ilvl w:val="0"/>
+          <w:numId w:val="19"/>
+        </w:numPr>
+        <w:rPr>
+          <w:lang w:val="en-US"/>
+        </w:rPr>
+      </w:pPr>
+      <w:r>
+        <w:rPr>
+          <w:lang w:val="en-US"/>
+        </w:rPr>
+        <w:t>int timeToRest</w:t>
+      </w:r>
+    </w:p>
+    <w:p>
+      <w:pPr>
+        <w:pStyle w:val="Prrafodelista"/>
+        <w:numPr>
+          <w:ilvl w:val="0"/>
+          <w:numId w:val="19"/>
+        </w:numPr>
+        <w:rPr>
+          <w:lang w:val="en-US"/>
+        </w:rPr>
+      </w:pPr>
+      <w:r>
+        <w:rPr>
+          <w:lang w:val="en-US"/>
+        </w:rPr>
+        <w:t>int counter</w:t>
+      </w:r>
+    </w:p>
+    <w:p>
+      <w:pPr>
+        <w:pStyle w:val="Prrafodelista"/>
+        <w:numPr>
+          <w:ilvl w:val="0"/>
+          <w:numId w:val="19"/>
+        </w:numPr>
+        <w:rPr>
+          <w:lang w:val="en-US"/>
+        </w:rPr>
+      </w:pPr>
+      <w:r>
+        <w:rPr>
+          <w:lang w:val="en-US"/>
+        </w:rPr>
+        <w:t>int maximum</w:t>
+      </w:r>
+    </w:p>
+    <w:p>
+      <w:pPr>
+        <w:pStyle w:val="Prrafodelista"/>
+        <w:numPr>
+          <w:ilvl w:val="0"/>
+          <w:numId w:val="19"/>
+        </w:numPr>
+        <w:rPr>
+          <w:lang w:val="en-US"/>
+        </w:rPr>
+      </w:pPr>
+      <w:r>
+        <w:rPr>
+          <w:lang w:val="en-US"/>
+        </w:rPr>
+        <w:t>boolean beenAwaken</w:t>
+      </w:r>
+    </w:p>
+    <w:p>
+      <w:pPr>
+        <w:pStyle w:val="Prrafodelista"/>
+        <w:numPr>
+          <w:ilvl w:val="0"/>
+          <w:numId w:val="19"/>
+        </w:numPr>
+        <w:rPr>
+          <w:lang w:val="en-US"/>
+        </w:rPr>
+      </w:pPr>
+      <w:r>
+        <w:rPr>
+          <w:lang w:val="en-US"/>
+        </w:rPr>
+        <w:t>boolean working</w:t>
+      </w:r>
+    </w:p>
+    <w:p>
+      <w:pPr>
+        <w:pStyle w:val="Prrafodelista"/>
+        <w:numPr>
+          <w:ilvl w:val="0"/>
+          <w:numId w:val="19"/>
+        </w:numPr>
+        <w:rPr>
+          <w:lang w:val="en-US"/>
+        </w:rPr>
+      </w:pPr>
+      <w:r>
+        <w:rPr>
+          <w:lang w:val="en-US"/>
+        </w:rPr>
+        <w:t>Lock lock</w:t>
+      </w:r>
+    </w:p>
+    <w:p>
+      <w:pPr>
+        <w:pStyle w:val="Prrafodelista"/>
+        <w:numPr>
+          <w:ilvl w:val="0"/>
+          <w:numId w:val="19"/>
+        </w:numPr>
+        <w:rPr>
+          <w:lang w:val="en-US"/>
+        </w:rPr>
+      </w:pPr>
+      <w:r>
+        <w:rPr>
+          <w:lang w:val="en-US"/>
+        </w:rPr>
+        <w:t>Condition noWorkToDo</w:t>
+      </w:r>
+    </w:p>
+    <w:p>
+      <w:pPr>
+        <w:pStyle w:val="Prrafodelista"/>
+        <w:numPr>
+          <w:ilvl w:val="0"/>
+          <w:numId w:val="19"/>
+        </w:numPr>
+        <w:rPr>
+          <w:lang w:val="en-US"/>
+        </w:rPr>
+      </w:pPr>
+      <w:r>
+        <w:rPr>
+          <w:lang w:val="en-US"/>
+        </w:rPr>
+        <w:t>Hospital hospital</w:t>
+      </w:r>
+    </w:p>
+    <w:p>
+      <w:pPr>
+        <w:pStyle w:val="Prrafodelista"/>
+        <w:numPr>
+          <w:ilvl w:val="0"/>
+          <w:numId w:val="19"/>
+        </w:numPr>
+        <w:rPr>
+          <w:lang w:val="en-US"/>
+        </w:rPr>
+      </w:pPr>
+      <w:r>
+        <w:rPr>
+          <w:lang w:val="en-US"/>
+        </w:rPr>
+        <w:t>boolean isVaccinating</w:t>
+      </w:r>
+    </w:p>
+    <w:p>
+      <w:pPr>
+        <w:rPr>
+          <w:lang w:val="en-US"/>
+        </w:rPr>
+      </w:pPr>
+      <w:r>
+        <w:rPr>
+          <w:lang w:val="en-US"/>
+        </w:rPr>
+        <w:t>METHODS</w:t>
+      </w:r>
+    </w:p>
+    <w:p>
+      <w:pPr>
+        <w:pStyle w:val="Prrafodelista"/>
+        <w:numPr>
+          <w:ilvl w:val="0"/>
+          <w:numId w:val="10"/>
+        </w:numPr>
+        <w:rPr>
+          <w:lang w:val="en-US"/>
+        </w:rPr>
+      </w:pPr>
+      <w:r>
+        <w:rPr>
+          <w:lang w:val="en-US"/>
+        </w:rPr>
+        <w:t>run()</w:t>
+      </w:r>
+    </w:p>
+    <w:p>
+      <w:pPr>
+        <w:pStyle w:val="Prrafodelista"/>
+        <w:numPr>
+          <w:ilvl w:val="0"/>
+          <w:numId w:val="10"/>
+        </w:numPr>
+        <w:rPr>
+          <w:lang w:val="en-US"/>
+        </w:rPr>
+      </w:pPr>
+      <w:r>
+        <w:rPr>
+          <w:lang w:val="en-US"/>
+        </w:rPr>
+        <w:t>signalNoWorkToDo</w:t>
+      </w:r>
+      <w:r>
+        <w:rPr>
+          <w:lang w:val="en-US"/>
+        </w:rPr>
+        <w:t>()</w:t>
+      </w:r>
+    </w:p>
+    <w:p>
+      <w:pPr>
+        <w:pStyle w:val="Prrafodelista"/>
+        <w:numPr>
+          <w:ilvl w:val="0"/>
+          <w:numId w:val="10"/>
+        </w:numPr>
+        <w:rPr>
+          <w:lang w:val="en-US"/>
+        </w:rPr>
+      </w:pPr>
+      <w:r>
+        <w:rPr>
+          <w:lang w:val="en-US"/>
+        </w:rPr>
+        <w:t>isVaccinating</w:t>
+      </w:r>
+      <w:r>
+        <w:rPr>
+          <w:lang w:val="en-US"/>
+        </w:rPr>
+        <w:t>()</w:t>
+      </w:r>
+    </w:p>
+    <w:p>
+      <w:pPr>
+        <w:pStyle w:val="Prrafodelista"/>
+        <w:numPr>
+          <w:ilvl w:val="0"/>
+          <w:numId w:val="10"/>
+        </w:numPr>
+        <w:rPr>
+          <w:lang w:val="en-US"/>
+        </w:rPr>
+      </w:pPr>
+      <w:r>
+        <w:rPr>
+          <w:lang w:val="en-US"/>
+        </w:rPr>
+        <w:t>isWorking</w:t>
+      </w:r>
+      <w:r>
+        <w:rPr>
+          <w:lang w:val="en-US"/>
+        </w:rPr>
+        <w:t>()</w:t>
+      </w:r>
+    </w:p>
+    <w:p>
+      <w:pPr>
+        <w:pStyle w:val="Prrafodelista"/>
+        <w:numPr>
+          <w:ilvl w:val="0"/>
+          <w:numId w:val="10"/>
+        </w:numPr>
+        <w:rPr>
+          <w:lang w:val="en-US"/>
+        </w:rPr>
+      </w:pPr>
+      <w:r>
+        <w:rPr>
+          <w:lang w:val="en-US"/>
+        </w:rPr>
+        <w:t>setTimeToVaccine</w:t>
+      </w:r>
+      <w:r>
+        <w:rPr>
+          <w:lang w:val="en-US"/>
+        </w:rPr>
+        <w:t>()</w:t>
+      </w:r>
+    </w:p>
+    <w:p>
+      <w:pPr>
+        <w:pStyle w:val="Prrafodelista"/>
+        <w:numPr>
+          <w:ilvl w:val="0"/>
+          <w:numId w:val="10"/>
+        </w:numPr>
+        <w:rPr>
+          <w:lang w:val="en-US"/>
+        </w:rPr>
+      </w:pPr>
+      <w:r>
+        <w:rPr>
+          <w:lang w:val="en-US"/>
+        </w:rPr>
+        <w:t>takeBreak</w:t>
+      </w:r>
+      <w:r>
+        <w:rPr>
+          <w:lang w:val="en-US"/>
+        </w:rPr>
+        <w:t>()</w:t>
+      </w:r>
+    </w:p>
+    <w:p>
+      <w:pPr>
+        <w:pStyle w:val="Prrafodelista"/>
+        <w:numPr>
+          <w:ilvl w:val="0"/>
+          <w:numId w:val="10"/>
+        </w:numPr>
+        <w:rPr>
+          <w:lang w:val="en-US"/>
+        </w:rPr>
+      </w:pPr>
+      <w:r>
+        <w:rPr>
+          <w:lang w:val="en-US"/>
+        </w:rPr>
+        <w:t>getHId</w:t>
+      </w:r>
+      <w:r>
+        <w:rPr>
+          <w:lang w:val="en-US"/>
+        </w:rPr>
+        <w:t>()</w:t>
+      </w:r>
+    </w:p>
+    <w:p>
+      <w:pPr>
+        <w:pStyle w:val="Prrafodelista"/>
+        <w:numPr>
+          <w:ilvl w:val="0"/>
+          <w:numId w:val="10"/>
+        </w:numPr>
+        <w:rPr>
+          <w:lang w:val="en-US"/>
+        </w:rPr>
+      </w:pPr>
+      <w:r>
+        <w:rPr>
+          <w:lang w:val="en-US"/>
+        </w:rPr>
+        <w:t>getpVaccinated</w:t>
+      </w:r>
+      <w:r>
+        <w:rPr>
+          <w:lang w:val="en-US"/>
+        </w:rPr>
+        <w:t>()</w:t>
+      </w:r>
+    </w:p>
+    <w:p>
+      <w:pPr>
+        <w:pStyle w:val="Prrafodelista"/>
+        <w:numPr>
+          <w:ilvl w:val="0"/>
+          <w:numId w:val="10"/>
+        </w:numPr>
+        <w:rPr>
+          <w:lang w:val="en-US"/>
+        </w:rPr>
+      </w:pPr>
+      <w:r>
+        <w:rPr>
+          <w:lang w:val="en-US"/>
+        </w:rPr>
+        <w:t>setpVaccinated</w:t>
+      </w:r>
+      <w:r>
+        <w:rPr>
+          <w:lang w:val="en-US"/>
+        </w:rPr>
+        <w:t>()</w:t>
+      </w:r>
+    </w:p>
+    <w:p>
+      <w:pPr>
+        <w:rPr>
+          <w:lang w:val="en-US"/>
+        </w:rPr>
+      </w:pPr>
+      <w:r>
+        <w:rPr>
+          <w:lang w:val="en-US"/>
+        </w:rPr>
+        <w:t>AUXILIARY WORKER</w:t>
+      </w:r>
+    </w:p>
+    <w:p>
+      <w:pPr>
+        <w:rPr>
+          <w:lang w:val="en-US"/>
+        </w:rPr>
+      </w:pPr>
+      <w:r>
+        <w:rPr>
+          <w:lang w:val="en-US"/>
+        </w:rPr>
+        <w:t>ATTRIBUTES</w:t>
+      </w:r>
+    </w:p>
+    <w:p>
+      <w:pPr>
+        <w:pStyle w:val="Prrafodelista"/>
+        <w:numPr>
+          <w:ilvl w:val="0"/>
+          <w:numId w:val="20"/>
+        </w:numPr>
+        <w:rPr>
+          <w:lang w:val="en-US"/>
+        </w:rPr>
+      </w:pPr>
+      <w:r>
+        <w:rPr>
+          <w:lang w:val="en-US"/>
+        </w:rPr>
+        <w:t>int aid</w:t>
+      </w:r>
+    </w:p>
+    <w:p>
+      <w:pPr>
+        <w:pStyle w:val="Prrafodelista"/>
+        <w:numPr>
+          <w:ilvl w:val="0"/>
+          <w:numId w:val="20"/>
+        </w:numPr>
+        <w:rPr>
+          <w:lang w:val="en-US"/>
+        </w:rPr>
+      </w:pPr>
+      <w:r>
+        <w:rPr>
+          <w:lang w:val="en-US"/>
+        </w:rPr>
+        <w:t>int counter</w:t>
+      </w:r>
+    </w:p>
+    <w:p>
+      <w:pPr>
+        <w:pStyle w:val="Prrafodelista"/>
+        <w:numPr>
+          <w:ilvl w:val="0"/>
+          <w:numId w:val="20"/>
+        </w:numPr>
+        <w:rPr>
+          <w:lang w:val="en-US"/>
+        </w:rPr>
+      </w:pPr>
+      <w:r>
+        <w:rPr>
+          <w:lang w:val="en-US"/>
+        </w:rPr>
+        <w:t>int totalCount</w:t>
+      </w:r>
+    </w:p>
+    <w:p>
+      <w:pPr>
+        <w:pStyle w:val="Prrafodelista"/>
+        <w:numPr>
+          <w:ilvl w:val="0"/>
+          <w:numId w:val="20"/>
+        </w:numPr>
+        <w:rPr>
+          <w:lang w:val="en-US"/>
+        </w:rPr>
+      </w:pPr>
+      <w:r>
+        <w:rPr>
+          <w:lang w:val="en-US"/>
+        </w:rPr>
+        <w:t>Hospital hospital</w:t>
+      </w:r>
+    </w:p>
+    <w:p>
+      <w:pPr>
+        <w:pStyle w:val="Prrafodelista"/>
+        <w:numPr>
+          <w:ilvl w:val="0"/>
+          <w:numId w:val="20"/>
+        </w:numPr>
+        <w:rPr>
+          <w:lang w:val="en-US"/>
+        </w:rPr>
+      </w:pPr>
+      <w:r>
+        <w:rPr>
+          <w:lang w:val="en-US"/>
+        </w:rPr>
+        <w:t>boolean isResting</w:t>
+      </w:r>
+    </w:p>
+    <w:p>
+      <w:pPr>
+        <w:pStyle w:val="Prrafodelista"/>
+        <w:numPr>
+          <w:ilvl w:val="0"/>
+          <w:numId w:val="20"/>
+        </w:numPr>
+        <w:rPr>
+          <w:lang w:val="en-US"/>
+        </w:rPr>
+      </w:pPr>
+      <w:r>
+        <w:rPr>
+          <w:lang w:val="en-US"/>
+        </w:rPr>
+        <w:t>Semaphore semCounter</w:t>
+      </w:r>
+    </w:p>
+    <w:p>
+      <w:pPr>
+        <w:rPr>
+          <w:lang w:val="en-US"/>
+        </w:rPr>
+      </w:pPr>
+      <w:r>
+        <w:rPr>
+          <w:lang w:val="en-US"/>
+        </w:rPr>
+        <w:t>METHODS</w:t>
+      </w:r>
+    </w:p>
+    <w:p>
+      <w:pPr>
+        <w:pStyle w:val="Prrafodelista"/>
+        <w:numPr>
+          <w:ilvl w:val="0"/>
+          <w:numId w:val="11"/>
+        </w:numPr>
+        <w:rPr>
+          <w:lang w:val="en-US"/>
+        </w:rPr>
+      </w:pPr>
+      <w:r>
+        <w:rPr>
+          <w:lang w:val="en-US"/>
+        </w:rPr>
+        <w:t>run()</w:t>
+      </w:r>
+    </w:p>
+    <w:p>
+      <w:pPr>
+        <w:pStyle w:val="Prrafodelista"/>
+        <w:numPr>
+          <w:ilvl w:val="0"/>
+          <w:numId w:val="11"/>
+        </w:numPr>
+        <w:rPr>
+          <w:lang w:val="en-US"/>
+        </w:rPr>
+      </w:pPr>
+      <w:r>
+        <w:rPr>
+          <w:lang w:val="en-US"/>
+        </w:rPr>
+        <w:t>availableDesk</w:t>
+      </w:r>
+      <w:r>
+        <w:rPr>
+          <w:lang w:val="en-US"/>
+        </w:rPr>
+        <w:t>()</w:t>
+      </w:r>
+    </w:p>
+    <w:p>
+      <w:pPr>
+        <w:pStyle w:val="Prrafodelista"/>
+        <w:numPr>
+          <w:ilvl w:val="0"/>
+          <w:numId w:val="11"/>
+        </w:numPr>
+        <w:rPr>
+          <w:lang w:val="en-US"/>
+        </w:rPr>
+      </w:pPr>
+      <w:r>
+        <w:rPr>
+          <w:lang w:val="en-US"/>
+        </w:rPr>
+        <w:t>getAid</w:t>
+      </w:r>
+      <w:r>
+        <w:rPr>
+          <w:lang w:val="en-US"/>
+        </w:rPr>
+        <w:t>()</w:t>
+      </w:r>
+    </w:p>
+    <w:p>
+      <w:pPr>
+        <w:pStyle w:val="Prrafodelista"/>
+        <w:numPr>
+          <w:ilvl w:val="0"/>
+          <w:numId w:val="11"/>
+        </w:numPr>
+        <w:rPr>
+          <w:lang w:val="en-US"/>
+        </w:rPr>
+      </w:pPr>
+      <w:r>
+        <w:rPr>
+          <w:lang w:val="en-US"/>
+        </w:rPr>
+        <w:t>checkArrivingPatient</w:t>
+      </w:r>
+      <w:r>
+        <w:rPr>
+          <w:lang w:val="en-US"/>
+        </w:rPr>
+        <w:t>()</w:t>
+      </w:r>
+    </w:p>
+    <w:p>
+      <w:pPr>
+        <w:pStyle w:val="Prrafodelista"/>
+        <w:numPr>
+          <w:ilvl w:val="0"/>
+          <w:numId w:val="11"/>
+        </w:numPr>
+        <w:rPr>
+          <w:lang w:val="en-US"/>
+        </w:rPr>
+      </w:pPr>
+      <w:r>
+        <w:rPr>
+          <w:lang w:val="en-US"/>
+        </w:rPr>
+        <w:t>isResting</w:t>
+      </w:r>
+      <w:r>
+        <w:rPr>
+          <w:lang w:val="en-US"/>
+        </w:rPr>
+        <w:t>()</w:t>
+      </w:r>
+    </w:p>
+    <w:p>
+      <w:pPr>
+        <w:pStyle w:val="Prrafodelista"/>
+        <w:numPr>
+          <w:ilvl w:val="0"/>
+          <w:numId w:val="11"/>
+        </w:numPr>
+        <w:rPr>
+          <w:lang w:val="en-US"/>
+        </w:rPr>
+      </w:pPr>
+      <w:r>
+        <w:rPr>
+          <w:lang w:val="en-US"/>
+        </w:rPr>
+        <w:t>addToCounter</w:t>
+      </w:r>
+      <w:r>
+        <w:rPr>
+          <w:lang w:val="en-US"/>
+        </w:rPr>
+        <w:t>()</w:t>
+      </w:r>
+    </w:p>
+    <w:p>
+      <w:pPr>
+        <w:pStyle w:val="Prrafodelista"/>
+        <w:numPr>
+          <w:ilvl w:val="0"/>
+          <w:numId w:val="11"/>
+        </w:numPr>
+        <w:rPr>
+          <w:lang w:val="en-US"/>
+        </w:rPr>
+      </w:pPr>
+      <w:r>
+        <w:rPr>
+          <w:lang w:val="en-US"/>
+        </w:rPr>
+        <w:t>resetCounter</w:t>
+      </w:r>
+      <w:r>
+        <w:rPr>
+          <w:lang w:val="en-US"/>
+        </w:rPr>
+        <w:t>()</w:t>
+      </w:r>
+    </w:p>
+    <w:p>
+      <w:pPr>
+        <w:rPr>
+          <w:lang w:val="en-US"/>
+        </w:rPr>
+      </w:pPr>
+      <w:r>
+        <w:rPr>
+          <w:lang w:val="en-US"/>
+        </w:rPr>
+        <w:lastRenderedPageBreak/>
+        <w:t>STRING MANAGER</w:t>
+      </w:r>
+    </w:p>
+    <w:p>
+      <w:pPr>
+        <w:rPr>
+          <w:lang w:val="en-US"/>
+        </w:rPr>
+      </w:pPr>
+      <w:r>
+        <w:rPr>
+          <w:lang w:val="en-US"/>
+        </w:rPr>
+        <w:t>ATTRIBUTES</w:t>
+      </w:r>
+    </w:p>
+    <w:p>
+      <w:pPr>
+        <w:pStyle w:val="Prrafodelista"/>
+        <w:numPr>
+          <w:ilvl w:val="0"/>
+          <w:numId w:val="21"/>
+        </w:numPr>
+        <w:rPr>
+          <w:lang w:val="en-US"/>
+        </w:rPr>
+      </w:pPr>
+      <w:r>
+        <w:rPr>
+          <w:lang w:val="en-US"/>
+        </w:rPr>
+        <w:t>Hospital hospital</w:t>
+      </w:r>
+    </w:p>
+    <w:p>
+      <w:pPr>
+        <w:pStyle w:val="Prrafodelista"/>
+        <w:numPr>
+          <w:ilvl w:val="0"/>
+          <w:numId w:val="21"/>
+        </w:numPr>
+        <w:rPr>
+          <w:lang w:val="en-US"/>
+        </w:rPr>
+      </w:pPr>
+      <w:r>
+        <w:rPr>
+          <w:lang w:val="en-US"/>
+        </w:rPr>
+        <w:t>MainWindow window</w:t>
+      </w:r>
+    </w:p>
+    <w:p>
+      <w:pPr>
+        <w:rPr>
+          <w:lang w:val="en-US"/>
+        </w:rPr>
+      </w:pPr>
+      <w:r>
+        <w:rPr>
+          <w:lang w:val="en-US"/>
+        </w:rPr>
+        <w:t>METHODS</w:t>
+      </w:r>
+    </w:p>
+    <w:p>
+      <w:pPr>
+        <w:pStyle w:val="Prrafodelista"/>
+        <w:numPr>
+          <w:ilvl w:val="0"/>
+          <w:numId w:val="12"/>
+        </w:numPr>
+        <w:rPr>
+          <w:lang w:val="en-US"/>
+        </w:rPr>
+      </w:pPr>
+      <w:r>
+        <w:rPr>
+          <w:lang w:val="en-US"/>
+        </w:rPr>
+        <w:t>run()</w:t>
+      </w:r>
+    </w:p>
+    <w:p>
+      <w:pPr>
+        <w:pStyle w:val="Prrafodelista"/>
+        <w:numPr>
+          <w:ilvl w:val="0"/>
+          <w:numId w:val="12"/>
+        </w:numPr>
+        <w:rPr>
+          <w:lang w:val="en-US"/>
+        </w:rPr>
+      </w:pPr>
+      <w:r>
+        <w:rPr>
+          <w:lang w:val="en-US"/>
+        </w:rPr>
+        <w:t>textSetter()</w:t>
+      </w:r>
+    </w:p>
+    <w:p>
+      <w:r>
+        <w:t>CUSTOM LOGGER</w:t>
+      </w:r>
+    </w:p>
+    <w:p>
+      <w:pPr>
+        <w:rPr>
+          <w:lang w:val="en-US"/>
+        </w:rPr>
+      </w:pPr>
+      <w:r>
+        <w:rPr>
+          <w:lang w:val="en-US"/>
+        </w:rPr>
+        <w:t>ATTRIBUTES</w:t>
+      </w:r>
+    </w:p>
+    <w:p>
+      <w:pPr>
+        <w:rPr>
+          <w:lang w:val="en-US"/>
+        </w:rPr>
+      </w:pPr>
+      <w:r>
+        <w:rPr>
+          <w:lang w:val="en-US"/>
+        </w:rPr>
+        <w:t>String path</w:t>
+      </w:r>
+    </w:p>
+    <w:p>
+      <w:pPr>
+        <w:rPr>
+          <w:lang w:val="en-US"/>
+        </w:rPr>
+      </w:pPr>
+      <w:r>
+        <w:rPr>
+          <w:lang w:val="en-US"/>
+        </w:rPr>
+        <w:t>BufferedWriter bw</w:t>
+      </w:r>
+    </w:p>
+    <w:p>
+      <w:pPr>
+        <w:rPr>
+          <w:lang w:val="en-US"/>
+        </w:rPr>
+      </w:pPr>
+      <w:r>
+        <w:rPr>
+          <w:lang w:val="en-US"/>
+        </w:rPr>
+        <w:t>METHODS</w:t>
+      </w:r>
+    </w:p>
+    <w:p>
+      <w:pPr>
+        <w:pStyle w:val="Prrafodelista"/>
+        <w:numPr>
+          <w:ilvl w:val="0"/>
+          <w:numId w:val="13"/>
+        </w:numPr>
+      </w:pPr>
+      <w:r>
+        <w:t>write()</w:t>
+      </w:r>
+    </w:p>
+    <w:p>
+      <w:r>
+        <w:t>DESK</w:t>
+      </w:r>
+    </w:p>
+    <w:p>
+      <w:pPr>
+        <w:rPr>
+          <w:lang w:val="en-US"/>
+        </w:rPr>
+      </w:pPr>
+      <w:r>
+        <w:rPr>
+          <w:lang w:val="en-US"/>
+        </w:rPr>
+        <w:t>ATTRIBUTES</w:t>
+      </w:r>
+    </w:p>
+    <w:p>
+      <w:pPr>
+        <w:pStyle w:val="Prrafodelista"/>
+        <w:numPr>
+          <w:ilvl w:val="0"/>
+          <w:numId w:val="13"/>
+        </w:numPr>
+        <w:rPr>
+          <w:lang w:val="en-US"/>
+        </w:rPr>
+      </w:pPr>
+      <w:r>
+        <w:rPr>
+          <w:lang w:val="en-US"/>
+        </w:rPr>
+        <w:t>int iDDesk;</w:t>
+      </w:r>
+    </w:p>
+    <w:p>
+      <w:pPr>
+        <w:pStyle w:val="Prrafodelista"/>
+        <w:numPr>
+          <w:ilvl w:val="0"/>
+          <w:numId w:val="13"/>
+        </w:numPr>
+        <w:rPr>
+          <w:lang w:val="en-US"/>
+        </w:rPr>
+      </w:pPr>
+      <w:r>
+        <w:rPr>
+          <w:lang w:val="en-US"/>
+        </w:rPr>
+        <w:t>int iDPatient;</w:t>
+      </w:r>
+    </w:p>
+    <w:p>
+      <w:pPr>
+        <w:pStyle w:val="Prrafodelista"/>
+        <w:numPr>
+          <w:ilvl w:val="0"/>
+          <w:numId w:val="13"/>
+        </w:numPr>
+        <w:rPr>
+          <w:lang w:val="en-US"/>
+        </w:rPr>
+      </w:pPr>
+      <w:r>
+        <w:rPr>
+          <w:lang w:val="en-US"/>
+        </w:rPr>
+        <w:t>int iDWorker</w:t>
+      </w:r>
+    </w:p>
+    <w:p>
+      <w:pPr>
+        <w:rPr>
+          <w:lang w:val="en-US"/>
+        </w:rPr>
+      </w:pPr>
+      <w:r>
+        <w:rPr>
+          <w:lang w:val="en-US"/>
+        </w:rPr>
+        <w:t>METHODS</w:t>
+      </w:r>
+    </w:p>
+    <w:p>
+      <w:pPr>
+        <w:pStyle w:val="Prrafodelista"/>
+        <w:numPr>
+          <w:ilvl w:val="0"/>
+          <w:numId w:val="13"/>
+        </w:numPr>
+      </w:pPr>
+      <w:r>
+        <w:t>leavePatient()</w:t>
+      </w:r>
+    </w:p>
+    <w:p>
+      <w:pPr>
+        <w:pStyle w:val="Prrafodelista"/>
+        <w:numPr>
+          <w:ilvl w:val="0"/>
+          <w:numId w:val="13"/>
+        </w:numPr>
+      </w:pPr>
+      <w:r>
+        <w:t>leaveWorker()</w:t>
+      </w:r>
+    </w:p>
+    <w:p>
+      <w:pPr>
+        <w:pStyle w:val="Prrafodelista"/>
+        <w:numPr>
+          <w:ilvl w:val="0"/>
+          <w:numId w:val="13"/>
+        </w:numPr>
+      </w:pPr>
+      <w:r>
+        <w:t>setPatient()</w:t>
+      </w:r>
+    </w:p>
+    <w:p>
+      <w:pPr>
+        <w:pStyle w:val="Prrafodelista"/>
+        <w:numPr>
+          <w:ilvl w:val="0"/>
+          <w:numId w:val="13"/>
+        </w:numPr>
+      </w:pPr>
+      <w:r>
+        <w:t>getPatient()</w:t>
+      </w:r>
+    </w:p>
+    <w:p>
+      <w:pPr>
+        <w:pStyle w:val="Prrafodelista"/>
+        <w:numPr>
+          <w:ilvl w:val="0"/>
+          <w:numId w:val="13"/>
+        </w:numPr>
+      </w:pPr>
+      <w:r>
+        <w:t>setWorker()</w:t>
+      </w:r>
+    </w:p>
+    <w:p>
+      <w:pPr>
+        <w:pStyle w:val="Prrafodelista"/>
+        <w:numPr>
+          <w:ilvl w:val="0"/>
+          <w:numId w:val="13"/>
+        </w:numPr>
+      </w:pPr>
+      <w:r>
+        <w:t>getWorker()</w:t>
       </w:r>
     </w:p>
     <w:p>
@@ -737,6 +4030,232 @@
 <file path=word/numbering.xml><?xml version="1.0" encoding="utf-8"?>
 <w:numbering xmlns:wpc="http://schemas.microsoft.com/office/word/2010/wordprocessingCanvas" xmlns:cx="http://schemas.microsoft.com/office/drawing/2014/chartex" xmlns:cx1="http://schemas.microsoft.com/office/drawing/2015/9/8/chartex" xmlns:cx2="http://schemas.microsoft.com/office/drawing/2015/10/21/chartex" xmlns:cx3="http://schemas.microsoft.com/office/drawing/2016/5/9/chartex" xmlns:cx4="http://schemas.microsoft.com/office/drawing/2016/5/10/chartex" xmlns:cx5="http://schemas.microsoft.com/office/drawing/2016/5/11/chartex" xmlns:cx6="http://schemas.microsoft.com/office/drawing/2016/5/12/chartex" xmlns:cx7="http://schemas.microsoft.com/office/drawing/2016/5/13/chartex" xmlns:cx8="http://schemas.microsoft.com/office/drawing/2016/5/14/chartex" xmlns:mc="http://schemas.openxmlformats.org/markup-compatibility/2006" xmlns:aink="http://schemas.microsoft.com/office/drawing/2016/ink" xmlns:am3d="http://schemas.microsoft.com/office/drawing/2017/model3d" xmlns:o="urn:schemas-microsoft-com:office:office" xmlns:r="http://schemas.openxmlformats.org/officeDocument/2006/relationships" xmlns:m="http://schemas.openxmlformats.org/officeDocument/2006/math" xmlns:v="urn:schemas-microsoft-com:vml" xmlns:wp14="http://schemas.microsoft.com/office/word/2010/wordprocessingDrawing" xmlns:wp="http://schemas.openxmlformats.org/drawingml/2006/wordprocessingDrawing" xmlns:w10="urn:schemas-microsoft-com:office:word" xmlns:w="http://schemas.openxmlformats.org/wordprocessingml/2006/main" xmlns:w14="http://schemas.microsoft.com/office/word/2010/wordml" xmlns:w15="http://schemas.microsoft.com/office/word/2012/wordml" xmlns:w16cex="http://schemas.microsoft.com/office/word/2018/wordml/cex" xmlns:w16cid="http://schemas.microsoft.com/office/word/2016/wordml/cid" xmlns:w16="http://schemas.microsoft.com/office/word/2018/wordml" xmlns:w16se="http://schemas.microsoft.com/office/word/2015/wordml/symex" xmlns:wpg="http://schemas.microsoft.com/office/word/2010/wordprocessingGroup" xmlns:wpi="http://schemas.microsoft.com/office/word/2010/wordprocessingInk" xmlns:wne="http://schemas.microsoft.com/office/word/2006/wordml" xmlns:wps="http://schemas.microsoft.com/office/word/2010/wordprocessingShape" mc:Ignorable="w14 w15 w16se w16cid w16 w16cex wp14">
   <w:abstractNum w:abstractNumId="0" w15:restartNumberingAfterBreak="0">
+    <w:nsid w:val="089A262B"/>
+    <w:multiLevelType w:val="hybridMultilevel"/>
+    <w:tmpl w:val="06A2C920"/>
+    <w:lvl w:ilvl="0" w:tplc="0C0A0001">
+      <w:start w:val="1"/>
+      <w:numFmt w:val="bullet"/>
+      <w:lvlText w:val=""/>
+      <w:lvlJc w:val="left"/>
+      <w:pPr>
+        <w:ind w:left="720" w:hanging="360"/>
+      </w:pPr>
+      <w:rPr>
+        <w:rFonts w:ascii="Symbol" w:hAnsi="Symbol" w:hint="default"/>
+      </w:rPr>
+    </w:lvl>
+    <w:lvl w:ilvl="1" w:tplc="0C0A0003" w:tentative="1">
+      <w:start w:val="1"/>
+      <w:numFmt w:val="bullet"/>
+      <w:lvlText w:val="o"/>
+      <w:lvlJc w:val="left"/>
+      <w:pPr>
+        <w:ind w:left="1440" w:hanging="360"/>
+      </w:pPr>
+      <w:rPr>
+        <w:rFonts w:ascii="Courier New" w:hAnsi="Courier New" w:cs="Courier New" w:hint="default"/>
+      </w:rPr>
+    </w:lvl>
+    <w:lvl w:ilvl="2" w:tplc="0C0A0005" w:tentative="1">
+      <w:start w:val="1"/>
+      <w:numFmt w:val="bullet"/>
+      <w:lvlText w:val=""/>
+      <w:lvlJc w:val="left"/>
+      <w:pPr>
+        <w:ind w:left="2160" w:hanging="360"/>
+      </w:pPr>
+      <w:rPr>
+        <w:rFonts w:ascii="Wingdings" w:hAnsi="Wingdings" w:hint="default"/>
+      </w:rPr>
+    </w:lvl>
+    <w:lvl w:ilvl="3" w:tplc="0C0A0001" w:tentative="1">
+      <w:start w:val="1"/>
+      <w:numFmt w:val="bullet"/>
+      <w:lvlText w:val=""/>
+      <w:lvlJc w:val="left"/>
+      <w:pPr>
+        <w:ind w:left="2880" w:hanging="360"/>
+      </w:pPr>
+      <w:rPr>
+        <w:rFonts w:ascii="Symbol" w:hAnsi="Symbol" w:hint="default"/>
+      </w:rPr>
+    </w:lvl>
+    <w:lvl w:ilvl="4" w:tplc="0C0A0003" w:tentative="1">
+      <w:start w:val="1"/>
+      <w:numFmt w:val="bullet"/>
+      <w:lvlText w:val="o"/>
+      <w:lvlJc w:val="left"/>
+      <w:pPr>
+        <w:ind w:left="3600" w:hanging="360"/>
+      </w:pPr>
+      <w:rPr>
+        <w:rFonts w:ascii="Courier New" w:hAnsi="Courier New" w:cs="Courier New" w:hint="default"/>
+      </w:rPr>
+    </w:lvl>
+    <w:lvl w:ilvl="5" w:tplc="0C0A0005" w:tentative="1">
+      <w:start w:val="1"/>
+      <w:numFmt w:val="bullet"/>
+      <w:lvlText w:val=""/>
+      <w:lvlJc w:val="left"/>
+      <w:pPr>
+        <w:ind w:left="4320" w:hanging="360"/>
+      </w:pPr>
+      <w:rPr>
+        <w:rFonts w:ascii="Wingdings" w:hAnsi="Wingdings" w:hint="default"/>
+      </w:rPr>
+    </w:lvl>
+    <w:lvl w:ilvl="6" w:tplc="0C0A0001" w:tentative="1">
+      <w:start w:val="1"/>
+      <w:numFmt w:val="bullet"/>
+      <w:lvlText w:val=""/>
+      <w:lvlJc w:val="left"/>
+      <w:pPr>
+        <w:ind w:left="5040" w:hanging="360"/>
+      </w:pPr>
+      <w:rPr>
+        <w:rFonts w:ascii="Symbol" w:hAnsi="Symbol" w:hint="default"/>
+      </w:rPr>
+    </w:lvl>
+    <w:lvl w:ilvl="7" w:tplc="0C0A0003" w:tentative="1">
+      <w:start w:val="1"/>
+      <w:numFmt w:val="bullet"/>
+      <w:lvlText w:val="o"/>
+      <w:lvlJc w:val="left"/>
+      <w:pPr>
+        <w:ind w:left="5760" w:hanging="360"/>
+      </w:pPr>
+      <w:rPr>
+        <w:rFonts w:ascii="Courier New" w:hAnsi="Courier New" w:cs="Courier New" w:hint="default"/>
+      </w:rPr>
+    </w:lvl>
+    <w:lvl w:ilvl="8" w:tplc="0C0A0005" w:tentative="1">
+      <w:start w:val="1"/>
+      <w:numFmt w:val="bullet"/>
+      <w:lvlText w:val=""/>
+      <w:lvlJc w:val="left"/>
+      <w:pPr>
+        <w:ind w:left="6480" w:hanging="360"/>
+      </w:pPr>
+      <w:rPr>
+        <w:rFonts w:ascii="Wingdings" w:hAnsi="Wingdings" w:hint="default"/>
+      </w:rPr>
+    </w:lvl>
+  </w:abstractNum>
+  <w:abstractNum w:abstractNumId="1" w15:restartNumberingAfterBreak="0">
+    <w:nsid w:val="0F1A7A59"/>
+    <w:multiLevelType w:val="hybridMultilevel"/>
+    <w:tmpl w:val="E772ACD2"/>
+    <w:lvl w:ilvl="0" w:tplc="0C0A0001">
+      <w:start w:val="1"/>
+      <w:numFmt w:val="bullet"/>
+      <w:lvlText w:val=""/>
+      <w:lvlJc w:val="left"/>
+      <w:pPr>
+        <w:ind w:left="720" w:hanging="360"/>
+      </w:pPr>
+      <w:rPr>
+        <w:rFonts w:ascii="Symbol" w:hAnsi="Symbol" w:hint="default"/>
+      </w:rPr>
+    </w:lvl>
+    <w:lvl w:ilvl="1" w:tplc="0C0A0003">
+      <w:start w:val="1"/>
+      <w:numFmt w:val="bullet"/>
+      <w:lvlText w:val="o"/>
+      <w:lvlJc w:val="left"/>
+      <w:pPr>
+        <w:ind w:left="1440" w:hanging="360"/>
+      </w:pPr>
+      <w:rPr>
+        <w:rFonts w:ascii="Courier New" w:hAnsi="Courier New" w:cs="Courier New" w:hint="default"/>
+      </w:rPr>
+    </w:lvl>
+    <w:lvl w:ilvl="2" w:tplc="0C0A0005" w:tentative="1">
+      <w:start w:val="1"/>
+      <w:numFmt w:val="bullet"/>
+      <w:lvlText w:val=""/>
+      <w:lvlJc w:val="left"/>
+      <w:pPr>
+        <w:ind w:left="2160" w:hanging="360"/>
+      </w:pPr>
+      <w:rPr>
+        <w:rFonts w:ascii="Wingdings" w:hAnsi="Wingdings" w:hint="default"/>
+      </w:rPr>
+    </w:lvl>
+    <w:lvl w:ilvl="3" w:tplc="0C0A0001" w:tentative="1">
+      <w:start w:val="1"/>
+      <w:numFmt w:val="bullet"/>
+      <w:lvlText w:val=""/>
+      <w:lvlJc w:val="left"/>
+      <w:pPr>
+        <w:ind w:left="2880" w:hanging="360"/>
+      </w:pPr>
+      <w:rPr>
+        <w:rFonts w:ascii="Symbol" w:hAnsi="Symbol" w:hint="default"/>
+      </w:rPr>
+    </w:lvl>
+    <w:lvl w:ilvl="4" w:tplc="0C0A0003" w:tentative="1">
+      <w:start w:val="1"/>
+      <w:numFmt w:val="bullet"/>
+      <w:lvlText w:val="o"/>
+      <w:lvlJc w:val="left"/>
+      <w:pPr>
+        <w:ind w:left="3600" w:hanging="360"/>
+      </w:pPr>
+      <w:rPr>
+        <w:rFonts w:ascii="Courier New" w:hAnsi="Courier New" w:cs="Courier New" w:hint="default"/>
+      </w:rPr>
+    </w:lvl>
+    <w:lvl w:ilvl="5" w:tplc="0C0A0005" w:tentative="1">
+      <w:start w:val="1"/>
+      <w:numFmt w:val="bullet"/>
+      <w:lvlText w:val=""/>
+      <w:lvlJc w:val="left"/>
+      <w:pPr>
+        <w:ind w:left="4320" w:hanging="360"/>
+      </w:pPr>
+      <w:rPr>
+        <w:rFonts w:ascii="Wingdings" w:hAnsi="Wingdings" w:hint="default"/>
+      </w:rPr>
+    </w:lvl>
+    <w:lvl w:ilvl="6" w:tplc="0C0A0001" w:tentative="1">
+      <w:start w:val="1"/>
+      <w:numFmt w:val="bullet"/>
+      <w:lvlText w:val=""/>
+      <w:lvlJc w:val="left"/>
+      <w:pPr>
+        <w:ind w:left="5040" w:hanging="360"/>
+      </w:pPr>
+      <w:rPr>
+        <w:rFonts w:ascii="Symbol" w:hAnsi="Symbol" w:hint="default"/>
+      </w:rPr>
+    </w:lvl>
+    <w:lvl w:ilvl="7" w:tplc="0C0A0003" w:tentative="1">
+      <w:start w:val="1"/>
+      <w:numFmt w:val="bullet"/>
+      <w:lvlText w:val="o"/>
+      <w:lvlJc w:val="left"/>
+      <w:pPr>
+        <w:ind w:left="5760" w:hanging="360"/>
+      </w:pPr>
+      <w:rPr>
+        <w:rFonts w:ascii="Courier New" w:hAnsi="Courier New" w:cs="Courier New" w:hint="default"/>
+      </w:rPr>
+    </w:lvl>
+    <w:lvl w:ilvl="8" w:tplc="0C0A0005" w:tentative="1">
+      <w:start w:val="1"/>
+      <w:numFmt w:val="bullet"/>
+      <w:lvlText w:val=""/>
+      <w:lvlJc w:val="left"/>
+      <w:pPr>
+        <w:ind w:left="6480" w:hanging="360"/>
+      </w:pPr>
+      <w:rPr>
+        <w:rFonts w:ascii="Wingdings" w:hAnsi="Wingdings" w:hint="default"/>
+      </w:rPr>
+    </w:lvl>
+  </w:abstractNum>
+  <w:abstractNum w:abstractNumId="2" w15:restartNumberingAfterBreak="0">
     <w:nsid w:val="179E3A1A"/>
     <w:multiLevelType w:val="hybridMultilevel"/>
     <w:tmpl w:val="5472F5C0"/>
@@ -849,7 +4368,459 @@
       </w:rPr>
     </w:lvl>
   </w:abstractNum>
-  <w:abstractNum w:abstractNumId="1" w15:restartNumberingAfterBreak="0">
+  <w:abstractNum w:abstractNumId="3" w15:restartNumberingAfterBreak="0">
+    <w:nsid w:val="20C152D6"/>
+    <w:multiLevelType w:val="hybridMultilevel"/>
+    <w:tmpl w:val="5240CEA2"/>
+    <w:lvl w:ilvl="0" w:tplc="0C0A0001">
+      <w:start w:val="1"/>
+      <w:numFmt w:val="bullet"/>
+      <w:lvlText w:val=""/>
+      <w:lvlJc w:val="left"/>
+      <w:pPr>
+        <w:ind w:left="720" w:hanging="360"/>
+      </w:pPr>
+      <w:rPr>
+        <w:rFonts w:ascii="Symbol" w:hAnsi="Symbol" w:hint="default"/>
+      </w:rPr>
+    </w:lvl>
+    <w:lvl w:ilvl="1" w:tplc="0C0A0003" w:tentative="1">
+      <w:start w:val="1"/>
+      <w:numFmt w:val="bullet"/>
+      <w:lvlText w:val="o"/>
+      <w:lvlJc w:val="left"/>
+      <w:pPr>
+        <w:ind w:left="1440" w:hanging="360"/>
+      </w:pPr>
+      <w:rPr>
+        <w:rFonts w:ascii="Courier New" w:hAnsi="Courier New" w:cs="Courier New" w:hint="default"/>
+      </w:rPr>
+    </w:lvl>
+    <w:lvl w:ilvl="2" w:tplc="0C0A0005" w:tentative="1">
+      <w:start w:val="1"/>
+      <w:numFmt w:val="bullet"/>
+      <w:lvlText w:val=""/>
+      <w:lvlJc w:val="left"/>
+      <w:pPr>
+        <w:ind w:left="2160" w:hanging="360"/>
+      </w:pPr>
+      <w:rPr>
+        <w:rFonts w:ascii="Wingdings" w:hAnsi="Wingdings" w:hint="default"/>
+      </w:rPr>
+    </w:lvl>
+    <w:lvl w:ilvl="3" w:tplc="0C0A0001" w:tentative="1">
+      <w:start w:val="1"/>
+      <w:numFmt w:val="bullet"/>
+      <w:lvlText w:val=""/>
+      <w:lvlJc w:val="left"/>
+      <w:pPr>
+        <w:ind w:left="2880" w:hanging="360"/>
+      </w:pPr>
+      <w:rPr>
+        <w:rFonts w:ascii="Symbol" w:hAnsi="Symbol" w:hint="default"/>
+      </w:rPr>
+    </w:lvl>
+    <w:lvl w:ilvl="4" w:tplc="0C0A0003" w:tentative="1">
+      <w:start w:val="1"/>
+      <w:numFmt w:val="bullet"/>
+      <w:lvlText w:val="o"/>
+      <w:lvlJc w:val="left"/>
+      <w:pPr>
+        <w:ind w:left="3600" w:hanging="360"/>
+      </w:pPr>
+      <w:rPr>
+        <w:rFonts w:ascii="Courier New" w:hAnsi="Courier New" w:cs="Courier New" w:hint="default"/>
+      </w:rPr>
+    </w:lvl>
+    <w:lvl w:ilvl="5" w:tplc="0C0A0005" w:tentative="1">
+      <w:start w:val="1"/>
+      <w:numFmt w:val="bullet"/>
+      <w:lvlText w:val=""/>
+      <w:lvlJc w:val="left"/>
+      <w:pPr>
+        <w:ind w:left="4320" w:hanging="360"/>
+      </w:pPr>
+      <w:rPr>
+        <w:rFonts w:ascii="Wingdings" w:hAnsi="Wingdings" w:hint="default"/>
+      </w:rPr>
+    </w:lvl>
+    <w:lvl w:ilvl="6" w:tplc="0C0A0001" w:tentative="1">
+      <w:start w:val="1"/>
+      <w:numFmt w:val="bullet"/>
+      <w:lvlText w:val=""/>
+      <w:lvlJc w:val="left"/>
+      <w:pPr>
+        <w:ind w:left="5040" w:hanging="360"/>
+      </w:pPr>
+      <w:rPr>
+        <w:rFonts w:ascii="Symbol" w:hAnsi="Symbol" w:hint="default"/>
+      </w:rPr>
+    </w:lvl>
+    <w:lvl w:ilvl="7" w:tplc="0C0A0003" w:tentative="1">
+      <w:start w:val="1"/>
+      <w:numFmt w:val="bullet"/>
+      <w:lvlText w:val="o"/>
+      <w:lvlJc w:val="left"/>
+      <w:pPr>
+        <w:ind w:left="5760" w:hanging="360"/>
+      </w:pPr>
+      <w:rPr>
+        <w:rFonts w:ascii="Courier New" w:hAnsi="Courier New" w:cs="Courier New" w:hint="default"/>
+      </w:rPr>
+    </w:lvl>
+    <w:lvl w:ilvl="8" w:tplc="0C0A0005" w:tentative="1">
+      <w:start w:val="1"/>
+      <w:numFmt w:val="bullet"/>
+      <w:lvlText w:val=""/>
+      <w:lvlJc w:val="left"/>
+      <w:pPr>
+        <w:ind w:left="6480" w:hanging="360"/>
+      </w:pPr>
+      <w:rPr>
+        <w:rFonts w:ascii="Wingdings" w:hAnsi="Wingdings" w:hint="default"/>
+      </w:rPr>
+    </w:lvl>
+  </w:abstractNum>
+  <w:abstractNum w:abstractNumId="4" w15:restartNumberingAfterBreak="0">
+    <w:nsid w:val="28B849CF"/>
+    <w:multiLevelType w:val="hybridMultilevel"/>
+    <w:tmpl w:val="9820A2A0"/>
+    <w:lvl w:ilvl="0" w:tplc="0C0A0001">
+      <w:start w:val="1"/>
+      <w:numFmt w:val="bullet"/>
+      <w:lvlText w:val=""/>
+      <w:lvlJc w:val="left"/>
+      <w:pPr>
+        <w:ind w:left="720" w:hanging="360"/>
+      </w:pPr>
+      <w:rPr>
+        <w:rFonts w:ascii="Symbol" w:hAnsi="Symbol" w:hint="default"/>
+      </w:rPr>
+    </w:lvl>
+    <w:lvl w:ilvl="1" w:tplc="0C0A0003" w:tentative="1">
+      <w:start w:val="1"/>
+      <w:numFmt w:val="bullet"/>
+      <w:lvlText w:val="o"/>
+      <w:lvlJc w:val="left"/>
+      <w:pPr>
+        <w:ind w:left="1440" w:hanging="360"/>
+      </w:pPr>
+      <w:rPr>
+        <w:rFonts w:ascii="Courier New" w:hAnsi="Courier New" w:cs="Courier New" w:hint="default"/>
+      </w:rPr>
+    </w:lvl>
+    <w:lvl w:ilvl="2" w:tplc="0C0A0005" w:tentative="1">
+      <w:start w:val="1"/>
+      <w:numFmt w:val="bullet"/>
+      <w:lvlText w:val=""/>
+      <w:lvlJc w:val="left"/>
+      <w:pPr>
+        <w:ind w:left="2160" w:hanging="360"/>
+      </w:pPr>
+      <w:rPr>
+        <w:rFonts w:ascii="Wingdings" w:hAnsi="Wingdings" w:hint="default"/>
+      </w:rPr>
+    </w:lvl>
+    <w:lvl w:ilvl="3" w:tplc="0C0A0001" w:tentative="1">
+      <w:start w:val="1"/>
+      <w:numFmt w:val="bullet"/>
+      <w:lvlText w:val=""/>
+      <w:lvlJc w:val="left"/>
+      <w:pPr>
+        <w:ind w:left="2880" w:hanging="360"/>
+      </w:pPr>
+      <w:rPr>
+        <w:rFonts w:ascii="Symbol" w:hAnsi="Symbol" w:hint="default"/>
+      </w:rPr>
+    </w:lvl>
+    <w:lvl w:ilvl="4" w:tplc="0C0A0003" w:tentative="1">
+      <w:start w:val="1"/>
+      <w:numFmt w:val="bullet"/>
+      <w:lvlText w:val="o"/>
+      <w:lvlJc w:val="left"/>
+      <w:pPr>
+        <w:ind w:left="3600" w:hanging="360"/>
+      </w:pPr>
+      <w:rPr>
+        <w:rFonts w:ascii="Courier New" w:hAnsi="Courier New" w:cs="Courier New" w:hint="default"/>
+      </w:rPr>
+    </w:lvl>
+    <w:lvl w:ilvl="5" w:tplc="0C0A0005" w:tentative="1">
+      <w:start w:val="1"/>
+      <w:numFmt w:val="bullet"/>
+      <w:lvlText w:val=""/>
+      <w:lvlJc w:val="left"/>
+      <w:pPr>
+        <w:ind w:left="4320" w:hanging="360"/>
+      </w:pPr>
+      <w:rPr>
+        <w:rFonts w:ascii="Wingdings" w:hAnsi="Wingdings" w:hint="default"/>
+      </w:rPr>
+    </w:lvl>
+    <w:lvl w:ilvl="6" w:tplc="0C0A0001" w:tentative="1">
+      <w:start w:val="1"/>
+      <w:numFmt w:val="bullet"/>
+      <w:lvlText w:val=""/>
+      <w:lvlJc w:val="left"/>
+      <w:pPr>
+        <w:ind w:left="5040" w:hanging="360"/>
+      </w:pPr>
+      <w:rPr>
+        <w:rFonts w:ascii="Symbol" w:hAnsi="Symbol" w:hint="default"/>
+      </w:rPr>
+    </w:lvl>
+    <w:lvl w:ilvl="7" w:tplc="0C0A0003" w:tentative="1">
+      <w:start w:val="1"/>
+      <w:numFmt w:val="bullet"/>
+      <w:lvlText w:val="o"/>
+      <w:lvlJc w:val="left"/>
+      <w:pPr>
+        <w:ind w:left="5760" w:hanging="360"/>
+      </w:pPr>
+      <w:rPr>
+        <w:rFonts w:ascii="Courier New" w:hAnsi="Courier New" w:cs="Courier New" w:hint="default"/>
+      </w:rPr>
+    </w:lvl>
+    <w:lvl w:ilvl="8" w:tplc="0C0A0005" w:tentative="1">
+      <w:start w:val="1"/>
+      <w:numFmt w:val="bullet"/>
+      <w:lvlText w:val=""/>
+      <w:lvlJc w:val="left"/>
+      <w:pPr>
+        <w:ind w:left="6480" w:hanging="360"/>
+      </w:pPr>
+      <w:rPr>
+        <w:rFonts w:ascii="Wingdings" w:hAnsi="Wingdings" w:hint="default"/>
+      </w:rPr>
+    </w:lvl>
+  </w:abstractNum>
+  <w:abstractNum w:abstractNumId="5" w15:restartNumberingAfterBreak="0">
+    <w:nsid w:val="2D890FE4"/>
+    <w:multiLevelType w:val="hybridMultilevel"/>
+    <w:tmpl w:val="C2642044"/>
+    <w:lvl w:ilvl="0" w:tplc="0C0A0001">
+      <w:start w:val="1"/>
+      <w:numFmt w:val="bullet"/>
+      <w:lvlText w:val=""/>
+      <w:lvlJc w:val="left"/>
+      <w:pPr>
+        <w:ind w:left="720" w:hanging="360"/>
+      </w:pPr>
+      <w:rPr>
+        <w:rFonts w:ascii="Symbol" w:hAnsi="Symbol" w:hint="default"/>
+      </w:rPr>
+    </w:lvl>
+    <w:lvl w:ilvl="1" w:tplc="0C0A0003" w:tentative="1">
+      <w:start w:val="1"/>
+      <w:numFmt w:val="bullet"/>
+      <w:lvlText w:val="o"/>
+      <w:lvlJc w:val="left"/>
+      <w:pPr>
+        <w:ind w:left="1440" w:hanging="360"/>
+      </w:pPr>
+      <w:rPr>
+        <w:rFonts w:ascii="Courier New" w:hAnsi="Courier New" w:cs="Courier New" w:hint="default"/>
+      </w:rPr>
+    </w:lvl>
+    <w:lvl w:ilvl="2" w:tplc="0C0A0005" w:tentative="1">
+      <w:start w:val="1"/>
+      <w:numFmt w:val="bullet"/>
+      <w:lvlText w:val=""/>
+      <w:lvlJc w:val="left"/>
+      <w:pPr>
+        <w:ind w:left="2160" w:hanging="360"/>
+      </w:pPr>
+      <w:rPr>
+        <w:rFonts w:ascii="Wingdings" w:hAnsi="Wingdings" w:hint="default"/>
+      </w:rPr>
+    </w:lvl>
+    <w:lvl w:ilvl="3" w:tplc="0C0A0001" w:tentative="1">
+      <w:start w:val="1"/>
+      <w:numFmt w:val="bullet"/>
+      <w:lvlText w:val=""/>
+      <w:lvlJc w:val="left"/>
+      <w:pPr>
+        <w:ind w:left="2880" w:hanging="360"/>
+      </w:pPr>
+      <w:rPr>
+        <w:rFonts w:ascii="Symbol" w:hAnsi="Symbol" w:hint="default"/>
+      </w:rPr>
+    </w:lvl>
+    <w:lvl w:ilvl="4" w:tplc="0C0A0003" w:tentative="1">
+      <w:start w:val="1"/>
+      <w:numFmt w:val="bullet"/>
+      <w:lvlText w:val="o"/>
+      <w:lvlJc w:val="left"/>
+      <w:pPr>
+        <w:ind w:left="3600" w:hanging="360"/>
+      </w:pPr>
+      <w:rPr>
+        <w:rFonts w:ascii="Courier New" w:hAnsi="Courier New" w:cs="Courier New" w:hint="default"/>
+      </w:rPr>
+    </w:lvl>
+    <w:lvl w:ilvl="5" w:tplc="0C0A0005" w:tentative="1">
+      <w:start w:val="1"/>
+      <w:numFmt w:val="bullet"/>
+      <w:lvlText w:val=""/>
+      <w:lvlJc w:val="left"/>
+      <w:pPr>
+        <w:ind w:left="4320" w:hanging="360"/>
+      </w:pPr>
+      <w:rPr>
+        <w:rFonts w:ascii="Wingdings" w:hAnsi="Wingdings" w:hint="default"/>
+      </w:rPr>
+    </w:lvl>
+    <w:lvl w:ilvl="6" w:tplc="0C0A0001" w:tentative="1">
+      <w:start w:val="1"/>
+      <w:numFmt w:val="bullet"/>
+      <w:lvlText w:val=""/>
+      <w:lvlJc w:val="left"/>
+      <w:pPr>
+        <w:ind w:left="5040" w:hanging="360"/>
+      </w:pPr>
+      <w:rPr>
+        <w:rFonts w:ascii="Symbol" w:hAnsi="Symbol" w:hint="default"/>
+      </w:rPr>
+    </w:lvl>
+    <w:lvl w:ilvl="7" w:tplc="0C0A0003" w:tentative="1">
+      <w:start w:val="1"/>
+      <w:numFmt w:val="bullet"/>
+      <w:lvlText w:val="o"/>
+      <w:lvlJc w:val="left"/>
+      <w:pPr>
+        <w:ind w:left="5760" w:hanging="360"/>
+      </w:pPr>
+      <w:rPr>
+        <w:rFonts w:ascii="Courier New" w:hAnsi="Courier New" w:cs="Courier New" w:hint="default"/>
+      </w:rPr>
+    </w:lvl>
+    <w:lvl w:ilvl="8" w:tplc="0C0A0005" w:tentative="1">
+      <w:start w:val="1"/>
+      <w:numFmt w:val="bullet"/>
+      <w:lvlText w:val=""/>
+      <w:lvlJc w:val="left"/>
+      <w:pPr>
+        <w:ind w:left="6480" w:hanging="360"/>
+      </w:pPr>
+      <w:rPr>
+        <w:rFonts w:ascii="Wingdings" w:hAnsi="Wingdings" w:hint="default"/>
+      </w:rPr>
+    </w:lvl>
+  </w:abstractNum>
+  <w:abstractNum w:abstractNumId="6" w15:restartNumberingAfterBreak="0">
+    <w:nsid w:val="303E7FC6"/>
+    <w:multiLevelType w:val="hybridMultilevel"/>
+    <w:tmpl w:val="54CA623E"/>
+    <w:lvl w:ilvl="0" w:tplc="0C0A0001">
+      <w:start w:val="1"/>
+      <w:numFmt w:val="bullet"/>
+      <w:lvlText w:val=""/>
+      <w:lvlJc w:val="left"/>
+      <w:pPr>
+        <w:ind w:left="720" w:hanging="360"/>
+      </w:pPr>
+      <w:rPr>
+        <w:rFonts w:ascii="Symbol" w:hAnsi="Symbol" w:hint="default"/>
+      </w:rPr>
+    </w:lvl>
+    <w:lvl w:ilvl="1" w:tplc="0C0A0003" w:tentative="1">
+      <w:start w:val="1"/>
+      <w:numFmt w:val="bullet"/>
+      <w:lvlText w:val="o"/>
+      <w:lvlJc w:val="left"/>
+      <w:pPr>
+        <w:ind w:left="1440" w:hanging="360"/>
+      </w:pPr>
+      <w:rPr>
+        <w:rFonts w:ascii="Courier New" w:hAnsi="Courier New" w:cs="Courier New" w:hint="default"/>
+      </w:rPr>
+    </w:lvl>
+    <w:lvl w:ilvl="2" w:tplc="0C0A0005" w:tentative="1">
+      <w:start w:val="1"/>
+      <w:numFmt w:val="bullet"/>
+      <w:lvlText w:val=""/>
+      <w:lvlJc w:val="left"/>
+      <w:pPr>
+        <w:ind w:left="2160" w:hanging="360"/>
+      </w:pPr>
+      <w:rPr>
+        <w:rFonts w:ascii="Wingdings" w:hAnsi="Wingdings" w:hint="default"/>
+      </w:rPr>
+    </w:lvl>
+    <w:lvl w:ilvl="3" w:tplc="0C0A0001" w:tentative="1">
+      <w:start w:val="1"/>
+      <w:numFmt w:val="bullet"/>
+      <w:lvlText w:val=""/>
+      <w:lvlJc w:val="left"/>
+      <w:pPr>
+        <w:ind w:left="2880" w:hanging="360"/>
+      </w:pPr>
+      <w:rPr>
+        <w:rFonts w:ascii="Symbol" w:hAnsi="Symbol" w:hint="default"/>
+      </w:rPr>
+    </w:lvl>
+    <w:lvl w:ilvl="4" w:tplc="0C0A0003" w:tentative="1">
+      <w:start w:val="1"/>
+      <w:numFmt w:val="bullet"/>
+      <w:lvlText w:val="o"/>
+      <w:lvlJc w:val="left"/>
+      <w:pPr>
+        <w:ind w:left="3600" w:hanging="360"/>
+      </w:pPr>
+      <w:rPr>
+        <w:rFonts w:ascii="Courier New" w:hAnsi="Courier New" w:cs="Courier New" w:hint="default"/>
+      </w:rPr>
+    </w:lvl>
+    <w:lvl w:ilvl="5" w:tplc="0C0A0005" w:tentative="1">
+      <w:start w:val="1"/>
+      <w:numFmt w:val="bullet"/>
+      <w:lvlText w:val=""/>
+      <w:lvlJc w:val="left"/>
+      <w:pPr>
+        <w:ind w:left="4320" w:hanging="360"/>
+      </w:pPr>
+      <w:rPr>
+        <w:rFonts w:ascii="Wingdings" w:hAnsi="Wingdings" w:hint="default"/>
+      </w:rPr>
+    </w:lvl>
+    <w:lvl w:ilvl="6" w:tplc="0C0A0001" w:tentative="1">
+      <w:start w:val="1"/>
+      <w:numFmt w:val="bullet"/>
+      <w:lvlText w:val=""/>
+      <w:lvlJc w:val="left"/>
+      <w:pPr>
+        <w:ind w:left="5040" w:hanging="360"/>
+      </w:pPr>
+      <w:rPr>
+        <w:rFonts w:ascii="Symbol" w:hAnsi="Symbol" w:hint="default"/>
+      </w:rPr>
+    </w:lvl>
+    <w:lvl w:ilvl="7" w:tplc="0C0A0003" w:tentative="1">
+      <w:start w:val="1"/>
+      <w:numFmt w:val="bullet"/>
+      <w:lvlText w:val="o"/>
+      <w:lvlJc w:val="left"/>
+      <w:pPr>
+        <w:ind w:left="5760" w:hanging="360"/>
+      </w:pPr>
+      <w:rPr>
+        <w:rFonts w:ascii="Courier New" w:hAnsi="Courier New" w:cs="Courier New" w:hint="default"/>
+      </w:rPr>
+    </w:lvl>
+    <w:lvl w:ilvl="8" w:tplc="0C0A0005" w:tentative="1">
+      <w:start w:val="1"/>
+      <w:numFmt w:val="bullet"/>
+      <w:lvlText w:val=""/>
+      <w:lvlJc w:val="left"/>
+      <w:pPr>
+        <w:ind w:left="6480" w:hanging="360"/>
+      </w:pPr>
+      <w:rPr>
+        <w:rFonts w:ascii="Wingdings" w:hAnsi="Wingdings" w:hint="default"/>
+      </w:rPr>
+    </w:lvl>
+  </w:abstractNum>
+  <w:abstractNum w:abstractNumId="7" w15:restartNumberingAfterBreak="0">
     <w:nsid w:val="325D48A5"/>
     <w:multiLevelType w:val="hybridMultilevel"/>
     <w:tmpl w:val="38488D20"/>
@@ -962,7 +4933,233 @@
       </w:rPr>
     </w:lvl>
   </w:abstractNum>
-  <w:abstractNum w:abstractNumId="2" w15:restartNumberingAfterBreak="0">
+  <w:abstractNum w:abstractNumId="8" w15:restartNumberingAfterBreak="0">
+    <w:nsid w:val="3642367E"/>
+    <w:multiLevelType w:val="hybridMultilevel"/>
+    <w:tmpl w:val="79203682"/>
+    <w:lvl w:ilvl="0" w:tplc="0C0A0001">
+      <w:start w:val="1"/>
+      <w:numFmt w:val="bullet"/>
+      <w:lvlText w:val=""/>
+      <w:lvlJc w:val="left"/>
+      <w:pPr>
+        <w:ind w:left="720" w:hanging="360"/>
+      </w:pPr>
+      <w:rPr>
+        <w:rFonts w:ascii="Symbol" w:hAnsi="Symbol" w:hint="default"/>
+      </w:rPr>
+    </w:lvl>
+    <w:lvl w:ilvl="1" w:tplc="0C0A0003" w:tentative="1">
+      <w:start w:val="1"/>
+      <w:numFmt w:val="bullet"/>
+      <w:lvlText w:val="o"/>
+      <w:lvlJc w:val="left"/>
+      <w:pPr>
+        <w:ind w:left="1440" w:hanging="360"/>
+      </w:pPr>
+      <w:rPr>
+        <w:rFonts w:ascii="Courier New" w:hAnsi="Courier New" w:cs="Courier New" w:hint="default"/>
+      </w:rPr>
+    </w:lvl>
+    <w:lvl w:ilvl="2" w:tplc="0C0A0005" w:tentative="1">
+      <w:start w:val="1"/>
+      <w:numFmt w:val="bullet"/>
+      <w:lvlText w:val=""/>
+      <w:lvlJc w:val="left"/>
+      <w:pPr>
+        <w:ind w:left="2160" w:hanging="360"/>
+      </w:pPr>
+      <w:rPr>
+        <w:rFonts w:ascii="Wingdings" w:hAnsi="Wingdings" w:hint="default"/>
+      </w:rPr>
+    </w:lvl>
+    <w:lvl w:ilvl="3" w:tplc="0C0A0001" w:tentative="1">
+      <w:start w:val="1"/>
+      <w:numFmt w:val="bullet"/>
+      <w:lvlText w:val=""/>
+      <w:lvlJc w:val="left"/>
+      <w:pPr>
+        <w:ind w:left="2880" w:hanging="360"/>
+      </w:pPr>
+      <w:rPr>
+        <w:rFonts w:ascii="Symbol" w:hAnsi="Symbol" w:hint="default"/>
+      </w:rPr>
+    </w:lvl>
+    <w:lvl w:ilvl="4" w:tplc="0C0A0003" w:tentative="1">
+      <w:start w:val="1"/>
+      <w:numFmt w:val="bullet"/>
+      <w:lvlText w:val="o"/>
+      <w:lvlJc w:val="left"/>
+      <w:pPr>
+        <w:ind w:left="3600" w:hanging="360"/>
+      </w:pPr>
+      <w:rPr>
+        <w:rFonts w:ascii="Courier New" w:hAnsi="Courier New" w:cs="Courier New" w:hint="default"/>
+      </w:rPr>
+    </w:lvl>
+    <w:lvl w:ilvl="5" w:tplc="0C0A0005" w:tentative="1">
+      <w:start w:val="1"/>
+      <w:numFmt w:val="bullet"/>
+      <w:lvlText w:val=""/>
+      <w:lvlJc w:val="left"/>
+      <w:pPr>
+        <w:ind w:left="4320" w:hanging="360"/>
+      </w:pPr>
+      <w:rPr>
+        <w:rFonts w:ascii="Wingdings" w:hAnsi="Wingdings" w:hint="default"/>
+      </w:rPr>
+    </w:lvl>
+    <w:lvl w:ilvl="6" w:tplc="0C0A0001" w:tentative="1">
+      <w:start w:val="1"/>
+      <w:numFmt w:val="bullet"/>
+      <w:lvlText w:val=""/>
+      <w:lvlJc w:val="left"/>
+      <w:pPr>
+        <w:ind w:left="5040" w:hanging="360"/>
+      </w:pPr>
+      <w:rPr>
+        <w:rFonts w:ascii="Symbol" w:hAnsi="Symbol" w:hint="default"/>
+      </w:rPr>
+    </w:lvl>
+    <w:lvl w:ilvl="7" w:tplc="0C0A0003" w:tentative="1">
+      <w:start w:val="1"/>
+      <w:numFmt w:val="bullet"/>
+      <w:lvlText w:val="o"/>
+      <w:lvlJc w:val="left"/>
+      <w:pPr>
+        <w:ind w:left="5760" w:hanging="360"/>
+      </w:pPr>
+      <w:rPr>
+        <w:rFonts w:ascii="Courier New" w:hAnsi="Courier New" w:cs="Courier New" w:hint="default"/>
+      </w:rPr>
+    </w:lvl>
+    <w:lvl w:ilvl="8" w:tplc="0C0A0005" w:tentative="1">
+      <w:start w:val="1"/>
+      <w:numFmt w:val="bullet"/>
+      <w:lvlText w:val=""/>
+      <w:lvlJc w:val="left"/>
+      <w:pPr>
+        <w:ind w:left="6480" w:hanging="360"/>
+      </w:pPr>
+      <w:rPr>
+        <w:rFonts w:ascii="Wingdings" w:hAnsi="Wingdings" w:hint="default"/>
+      </w:rPr>
+    </w:lvl>
+  </w:abstractNum>
+  <w:abstractNum w:abstractNumId="9" w15:restartNumberingAfterBreak="0">
+    <w:nsid w:val="37864563"/>
+    <w:multiLevelType w:val="hybridMultilevel"/>
+    <w:tmpl w:val="6D08400C"/>
+    <w:lvl w:ilvl="0" w:tplc="0C0A0001">
+      <w:start w:val="1"/>
+      <w:numFmt w:val="bullet"/>
+      <w:lvlText w:val=""/>
+      <w:lvlJc w:val="left"/>
+      <w:pPr>
+        <w:ind w:left="720" w:hanging="360"/>
+      </w:pPr>
+      <w:rPr>
+        <w:rFonts w:ascii="Symbol" w:hAnsi="Symbol" w:hint="default"/>
+      </w:rPr>
+    </w:lvl>
+    <w:lvl w:ilvl="1" w:tplc="0C0A0003" w:tentative="1">
+      <w:start w:val="1"/>
+      <w:numFmt w:val="bullet"/>
+      <w:lvlText w:val="o"/>
+      <w:lvlJc w:val="left"/>
+      <w:pPr>
+        <w:ind w:left="1440" w:hanging="360"/>
+      </w:pPr>
+      <w:rPr>
+        <w:rFonts w:ascii="Courier New" w:hAnsi="Courier New" w:cs="Courier New" w:hint="default"/>
+      </w:rPr>
+    </w:lvl>
+    <w:lvl w:ilvl="2" w:tplc="0C0A0005" w:tentative="1">
+      <w:start w:val="1"/>
+      <w:numFmt w:val="bullet"/>
+      <w:lvlText w:val=""/>
+      <w:lvlJc w:val="left"/>
+      <w:pPr>
+        <w:ind w:left="2160" w:hanging="360"/>
+      </w:pPr>
+      <w:rPr>
+        <w:rFonts w:ascii="Wingdings" w:hAnsi="Wingdings" w:hint="default"/>
+      </w:rPr>
+    </w:lvl>
+    <w:lvl w:ilvl="3" w:tplc="0C0A0001" w:tentative="1">
+      <w:start w:val="1"/>
+      <w:numFmt w:val="bullet"/>
+      <w:lvlText w:val=""/>
+      <w:lvlJc w:val="left"/>
+      <w:pPr>
+        <w:ind w:left="2880" w:hanging="360"/>
+      </w:pPr>
+      <w:rPr>
+        <w:rFonts w:ascii="Symbol" w:hAnsi="Symbol" w:hint="default"/>
+      </w:rPr>
+    </w:lvl>
+    <w:lvl w:ilvl="4" w:tplc="0C0A0003" w:tentative="1">
+      <w:start w:val="1"/>
+      <w:numFmt w:val="bullet"/>
+      <w:lvlText w:val="o"/>
+      <w:lvlJc w:val="left"/>
+      <w:pPr>
+        <w:ind w:left="3600" w:hanging="360"/>
+      </w:pPr>
+      <w:rPr>
+        <w:rFonts w:ascii="Courier New" w:hAnsi="Courier New" w:cs="Courier New" w:hint="default"/>
+      </w:rPr>
+    </w:lvl>
+    <w:lvl w:ilvl="5" w:tplc="0C0A0005" w:tentative="1">
+      <w:start w:val="1"/>
+      <w:numFmt w:val="bullet"/>
+      <w:lvlText w:val=""/>
+      <w:lvlJc w:val="left"/>
+      <w:pPr>
+        <w:ind w:left="4320" w:hanging="360"/>
+      </w:pPr>
+      <w:rPr>
+        <w:rFonts w:ascii="Wingdings" w:hAnsi="Wingdings" w:hint="default"/>
+      </w:rPr>
+    </w:lvl>
+    <w:lvl w:ilvl="6" w:tplc="0C0A0001" w:tentative="1">
+      <w:start w:val="1"/>
+      <w:numFmt w:val="bullet"/>
+      <w:lvlText w:val=""/>
+      <w:lvlJc w:val="left"/>
+      <w:pPr>
+        <w:ind w:left="5040" w:hanging="360"/>
+      </w:pPr>
+      <w:rPr>
+        <w:rFonts w:ascii="Symbol" w:hAnsi="Symbol" w:hint="default"/>
+      </w:rPr>
+    </w:lvl>
+    <w:lvl w:ilvl="7" w:tplc="0C0A0003" w:tentative="1">
+      <w:start w:val="1"/>
+      <w:numFmt w:val="bullet"/>
+      <w:lvlText w:val="o"/>
+      <w:lvlJc w:val="left"/>
+      <w:pPr>
+        <w:ind w:left="5760" w:hanging="360"/>
+      </w:pPr>
+      <w:rPr>
+        <w:rFonts w:ascii="Courier New" w:hAnsi="Courier New" w:cs="Courier New" w:hint="default"/>
+      </w:rPr>
+    </w:lvl>
+    <w:lvl w:ilvl="8" w:tplc="0C0A0005" w:tentative="1">
+      <w:start w:val="1"/>
+      <w:numFmt w:val="bullet"/>
+      <w:lvlText w:val=""/>
+      <w:lvlJc w:val="left"/>
+      <w:pPr>
+        <w:ind w:left="6480" w:hanging="360"/>
+      </w:pPr>
+      <w:rPr>
+        <w:rFonts w:ascii="Wingdings" w:hAnsi="Wingdings" w:hint="default"/>
+      </w:rPr>
+    </w:lvl>
+  </w:abstractNum>
+  <w:abstractNum w:abstractNumId="10" w15:restartNumberingAfterBreak="0">
     <w:nsid w:val="379F015A"/>
     <w:multiLevelType w:val="hybridMultilevel"/>
     <w:tmpl w:val="29947E72"/>
@@ -1075,14 +5272,1198 @@
       </w:rPr>
     </w:lvl>
   </w:abstractNum>
+  <w:abstractNum w:abstractNumId="11" w15:restartNumberingAfterBreak="0">
+    <w:nsid w:val="380F57A2"/>
+    <w:multiLevelType w:val="hybridMultilevel"/>
+    <w:tmpl w:val="5C6647DC"/>
+    <w:lvl w:ilvl="0" w:tplc="0C0A0001">
+      <w:start w:val="1"/>
+      <w:numFmt w:val="bullet"/>
+      <w:lvlText w:val=""/>
+      <w:lvlJc w:val="left"/>
+      <w:pPr>
+        <w:ind w:left="720" w:hanging="360"/>
+      </w:pPr>
+      <w:rPr>
+        <w:rFonts w:ascii="Symbol" w:hAnsi="Symbol" w:hint="default"/>
+      </w:rPr>
+    </w:lvl>
+    <w:lvl w:ilvl="1" w:tplc="0C0A0003" w:tentative="1">
+      <w:start w:val="1"/>
+      <w:numFmt w:val="bullet"/>
+      <w:lvlText w:val="o"/>
+      <w:lvlJc w:val="left"/>
+      <w:pPr>
+        <w:ind w:left="1440" w:hanging="360"/>
+      </w:pPr>
+      <w:rPr>
+        <w:rFonts w:ascii="Courier New" w:hAnsi="Courier New" w:cs="Courier New" w:hint="default"/>
+      </w:rPr>
+    </w:lvl>
+    <w:lvl w:ilvl="2" w:tplc="0C0A0005" w:tentative="1">
+      <w:start w:val="1"/>
+      <w:numFmt w:val="bullet"/>
+      <w:lvlText w:val=""/>
+      <w:lvlJc w:val="left"/>
+      <w:pPr>
+        <w:ind w:left="2160" w:hanging="360"/>
+      </w:pPr>
+      <w:rPr>
+        <w:rFonts w:ascii="Wingdings" w:hAnsi="Wingdings" w:hint="default"/>
+      </w:rPr>
+    </w:lvl>
+    <w:lvl w:ilvl="3" w:tplc="0C0A0001" w:tentative="1">
+      <w:start w:val="1"/>
+      <w:numFmt w:val="bullet"/>
+      <w:lvlText w:val=""/>
+      <w:lvlJc w:val="left"/>
+      <w:pPr>
+        <w:ind w:left="2880" w:hanging="360"/>
+      </w:pPr>
+      <w:rPr>
+        <w:rFonts w:ascii="Symbol" w:hAnsi="Symbol" w:hint="default"/>
+      </w:rPr>
+    </w:lvl>
+    <w:lvl w:ilvl="4" w:tplc="0C0A0003" w:tentative="1">
+      <w:start w:val="1"/>
+      <w:numFmt w:val="bullet"/>
+      <w:lvlText w:val="o"/>
+      <w:lvlJc w:val="left"/>
+      <w:pPr>
+        <w:ind w:left="3600" w:hanging="360"/>
+      </w:pPr>
+      <w:rPr>
+        <w:rFonts w:ascii="Courier New" w:hAnsi="Courier New" w:cs="Courier New" w:hint="default"/>
+      </w:rPr>
+    </w:lvl>
+    <w:lvl w:ilvl="5" w:tplc="0C0A0005" w:tentative="1">
+      <w:start w:val="1"/>
+      <w:numFmt w:val="bullet"/>
+      <w:lvlText w:val=""/>
+      <w:lvlJc w:val="left"/>
+      <w:pPr>
+        <w:ind w:left="4320" w:hanging="360"/>
+      </w:pPr>
+      <w:rPr>
+        <w:rFonts w:ascii="Wingdings" w:hAnsi="Wingdings" w:hint="default"/>
+      </w:rPr>
+    </w:lvl>
+    <w:lvl w:ilvl="6" w:tplc="0C0A0001" w:tentative="1">
+      <w:start w:val="1"/>
+      <w:numFmt w:val="bullet"/>
+      <w:lvlText w:val=""/>
+      <w:lvlJc w:val="left"/>
+      <w:pPr>
+        <w:ind w:left="5040" w:hanging="360"/>
+      </w:pPr>
+      <w:rPr>
+        <w:rFonts w:ascii="Symbol" w:hAnsi="Symbol" w:hint="default"/>
+      </w:rPr>
+    </w:lvl>
+    <w:lvl w:ilvl="7" w:tplc="0C0A0003" w:tentative="1">
+      <w:start w:val="1"/>
+      <w:numFmt w:val="bullet"/>
+      <w:lvlText w:val="o"/>
+      <w:lvlJc w:val="left"/>
+      <w:pPr>
+        <w:ind w:left="5760" w:hanging="360"/>
+      </w:pPr>
+      <w:rPr>
+        <w:rFonts w:ascii="Courier New" w:hAnsi="Courier New" w:cs="Courier New" w:hint="default"/>
+      </w:rPr>
+    </w:lvl>
+    <w:lvl w:ilvl="8" w:tplc="0C0A0005" w:tentative="1">
+      <w:start w:val="1"/>
+      <w:numFmt w:val="bullet"/>
+      <w:lvlText w:val=""/>
+      <w:lvlJc w:val="left"/>
+      <w:pPr>
+        <w:ind w:left="6480" w:hanging="360"/>
+      </w:pPr>
+      <w:rPr>
+        <w:rFonts w:ascii="Wingdings" w:hAnsi="Wingdings" w:hint="default"/>
+      </w:rPr>
+    </w:lvl>
+  </w:abstractNum>
+  <w:abstractNum w:abstractNumId="12" w15:restartNumberingAfterBreak="0">
+    <w:nsid w:val="424A58CA"/>
+    <w:multiLevelType w:val="hybridMultilevel"/>
+    <w:tmpl w:val="FFE6DF04"/>
+    <w:lvl w:ilvl="0" w:tplc="0C0A0001">
+      <w:start w:val="1"/>
+      <w:numFmt w:val="bullet"/>
+      <w:lvlText w:val=""/>
+      <w:lvlJc w:val="left"/>
+      <w:pPr>
+        <w:ind w:left="720" w:hanging="360"/>
+      </w:pPr>
+      <w:rPr>
+        <w:rFonts w:ascii="Symbol" w:hAnsi="Symbol" w:hint="default"/>
+      </w:rPr>
+    </w:lvl>
+    <w:lvl w:ilvl="1" w:tplc="0C0A0003" w:tentative="1">
+      <w:start w:val="1"/>
+      <w:numFmt w:val="bullet"/>
+      <w:lvlText w:val="o"/>
+      <w:lvlJc w:val="left"/>
+      <w:pPr>
+        <w:ind w:left="1440" w:hanging="360"/>
+      </w:pPr>
+      <w:rPr>
+        <w:rFonts w:ascii="Courier New" w:hAnsi="Courier New" w:cs="Courier New" w:hint="default"/>
+      </w:rPr>
+    </w:lvl>
+    <w:lvl w:ilvl="2" w:tplc="0C0A0005" w:tentative="1">
+      <w:start w:val="1"/>
+      <w:numFmt w:val="bullet"/>
+      <w:lvlText w:val=""/>
+      <w:lvlJc w:val="left"/>
+      <w:pPr>
+        <w:ind w:left="2160" w:hanging="360"/>
+      </w:pPr>
+      <w:rPr>
+        <w:rFonts w:ascii="Wingdings" w:hAnsi="Wingdings" w:hint="default"/>
+      </w:rPr>
+    </w:lvl>
+    <w:lvl w:ilvl="3" w:tplc="0C0A0001" w:tentative="1">
+      <w:start w:val="1"/>
+      <w:numFmt w:val="bullet"/>
+      <w:lvlText w:val=""/>
+      <w:lvlJc w:val="left"/>
+      <w:pPr>
+        <w:ind w:left="2880" w:hanging="360"/>
+      </w:pPr>
+      <w:rPr>
+        <w:rFonts w:ascii="Symbol" w:hAnsi="Symbol" w:hint="default"/>
+      </w:rPr>
+    </w:lvl>
+    <w:lvl w:ilvl="4" w:tplc="0C0A0003" w:tentative="1">
+      <w:start w:val="1"/>
+      <w:numFmt w:val="bullet"/>
+      <w:lvlText w:val="o"/>
+      <w:lvlJc w:val="left"/>
+      <w:pPr>
+        <w:ind w:left="3600" w:hanging="360"/>
+      </w:pPr>
+      <w:rPr>
+        <w:rFonts w:ascii="Courier New" w:hAnsi="Courier New" w:cs="Courier New" w:hint="default"/>
+      </w:rPr>
+    </w:lvl>
+    <w:lvl w:ilvl="5" w:tplc="0C0A0005" w:tentative="1">
+      <w:start w:val="1"/>
+      <w:numFmt w:val="bullet"/>
+      <w:lvlText w:val=""/>
+      <w:lvlJc w:val="left"/>
+      <w:pPr>
+        <w:ind w:left="4320" w:hanging="360"/>
+      </w:pPr>
+      <w:rPr>
+        <w:rFonts w:ascii="Wingdings" w:hAnsi="Wingdings" w:hint="default"/>
+      </w:rPr>
+    </w:lvl>
+    <w:lvl w:ilvl="6" w:tplc="0C0A0001" w:tentative="1">
+      <w:start w:val="1"/>
+      <w:numFmt w:val="bullet"/>
+      <w:lvlText w:val=""/>
+      <w:lvlJc w:val="left"/>
+      <w:pPr>
+        <w:ind w:left="5040" w:hanging="360"/>
+      </w:pPr>
+      <w:rPr>
+        <w:rFonts w:ascii="Symbol" w:hAnsi="Symbol" w:hint="default"/>
+      </w:rPr>
+    </w:lvl>
+    <w:lvl w:ilvl="7" w:tplc="0C0A0003" w:tentative="1">
+      <w:start w:val="1"/>
+      <w:numFmt w:val="bullet"/>
+      <w:lvlText w:val="o"/>
+      <w:lvlJc w:val="left"/>
+      <w:pPr>
+        <w:ind w:left="5760" w:hanging="360"/>
+      </w:pPr>
+      <w:rPr>
+        <w:rFonts w:ascii="Courier New" w:hAnsi="Courier New" w:cs="Courier New" w:hint="default"/>
+      </w:rPr>
+    </w:lvl>
+    <w:lvl w:ilvl="8" w:tplc="0C0A0005" w:tentative="1">
+      <w:start w:val="1"/>
+      <w:numFmt w:val="bullet"/>
+      <w:lvlText w:val=""/>
+      <w:lvlJc w:val="left"/>
+      <w:pPr>
+        <w:ind w:left="6480" w:hanging="360"/>
+      </w:pPr>
+      <w:rPr>
+        <w:rFonts w:ascii="Wingdings" w:hAnsi="Wingdings" w:hint="default"/>
+      </w:rPr>
+    </w:lvl>
+  </w:abstractNum>
+  <w:abstractNum w:abstractNumId="13" w15:restartNumberingAfterBreak="0">
+    <w:nsid w:val="492C667F"/>
+    <w:multiLevelType w:val="hybridMultilevel"/>
+    <w:tmpl w:val="B50894A6"/>
+    <w:lvl w:ilvl="0" w:tplc="0C0A0001">
+      <w:start w:val="1"/>
+      <w:numFmt w:val="bullet"/>
+      <w:lvlText w:val=""/>
+      <w:lvlJc w:val="left"/>
+      <w:pPr>
+        <w:ind w:left="720" w:hanging="360"/>
+      </w:pPr>
+      <w:rPr>
+        <w:rFonts w:ascii="Symbol" w:hAnsi="Symbol" w:hint="default"/>
+      </w:rPr>
+    </w:lvl>
+    <w:lvl w:ilvl="1" w:tplc="0C0A0003" w:tentative="1">
+      <w:start w:val="1"/>
+      <w:numFmt w:val="bullet"/>
+      <w:lvlText w:val="o"/>
+      <w:lvlJc w:val="left"/>
+      <w:pPr>
+        <w:ind w:left="1440" w:hanging="360"/>
+      </w:pPr>
+      <w:rPr>
+        <w:rFonts w:ascii="Courier New" w:hAnsi="Courier New" w:cs="Courier New" w:hint="default"/>
+      </w:rPr>
+    </w:lvl>
+    <w:lvl w:ilvl="2" w:tplc="0C0A0005" w:tentative="1">
+      <w:start w:val="1"/>
+      <w:numFmt w:val="bullet"/>
+      <w:lvlText w:val=""/>
+      <w:lvlJc w:val="left"/>
+      <w:pPr>
+        <w:ind w:left="2160" w:hanging="360"/>
+      </w:pPr>
+      <w:rPr>
+        <w:rFonts w:ascii="Wingdings" w:hAnsi="Wingdings" w:hint="default"/>
+      </w:rPr>
+    </w:lvl>
+    <w:lvl w:ilvl="3" w:tplc="0C0A0001" w:tentative="1">
+      <w:start w:val="1"/>
+      <w:numFmt w:val="bullet"/>
+      <w:lvlText w:val=""/>
+      <w:lvlJc w:val="left"/>
+      <w:pPr>
+        <w:ind w:left="2880" w:hanging="360"/>
+      </w:pPr>
+      <w:rPr>
+        <w:rFonts w:ascii="Symbol" w:hAnsi="Symbol" w:hint="default"/>
+      </w:rPr>
+    </w:lvl>
+    <w:lvl w:ilvl="4" w:tplc="0C0A0003" w:tentative="1">
+      <w:start w:val="1"/>
+      <w:numFmt w:val="bullet"/>
+      <w:lvlText w:val="o"/>
+      <w:lvlJc w:val="left"/>
+      <w:pPr>
+        <w:ind w:left="3600" w:hanging="360"/>
+      </w:pPr>
+      <w:rPr>
+        <w:rFonts w:ascii="Courier New" w:hAnsi="Courier New" w:cs="Courier New" w:hint="default"/>
+      </w:rPr>
+    </w:lvl>
+    <w:lvl w:ilvl="5" w:tplc="0C0A0005" w:tentative="1">
+      <w:start w:val="1"/>
+      <w:numFmt w:val="bullet"/>
+      <w:lvlText w:val=""/>
+      <w:lvlJc w:val="left"/>
+      <w:pPr>
+        <w:ind w:left="4320" w:hanging="360"/>
+      </w:pPr>
+      <w:rPr>
+        <w:rFonts w:ascii="Wingdings" w:hAnsi="Wingdings" w:hint="default"/>
+      </w:rPr>
+    </w:lvl>
+    <w:lvl w:ilvl="6" w:tplc="0C0A0001" w:tentative="1">
+      <w:start w:val="1"/>
+      <w:numFmt w:val="bullet"/>
+      <w:lvlText w:val=""/>
+      <w:lvlJc w:val="left"/>
+      <w:pPr>
+        <w:ind w:left="5040" w:hanging="360"/>
+      </w:pPr>
+      <w:rPr>
+        <w:rFonts w:ascii="Symbol" w:hAnsi="Symbol" w:hint="default"/>
+      </w:rPr>
+    </w:lvl>
+    <w:lvl w:ilvl="7" w:tplc="0C0A0003" w:tentative="1">
+      <w:start w:val="1"/>
+      <w:numFmt w:val="bullet"/>
+      <w:lvlText w:val="o"/>
+      <w:lvlJc w:val="left"/>
+      <w:pPr>
+        <w:ind w:left="5760" w:hanging="360"/>
+      </w:pPr>
+      <w:rPr>
+        <w:rFonts w:ascii="Courier New" w:hAnsi="Courier New" w:cs="Courier New" w:hint="default"/>
+      </w:rPr>
+    </w:lvl>
+    <w:lvl w:ilvl="8" w:tplc="0C0A0005" w:tentative="1">
+      <w:start w:val="1"/>
+      <w:numFmt w:val="bullet"/>
+      <w:lvlText w:val=""/>
+      <w:lvlJc w:val="left"/>
+      <w:pPr>
+        <w:ind w:left="6480" w:hanging="360"/>
+      </w:pPr>
+      <w:rPr>
+        <w:rFonts w:ascii="Wingdings" w:hAnsi="Wingdings" w:hint="default"/>
+      </w:rPr>
+    </w:lvl>
+  </w:abstractNum>
+  <w:abstractNum w:abstractNumId="14" w15:restartNumberingAfterBreak="0">
+    <w:nsid w:val="4982542D"/>
+    <w:multiLevelType w:val="hybridMultilevel"/>
+    <w:tmpl w:val="FE2ECA3A"/>
+    <w:lvl w:ilvl="0" w:tplc="0C0A0001">
+      <w:start w:val="1"/>
+      <w:numFmt w:val="bullet"/>
+      <w:lvlText w:val=""/>
+      <w:lvlJc w:val="left"/>
+      <w:pPr>
+        <w:ind w:left="720" w:hanging="360"/>
+      </w:pPr>
+      <w:rPr>
+        <w:rFonts w:ascii="Symbol" w:hAnsi="Symbol" w:hint="default"/>
+      </w:rPr>
+    </w:lvl>
+    <w:lvl w:ilvl="1" w:tplc="0C0A0003" w:tentative="1">
+      <w:start w:val="1"/>
+      <w:numFmt w:val="bullet"/>
+      <w:lvlText w:val="o"/>
+      <w:lvlJc w:val="left"/>
+      <w:pPr>
+        <w:ind w:left="1440" w:hanging="360"/>
+      </w:pPr>
+      <w:rPr>
+        <w:rFonts w:ascii="Courier New" w:hAnsi="Courier New" w:cs="Courier New" w:hint="default"/>
+      </w:rPr>
+    </w:lvl>
+    <w:lvl w:ilvl="2" w:tplc="0C0A0005" w:tentative="1">
+      <w:start w:val="1"/>
+      <w:numFmt w:val="bullet"/>
+      <w:lvlText w:val=""/>
+      <w:lvlJc w:val="left"/>
+      <w:pPr>
+        <w:ind w:left="2160" w:hanging="360"/>
+      </w:pPr>
+      <w:rPr>
+        <w:rFonts w:ascii="Wingdings" w:hAnsi="Wingdings" w:hint="default"/>
+      </w:rPr>
+    </w:lvl>
+    <w:lvl w:ilvl="3" w:tplc="0C0A0001" w:tentative="1">
+      <w:start w:val="1"/>
+      <w:numFmt w:val="bullet"/>
+      <w:lvlText w:val=""/>
+      <w:lvlJc w:val="left"/>
+      <w:pPr>
+        <w:ind w:left="2880" w:hanging="360"/>
+      </w:pPr>
+      <w:rPr>
+        <w:rFonts w:ascii="Symbol" w:hAnsi="Symbol" w:hint="default"/>
+      </w:rPr>
+    </w:lvl>
+    <w:lvl w:ilvl="4" w:tplc="0C0A0003" w:tentative="1">
+      <w:start w:val="1"/>
+      <w:numFmt w:val="bullet"/>
+      <w:lvlText w:val="o"/>
+      <w:lvlJc w:val="left"/>
+      <w:pPr>
+        <w:ind w:left="3600" w:hanging="360"/>
+      </w:pPr>
+      <w:rPr>
+        <w:rFonts w:ascii="Courier New" w:hAnsi="Courier New" w:cs="Courier New" w:hint="default"/>
+      </w:rPr>
+    </w:lvl>
+    <w:lvl w:ilvl="5" w:tplc="0C0A0005" w:tentative="1">
+      <w:start w:val="1"/>
+      <w:numFmt w:val="bullet"/>
+      <w:lvlText w:val=""/>
+      <w:lvlJc w:val="left"/>
+      <w:pPr>
+        <w:ind w:left="4320" w:hanging="360"/>
+      </w:pPr>
+      <w:rPr>
+        <w:rFonts w:ascii="Wingdings" w:hAnsi="Wingdings" w:hint="default"/>
+      </w:rPr>
+    </w:lvl>
+    <w:lvl w:ilvl="6" w:tplc="0C0A0001" w:tentative="1">
+      <w:start w:val="1"/>
+      <w:numFmt w:val="bullet"/>
+      <w:lvlText w:val=""/>
+      <w:lvlJc w:val="left"/>
+      <w:pPr>
+        <w:ind w:left="5040" w:hanging="360"/>
+      </w:pPr>
+      <w:rPr>
+        <w:rFonts w:ascii="Symbol" w:hAnsi="Symbol" w:hint="default"/>
+      </w:rPr>
+    </w:lvl>
+    <w:lvl w:ilvl="7" w:tplc="0C0A0003" w:tentative="1">
+      <w:start w:val="1"/>
+      <w:numFmt w:val="bullet"/>
+      <w:lvlText w:val="o"/>
+      <w:lvlJc w:val="left"/>
+      <w:pPr>
+        <w:ind w:left="5760" w:hanging="360"/>
+      </w:pPr>
+      <w:rPr>
+        <w:rFonts w:ascii="Courier New" w:hAnsi="Courier New" w:cs="Courier New" w:hint="default"/>
+      </w:rPr>
+    </w:lvl>
+    <w:lvl w:ilvl="8" w:tplc="0C0A0005" w:tentative="1">
+      <w:start w:val="1"/>
+      <w:numFmt w:val="bullet"/>
+      <w:lvlText w:val=""/>
+      <w:lvlJc w:val="left"/>
+      <w:pPr>
+        <w:ind w:left="6480" w:hanging="360"/>
+      </w:pPr>
+      <w:rPr>
+        <w:rFonts w:ascii="Wingdings" w:hAnsi="Wingdings" w:hint="default"/>
+      </w:rPr>
+    </w:lvl>
+  </w:abstractNum>
+  <w:abstractNum w:abstractNumId="15" w15:restartNumberingAfterBreak="0">
+    <w:nsid w:val="4D3366E6"/>
+    <w:multiLevelType w:val="hybridMultilevel"/>
+    <w:tmpl w:val="B03A11B4"/>
+    <w:lvl w:ilvl="0" w:tplc="0C0A0001">
+      <w:start w:val="1"/>
+      <w:numFmt w:val="bullet"/>
+      <w:lvlText w:val=""/>
+      <w:lvlJc w:val="left"/>
+      <w:pPr>
+        <w:ind w:left="720" w:hanging="360"/>
+      </w:pPr>
+      <w:rPr>
+        <w:rFonts w:ascii="Symbol" w:hAnsi="Symbol" w:hint="default"/>
+      </w:rPr>
+    </w:lvl>
+    <w:lvl w:ilvl="1" w:tplc="0C0A0003">
+      <w:start w:val="1"/>
+      <w:numFmt w:val="bullet"/>
+      <w:lvlText w:val="o"/>
+      <w:lvlJc w:val="left"/>
+      <w:pPr>
+        <w:ind w:left="1440" w:hanging="360"/>
+      </w:pPr>
+      <w:rPr>
+        <w:rFonts w:ascii="Courier New" w:hAnsi="Courier New" w:cs="Courier New" w:hint="default"/>
+      </w:rPr>
+    </w:lvl>
+    <w:lvl w:ilvl="2" w:tplc="0C0A0005" w:tentative="1">
+      <w:start w:val="1"/>
+      <w:numFmt w:val="bullet"/>
+      <w:lvlText w:val=""/>
+      <w:lvlJc w:val="left"/>
+      <w:pPr>
+        <w:ind w:left="2160" w:hanging="360"/>
+      </w:pPr>
+      <w:rPr>
+        <w:rFonts w:ascii="Wingdings" w:hAnsi="Wingdings" w:hint="default"/>
+      </w:rPr>
+    </w:lvl>
+    <w:lvl w:ilvl="3" w:tplc="0C0A0001" w:tentative="1">
+      <w:start w:val="1"/>
+      <w:numFmt w:val="bullet"/>
+      <w:lvlText w:val=""/>
+      <w:lvlJc w:val="left"/>
+      <w:pPr>
+        <w:ind w:left="2880" w:hanging="360"/>
+      </w:pPr>
+      <w:rPr>
+        <w:rFonts w:ascii="Symbol" w:hAnsi="Symbol" w:hint="default"/>
+      </w:rPr>
+    </w:lvl>
+    <w:lvl w:ilvl="4" w:tplc="0C0A0003" w:tentative="1">
+      <w:start w:val="1"/>
+      <w:numFmt w:val="bullet"/>
+      <w:lvlText w:val="o"/>
+      <w:lvlJc w:val="left"/>
+      <w:pPr>
+        <w:ind w:left="3600" w:hanging="360"/>
+      </w:pPr>
+      <w:rPr>
+        <w:rFonts w:ascii="Courier New" w:hAnsi="Courier New" w:cs="Courier New" w:hint="default"/>
+      </w:rPr>
+    </w:lvl>
+    <w:lvl w:ilvl="5" w:tplc="0C0A0005" w:tentative="1">
+      <w:start w:val="1"/>
+      <w:numFmt w:val="bullet"/>
+      <w:lvlText w:val=""/>
+      <w:lvlJc w:val="left"/>
+      <w:pPr>
+        <w:ind w:left="4320" w:hanging="360"/>
+      </w:pPr>
+      <w:rPr>
+        <w:rFonts w:ascii="Wingdings" w:hAnsi="Wingdings" w:hint="default"/>
+      </w:rPr>
+    </w:lvl>
+    <w:lvl w:ilvl="6" w:tplc="0C0A0001" w:tentative="1">
+      <w:start w:val="1"/>
+      <w:numFmt w:val="bullet"/>
+      <w:lvlText w:val=""/>
+      <w:lvlJc w:val="left"/>
+      <w:pPr>
+        <w:ind w:left="5040" w:hanging="360"/>
+      </w:pPr>
+      <w:rPr>
+        <w:rFonts w:ascii="Symbol" w:hAnsi="Symbol" w:hint="default"/>
+      </w:rPr>
+    </w:lvl>
+    <w:lvl w:ilvl="7" w:tplc="0C0A0003" w:tentative="1">
+      <w:start w:val="1"/>
+      <w:numFmt w:val="bullet"/>
+      <w:lvlText w:val="o"/>
+      <w:lvlJc w:val="left"/>
+      <w:pPr>
+        <w:ind w:left="5760" w:hanging="360"/>
+      </w:pPr>
+      <w:rPr>
+        <w:rFonts w:ascii="Courier New" w:hAnsi="Courier New" w:cs="Courier New" w:hint="default"/>
+      </w:rPr>
+    </w:lvl>
+    <w:lvl w:ilvl="8" w:tplc="0C0A0005" w:tentative="1">
+      <w:start w:val="1"/>
+      <w:numFmt w:val="bullet"/>
+      <w:lvlText w:val=""/>
+      <w:lvlJc w:val="left"/>
+      <w:pPr>
+        <w:ind w:left="6480" w:hanging="360"/>
+      </w:pPr>
+      <w:rPr>
+        <w:rFonts w:ascii="Wingdings" w:hAnsi="Wingdings" w:hint="default"/>
+      </w:rPr>
+    </w:lvl>
+  </w:abstractNum>
+  <w:abstractNum w:abstractNumId="16" w15:restartNumberingAfterBreak="0">
+    <w:nsid w:val="66563E7C"/>
+    <w:multiLevelType w:val="hybridMultilevel"/>
+    <w:tmpl w:val="BDDC20D2"/>
+    <w:lvl w:ilvl="0" w:tplc="0C0A0001">
+      <w:start w:val="1"/>
+      <w:numFmt w:val="bullet"/>
+      <w:lvlText w:val=""/>
+      <w:lvlJc w:val="left"/>
+      <w:pPr>
+        <w:ind w:left="720" w:hanging="360"/>
+      </w:pPr>
+      <w:rPr>
+        <w:rFonts w:ascii="Symbol" w:hAnsi="Symbol" w:hint="default"/>
+      </w:rPr>
+    </w:lvl>
+    <w:lvl w:ilvl="1" w:tplc="0C0A0003" w:tentative="1">
+      <w:start w:val="1"/>
+      <w:numFmt w:val="bullet"/>
+      <w:lvlText w:val="o"/>
+      <w:lvlJc w:val="left"/>
+      <w:pPr>
+        <w:ind w:left="1440" w:hanging="360"/>
+      </w:pPr>
+      <w:rPr>
+        <w:rFonts w:ascii="Courier New" w:hAnsi="Courier New" w:cs="Courier New" w:hint="default"/>
+      </w:rPr>
+    </w:lvl>
+    <w:lvl w:ilvl="2" w:tplc="0C0A0005" w:tentative="1">
+      <w:start w:val="1"/>
+      <w:numFmt w:val="bullet"/>
+      <w:lvlText w:val=""/>
+      <w:lvlJc w:val="left"/>
+      <w:pPr>
+        <w:ind w:left="2160" w:hanging="360"/>
+      </w:pPr>
+      <w:rPr>
+        <w:rFonts w:ascii="Wingdings" w:hAnsi="Wingdings" w:hint="default"/>
+      </w:rPr>
+    </w:lvl>
+    <w:lvl w:ilvl="3" w:tplc="0C0A0001" w:tentative="1">
+      <w:start w:val="1"/>
+      <w:numFmt w:val="bullet"/>
+      <w:lvlText w:val=""/>
+      <w:lvlJc w:val="left"/>
+      <w:pPr>
+        <w:ind w:left="2880" w:hanging="360"/>
+      </w:pPr>
+      <w:rPr>
+        <w:rFonts w:ascii="Symbol" w:hAnsi="Symbol" w:hint="default"/>
+      </w:rPr>
+    </w:lvl>
+    <w:lvl w:ilvl="4" w:tplc="0C0A0003" w:tentative="1">
+      <w:start w:val="1"/>
+      <w:numFmt w:val="bullet"/>
+      <w:lvlText w:val="o"/>
+      <w:lvlJc w:val="left"/>
+      <w:pPr>
+        <w:ind w:left="3600" w:hanging="360"/>
+      </w:pPr>
+      <w:rPr>
+        <w:rFonts w:ascii="Courier New" w:hAnsi="Courier New" w:cs="Courier New" w:hint="default"/>
+      </w:rPr>
+    </w:lvl>
+    <w:lvl w:ilvl="5" w:tplc="0C0A0005" w:tentative="1">
+      <w:start w:val="1"/>
+      <w:numFmt w:val="bullet"/>
+      <w:lvlText w:val=""/>
+      <w:lvlJc w:val="left"/>
+      <w:pPr>
+        <w:ind w:left="4320" w:hanging="360"/>
+      </w:pPr>
+      <w:rPr>
+        <w:rFonts w:ascii="Wingdings" w:hAnsi="Wingdings" w:hint="default"/>
+      </w:rPr>
+    </w:lvl>
+    <w:lvl w:ilvl="6" w:tplc="0C0A0001" w:tentative="1">
+      <w:start w:val="1"/>
+      <w:numFmt w:val="bullet"/>
+      <w:lvlText w:val=""/>
+      <w:lvlJc w:val="left"/>
+      <w:pPr>
+        <w:ind w:left="5040" w:hanging="360"/>
+      </w:pPr>
+      <w:rPr>
+        <w:rFonts w:ascii="Symbol" w:hAnsi="Symbol" w:hint="default"/>
+      </w:rPr>
+    </w:lvl>
+    <w:lvl w:ilvl="7" w:tplc="0C0A0003" w:tentative="1">
+      <w:start w:val="1"/>
+      <w:numFmt w:val="bullet"/>
+      <w:lvlText w:val="o"/>
+      <w:lvlJc w:val="left"/>
+      <w:pPr>
+        <w:ind w:left="5760" w:hanging="360"/>
+      </w:pPr>
+      <w:rPr>
+        <w:rFonts w:ascii="Courier New" w:hAnsi="Courier New" w:cs="Courier New" w:hint="default"/>
+      </w:rPr>
+    </w:lvl>
+    <w:lvl w:ilvl="8" w:tplc="0C0A0005" w:tentative="1">
+      <w:start w:val="1"/>
+      <w:numFmt w:val="bullet"/>
+      <w:lvlText w:val=""/>
+      <w:lvlJc w:val="left"/>
+      <w:pPr>
+        <w:ind w:left="6480" w:hanging="360"/>
+      </w:pPr>
+      <w:rPr>
+        <w:rFonts w:ascii="Wingdings" w:hAnsi="Wingdings" w:hint="default"/>
+      </w:rPr>
+    </w:lvl>
+  </w:abstractNum>
+  <w:abstractNum w:abstractNumId="17" w15:restartNumberingAfterBreak="0">
+    <w:nsid w:val="67D47DAC"/>
+    <w:multiLevelType w:val="hybridMultilevel"/>
+    <w:tmpl w:val="6F269D66"/>
+    <w:lvl w:ilvl="0" w:tplc="0C0A0001">
+      <w:start w:val="1"/>
+      <w:numFmt w:val="bullet"/>
+      <w:lvlText w:val=""/>
+      <w:lvlJc w:val="left"/>
+      <w:pPr>
+        <w:ind w:left="720" w:hanging="360"/>
+      </w:pPr>
+      <w:rPr>
+        <w:rFonts w:ascii="Symbol" w:hAnsi="Symbol" w:hint="default"/>
+      </w:rPr>
+    </w:lvl>
+    <w:lvl w:ilvl="1" w:tplc="0C0A0003" w:tentative="1">
+      <w:start w:val="1"/>
+      <w:numFmt w:val="bullet"/>
+      <w:lvlText w:val="o"/>
+      <w:lvlJc w:val="left"/>
+      <w:pPr>
+        <w:ind w:left="1440" w:hanging="360"/>
+      </w:pPr>
+      <w:rPr>
+        <w:rFonts w:ascii="Courier New" w:hAnsi="Courier New" w:cs="Courier New" w:hint="default"/>
+      </w:rPr>
+    </w:lvl>
+    <w:lvl w:ilvl="2" w:tplc="0C0A0005" w:tentative="1">
+      <w:start w:val="1"/>
+      <w:numFmt w:val="bullet"/>
+      <w:lvlText w:val=""/>
+      <w:lvlJc w:val="left"/>
+      <w:pPr>
+        <w:ind w:left="2160" w:hanging="360"/>
+      </w:pPr>
+      <w:rPr>
+        <w:rFonts w:ascii="Wingdings" w:hAnsi="Wingdings" w:hint="default"/>
+      </w:rPr>
+    </w:lvl>
+    <w:lvl w:ilvl="3" w:tplc="0C0A0001" w:tentative="1">
+      <w:start w:val="1"/>
+      <w:numFmt w:val="bullet"/>
+      <w:lvlText w:val=""/>
+      <w:lvlJc w:val="left"/>
+      <w:pPr>
+        <w:ind w:left="2880" w:hanging="360"/>
+      </w:pPr>
+      <w:rPr>
+        <w:rFonts w:ascii="Symbol" w:hAnsi="Symbol" w:hint="default"/>
+      </w:rPr>
+    </w:lvl>
+    <w:lvl w:ilvl="4" w:tplc="0C0A0003" w:tentative="1">
+      <w:start w:val="1"/>
+      <w:numFmt w:val="bullet"/>
+      <w:lvlText w:val="o"/>
+      <w:lvlJc w:val="left"/>
+      <w:pPr>
+        <w:ind w:left="3600" w:hanging="360"/>
+      </w:pPr>
+      <w:rPr>
+        <w:rFonts w:ascii="Courier New" w:hAnsi="Courier New" w:cs="Courier New" w:hint="default"/>
+      </w:rPr>
+    </w:lvl>
+    <w:lvl w:ilvl="5" w:tplc="0C0A0005" w:tentative="1">
+      <w:start w:val="1"/>
+      <w:numFmt w:val="bullet"/>
+      <w:lvlText w:val=""/>
+      <w:lvlJc w:val="left"/>
+      <w:pPr>
+        <w:ind w:left="4320" w:hanging="360"/>
+      </w:pPr>
+      <w:rPr>
+        <w:rFonts w:ascii="Wingdings" w:hAnsi="Wingdings" w:hint="default"/>
+      </w:rPr>
+    </w:lvl>
+    <w:lvl w:ilvl="6" w:tplc="0C0A0001" w:tentative="1">
+      <w:start w:val="1"/>
+      <w:numFmt w:val="bullet"/>
+      <w:lvlText w:val=""/>
+      <w:lvlJc w:val="left"/>
+      <w:pPr>
+        <w:ind w:left="5040" w:hanging="360"/>
+      </w:pPr>
+      <w:rPr>
+        <w:rFonts w:ascii="Symbol" w:hAnsi="Symbol" w:hint="default"/>
+      </w:rPr>
+    </w:lvl>
+    <w:lvl w:ilvl="7" w:tplc="0C0A0003" w:tentative="1">
+      <w:start w:val="1"/>
+      <w:numFmt w:val="bullet"/>
+      <w:lvlText w:val="o"/>
+      <w:lvlJc w:val="left"/>
+      <w:pPr>
+        <w:ind w:left="5760" w:hanging="360"/>
+      </w:pPr>
+      <w:rPr>
+        <w:rFonts w:ascii="Courier New" w:hAnsi="Courier New" w:cs="Courier New" w:hint="default"/>
+      </w:rPr>
+    </w:lvl>
+    <w:lvl w:ilvl="8" w:tplc="0C0A0005" w:tentative="1">
+      <w:start w:val="1"/>
+      <w:numFmt w:val="bullet"/>
+      <w:lvlText w:val=""/>
+      <w:lvlJc w:val="left"/>
+      <w:pPr>
+        <w:ind w:left="6480" w:hanging="360"/>
+      </w:pPr>
+      <w:rPr>
+        <w:rFonts w:ascii="Wingdings" w:hAnsi="Wingdings" w:hint="default"/>
+      </w:rPr>
+    </w:lvl>
+  </w:abstractNum>
+  <w:abstractNum w:abstractNumId="18" w15:restartNumberingAfterBreak="0">
+    <w:nsid w:val="683210DC"/>
+    <w:multiLevelType w:val="hybridMultilevel"/>
+    <w:tmpl w:val="D8D4C75C"/>
+    <w:lvl w:ilvl="0" w:tplc="0C0A0001">
+      <w:start w:val="1"/>
+      <w:numFmt w:val="bullet"/>
+      <w:lvlText w:val=""/>
+      <w:lvlJc w:val="left"/>
+      <w:pPr>
+        <w:ind w:left="720" w:hanging="360"/>
+      </w:pPr>
+      <w:rPr>
+        <w:rFonts w:ascii="Symbol" w:hAnsi="Symbol" w:hint="default"/>
+      </w:rPr>
+    </w:lvl>
+    <w:lvl w:ilvl="1" w:tplc="0C0A0003" w:tentative="1">
+      <w:start w:val="1"/>
+      <w:numFmt w:val="bullet"/>
+      <w:lvlText w:val="o"/>
+      <w:lvlJc w:val="left"/>
+      <w:pPr>
+        <w:ind w:left="1440" w:hanging="360"/>
+      </w:pPr>
+      <w:rPr>
+        <w:rFonts w:ascii="Courier New" w:hAnsi="Courier New" w:cs="Courier New" w:hint="default"/>
+      </w:rPr>
+    </w:lvl>
+    <w:lvl w:ilvl="2" w:tplc="0C0A0005" w:tentative="1">
+      <w:start w:val="1"/>
+      <w:numFmt w:val="bullet"/>
+      <w:lvlText w:val=""/>
+      <w:lvlJc w:val="left"/>
+      <w:pPr>
+        <w:ind w:left="2160" w:hanging="360"/>
+      </w:pPr>
+      <w:rPr>
+        <w:rFonts w:ascii="Wingdings" w:hAnsi="Wingdings" w:hint="default"/>
+      </w:rPr>
+    </w:lvl>
+    <w:lvl w:ilvl="3" w:tplc="0C0A0001" w:tentative="1">
+      <w:start w:val="1"/>
+      <w:numFmt w:val="bullet"/>
+      <w:lvlText w:val=""/>
+      <w:lvlJc w:val="left"/>
+      <w:pPr>
+        <w:ind w:left="2880" w:hanging="360"/>
+      </w:pPr>
+      <w:rPr>
+        <w:rFonts w:ascii="Symbol" w:hAnsi="Symbol" w:hint="default"/>
+      </w:rPr>
+    </w:lvl>
+    <w:lvl w:ilvl="4" w:tplc="0C0A0003" w:tentative="1">
+      <w:start w:val="1"/>
+      <w:numFmt w:val="bullet"/>
+      <w:lvlText w:val="o"/>
+      <w:lvlJc w:val="left"/>
+      <w:pPr>
+        <w:ind w:left="3600" w:hanging="360"/>
+      </w:pPr>
+      <w:rPr>
+        <w:rFonts w:ascii="Courier New" w:hAnsi="Courier New" w:cs="Courier New" w:hint="default"/>
+      </w:rPr>
+    </w:lvl>
+    <w:lvl w:ilvl="5" w:tplc="0C0A0005" w:tentative="1">
+      <w:start w:val="1"/>
+      <w:numFmt w:val="bullet"/>
+      <w:lvlText w:val=""/>
+      <w:lvlJc w:val="left"/>
+      <w:pPr>
+        <w:ind w:left="4320" w:hanging="360"/>
+      </w:pPr>
+      <w:rPr>
+        <w:rFonts w:ascii="Wingdings" w:hAnsi="Wingdings" w:hint="default"/>
+      </w:rPr>
+    </w:lvl>
+    <w:lvl w:ilvl="6" w:tplc="0C0A0001" w:tentative="1">
+      <w:start w:val="1"/>
+      <w:numFmt w:val="bullet"/>
+      <w:lvlText w:val=""/>
+      <w:lvlJc w:val="left"/>
+      <w:pPr>
+        <w:ind w:left="5040" w:hanging="360"/>
+      </w:pPr>
+      <w:rPr>
+        <w:rFonts w:ascii="Symbol" w:hAnsi="Symbol" w:hint="default"/>
+      </w:rPr>
+    </w:lvl>
+    <w:lvl w:ilvl="7" w:tplc="0C0A0003" w:tentative="1">
+      <w:start w:val="1"/>
+      <w:numFmt w:val="bullet"/>
+      <w:lvlText w:val="o"/>
+      <w:lvlJc w:val="left"/>
+      <w:pPr>
+        <w:ind w:left="5760" w:hanging="360"/>
+      </w:pPr>
+      <w:rPr>
+        <w:rFonts w:ascii="Courier New" w:hAnsi="Courier New" w:cs="Courier New" w:hint="default"/>
+      </w:rPr>
+    </w:lvl>
+    <w:lvl w:ilvl="8" w:tplc="0C0A0005" w:tentative="1">
+      <w:start w:val="1"/>
+      <w:numFmt w:val="bullet"/>
+      <w:lvlText w:val=""/>
+      <w:lvlJc w:val="left"/>
+      <w:pPr>
+        <w:ind w:left="6480" w:hanging="360"/>
+      </w:pPr>
+      <w:rPr>
+        <w:rFonts w:ascii="Wingdings" w:hAnsi="Wingdings" w:hint="default"/>
+      </w:rPr>
+    </w:lvl>
+  </w:abstractNum>
+  <w:abstractNum w:abstractNumId="19" w15:restartNumberingAfterBreak="0">
+    <w:nsid w:val="76AE37AA"/>
+    <w:multiLevelType w:val="hybridMultilevel"/>
+    <w:tmpl w:val="74D6CE9A"/>
+    <w:lvl w:ilvl="0" w:tplc="0C0A0001">
+      <w:start w:val="1"/>
+      <w:numFmt w:val="bullet"/>
+      <w:lvlText w:val=""/>
+      <w:lvlJc w:val="left"/>
+      <w:pPr>
+        <w:ind w:left="720" w:hanging="360"/>
+      </w:pPr>
+      <w:rPr>
+        <w:rFonts w:ascii="Symbol" w:hAnsi="Symbol" w:hint="default"/>
+      </w:rPr>
+    </w:lvl>
+    <w:lvl w:ilvl="1" w:tplc="0C0A0003">
+      <w:start w:val="1"/>
+      <w:numFmt w:val="bullet"/>
+      <w:lvlText w:val="o"/>
+      <w:lvlJc w:val="left"/>
+      <w:pPr>
+        <w:ind w:left="1440" w:hanging="360"/>
+      </w:pPr>
+      <w:rPr>
+        <w:rFonts w:ascii="Courier New" w:hAnsi="Courier New" w:cs="Courier New" w:hint="default"/>
+      </w:rPr>
+    </w:lvl>
+    <w:lvl w:ilvl="2" w:tplc="0C0A0005" w:tentative="1">
+      <w:start w:val="1"/>
+      <w:numFmt w:val="bullet"/>
+      <w:lvlText w:val=""/>
+      <w:lvlJc w:val="left"/>
+      <w:pPr>
+        <w:ind w:left="2160" w:hanging="360"/>
+      </w:pPr>
+      <w:rPr>
+        <w:rFonts w:ascii="Wingdings" w:hAnsi="Wingdings" w:hint="default"/>
+      </w:rPr>
+    </w:lvl>
+    <w:lvl w:ilvl="3" w:tplc="0C0A0001" w:tentative="1">
+      <w:start w:val="1"/>
+      <w:numFmt w:val="bullet"/>
+      <w:lvlText w:val=""/>
+      <w:lvlJc w:val="left"/>
+      <w:pPr>
+        <w:ind w:left="2880" w:hanging="360"/>
+      </w:pPr>
+      <w:rPr>
+        <w:rFonts w:ascii="Symbol" w:hAnsi="Symbol" w:hint="default"/>
+      </w:rPr>
+    </w:lvl>
+    <w:lvl w:ilvl="4" w:tplc="0C0A0003" w:tentative="1">
+      <w:start w:val="1"/>
+      <w:numFmt w:val="bullet"/>
+      <w:lvlText w:val="o"/>
+      <w:lvlJc w:val="left"/>
+      <w:pPr>
+        <w:ind w:left="3600" w:hanging="360"/>
+      </w:pPr>
+      <w:rPr>
+        <w:rFonts w:ascii="Courier New" w:hAnsi="Courier New" w:cs="Courier New" w:hint="default"/>
+      </w:rPr>
+    </w:lvl>
+    <w:lvl w:ilvl="5" w:tplc="0C0A0005" w:tentative="1">
+      <w:start w:val="1"/>
+      <w:numFmt w:val="bullet"/>
+      <w:lvlText w:val=""/>
+      <w:lvlJc w:val="left"/>
+      <w:pPr>
+        <w:ind w:left="4320" w:hanging="360"/>
+      </w:pPr>
+      <w:rPr>
+        <w:rFonts w:ascii="Wingdings" w:hAnsi="Wingdings" w:hint="default"/>
+      </w:rPr>
+    </w:lvl>
+    <w:lvl w:ilvl="6" w:tplc="0C0A0001" w:tentative="1">
+      <w:start w:val="1"/>
+      <w:numFmt w:val="bullet"/>
+      <w:lvlText w:val=""/>
+      <w:lvlJc w:val="left"/>
+      <w:pPr>
+        <w:ind w:left="5040" w:hanging="360"/>
+      </w:pPr>
+      <w:rPr>
+        <w:rFonts w:ascii="Symbol" w:hAnsi="Symbol" w:hint="default"/>
+      </w:rPr>
+    </w:lvl>
+    <w:lvl w:ilvl="7" w:tplc="0C0A0003" w:tentative="1">
+      <w:start w:val="1"/>
+      <w:numFmt w:val="bullet"/>
+      <w:lvlText w:val="o"/>
+      <w:lvlJc w:val="left"/>
+      <w:pPr>
+        <w:ind w:left="5760" w:hanging="360"/>
+      </w:pPr>
+      <w:rPr>
+        <w:rFonts w:ascii="Courier New" w:hAnsi="Courier New" w:cs="Courier New" w:hint="default"/>
+      </w:rPr>
+    </w:lvl>
+    <w:lvl w:ilvl="8" w:tplc="0C0A0005" w:tentative="1">
+      <w:start w:val="1"/>
+      <w:numFmt w:val="bullet"/>
+      <w:lvlText w:val=""/>
+      <w:lvlJc w:val="left"/>
+      <w:pPr>
+        <w:ind w:left="6480" w:hanging="360"/>
+      </w:pPr>
+      <w:rPr>
+        <w:rFonts w:ascii="Wingdings" w:hAnsi="Wingdings" w:hint="default"/>
+      </w:rPr>
+    </w:lvl>
+  </w:abstractNum>
+  <w:abstractNum w:abstractNumId="20" w15:restartNumberingAfterBreak="0">
+    <w:nsid w:val="7742026F"/>
+    <w:multiLevelType w:val="hybridMultilevel"/>
+    <w:tmpl w:val="0FE2BC62"/>
+    <w:lvl w:ilvl="0" w:tplc="0C0A0001">
+      <w:start w:val="1"/>
+      <w:numFmt w:val="bullet"/>
+      <w:lvlText w:val=""/>
+      <w:lvlJc w:val="left"/>
+      <w:pPr>
+        <w:ind w:left="720" w:hanging="360"/>
+      </w:pPr>
+      <w:rPr>
+        <w:rFonts w:ascii="Symbol" w:hAnsi="Symbol" w:hint="default"/>
+      </w:rPr>
+    </w:lvl>
+    <w:lvl w:ilvl="1" w:tplc="0C0A0003" w:tentative="1">
+      <w:start w:val="1"/>
+      <w:numFmt w:val="bullet"/>
+      <w:lvlText w:val="o"/>
+      <w:lvlJc w:val="left"/>
+      <w:pPr>
+        <w:ind w:left="1440" w:hanging="360"/>
+      </w:pPr>
+      <w:rPr>
+        <w:rFonts w:ascii="Courier New" w:hAnsi="Courier New" w:cs="Courier New" w:hint="default"/>
+      </w:rPr>
+    </w:lvl>
+    <w:lvl w:ilvl="2" w:tplc="0C0A0005" w:tentative="1">
+      <w:start w:val="1"/>
+      <w:numFmt w:val="bullet"/>
+      <w:lvlText w:val=""/>
+      <w:lvlJc w:val="left"/>
+      <w:pPr>
+        <w:ind w:left="2160" w:hanging="360"/>
+      </w:pPr>
+      <w:rPr>
+        <w:rFonts w:ascii="Wingdings" w:hAnsi="Wingdings" w:hint="default"/>
+      </w:rPr>
+    </w:lvl>
+    <w:lvl w:ilvl="3" w:tplc="0C0A0001" w:tentative="1">
+      <w:start w:val="1"/>
+      <w:numFmt w:val="bullet"/>
+      <w:lvlText w:val=""/>
+      <w:lvlJc w:val="left"/>
+      <w:pPr>
+        <w:ind w:left="2880" w:hanging="360"/>
+      </w:pPr>
+      <w:rPr>
+        <w:rFonts w:ascii="Symbol" w:hAnsi="Symbol" w:hint="default"/>
+      </w:rPr>
+    </w:lvl>
+    <w:lvl w:ilvl="4" w:tplc="0C0A0003" w:tentative="1">
+      <w:start w:val="1"/>
+      <w:numFmt w:val="bullet"/>
+      <w:lvlText w:val="o"/>
+      <w:lvlJc w:val="left"/>
+      <w:pPr>
+        <w:ind w:left="3600" w:hanging="360"/>
+      </w:pPr>
+      <w:rPr>
+        <w:rFonts w:ascii="Courier New" w:hAnsi="Courier New" w:cs="Courier New" w:hint="default"/>
+      </w:rPr>
+    </w:lvl>
+    <w:lvl w:ilvl="5" w:tplc="0C0A0005" w:tentative="1">
+      <w:start w:val="1"/>
+      <w:numFmt w:val="bullet"/>
+      <w:lvlText w:val=""/>
+      <w:lvlJc w:val="left"/>
+      <w:pPr>
+        <w:ind w:left="4320" w:hanging="360"/>
+      </w:pPr>
+      <w:rPr>
+        <w:rFonts w:ascii="Wingdings" w:hAnsi="Wingdings" w:hint="default"/>
+      </w:rPr>
+    </w:lvl>
+    <w:lvl w:ilvl="6" w:tplc="0C0A0001" w:tentative="1">
+      <w:start w:val="1"/>
+      <w:numFmt w:val="bullet"/>
+      <w:lvlText w:val=""/>
+      <w:lvlJc w:val="left"/>
+      <w:pPr>
+        <w:ind w:left="5040" w:hanging="360"/>
+      </w:pPr>
+      <w:rPr>
+        <w:rFonts w:ascii="Symbol" w:hAnsi="Symbol" w:hint="default"/>
+      </w:rPr>
+    </w:lvl>
+    <w:lvl w:ilvl="7" w:tplc="0C0A0003" w:tentative="1">
+      <w:start w:val="1"/>
+      <w:numFmt w:val="bullet"/>
+      <w:lvlText w:val="o"/>
+      <w:lvlJc w:val="left"/>
+      <w:pPr>
+        <w:ind w:left="5760" w:hanging="360"/>
+      </w:pPr>
+      <w:rPr>
+        <w:rFonts w:ascii="Courier New" w:hAnsi="Courier New" w:cs="Courier New" w:hint="default"/>
+      </w:rPr>
+    </w:lvl>
+    <w:lvl w:ilvl="8" w:tplc="0C0A0005" w:tentative="1">
+      <w:start w:val="1"/>
+      <w:numFmt w:val="bullet"/>
+      <w:lvlText w:val=""/>
+      <w:lvlJc w:val="left"/>
+      <w:pPr>
+        <w:ind w:left="6480" w:hanging="360"/>
+      </w:pPr>
+      <w:rPr>
+        <w:rFonts w:ascii="Wingdings" w:hAnsi="Wingdings" w:hint="default"/>
+      </w:rPr>
+    </w:lvl>
+  </w:abstractNum>
   <w:num w:numId="1">
+    <w:abstractNumId w:val="7"/>
+  </w:num>
+  <w:num w:numId="2">
+    <w:abstractNumId w:val="10"/>
+  </w:num>
+  <w:num w:numId="3">
+    <w:abstractNumId w:val="2"/>
+  </w:num>
+  <w:num w:numId="4">
+    <w:abstractNumId w:val="15"/>
+  </w:num>
+  <w:num w:numId="5">
+    <w:abstractNumId w:val="19"/>
+  </w:num>
+  <w:num w:numId="6">
+    <w:abstractNumId w:val="4"/>
+  </w:num>
+  <w:num w:numId="7">
     <w:abstractNumId w:val="1"/>
   </w:num>
-  <w:num w:numId="2">
-    <w:abstractNumId w:val="2"/>
+  <w:num w:numId="8">
+    <w:abstractNumId w:val="12"/>
   </w:num>
-  <w:num w:numId="3">
+  <w:num w:numId="9">
+    <w:abstractNumId w:val="14"/>
+  </w:num>
+  <w:num w:numId="10">
+    <w:abstractNumId w:val="13"/>
+  </w:num>
+  <w:num w:numId="11">
+    <w:abstractNumId w:val="9"/>
+  </w:num>
+  <w:num w:numId="12">
+    <w:abstractNumId w:val="11"/>
+  </w:num>
+  <w:num w:numId="13">
+    <w:abstractNumId w:val="17"/>
+  </w:num>
+  <w:num w:numId="14">
+    <w:abstractNumId w:val="3"/>
+  </w:num>
+  <w:num w:numId="15">
+    <w:abstractNumId w:val="8"/>
+  </w:num>
+  <w:num w:numId="16">
+    <w:abstractNumId w:val="20"/>
+  </w:num>
+  <w:num w:numId="17">
     <w:abstractNumId w:val="0"/>
+  </w:num>
+  <w:num w:numId="18">
+    <w:abstractNumId w:val="18"/>
+  </w:num>
+  <w:num w:numId="19">
+    <w:abstractNumId w:val="16"/>
+  </w:num>
+  <w:num w:numId="20">
+    <w:abstractNumId w:val="6"/>
+  </w:num>
+  <w:num w:numId="21">
+    <w:abstractNumId w:val="5"/>
   </w:num>
 </w:numbering>
 </file>
@@ -1489,7 +6870,6 @@
   <w:style w:type="character" w:default="1" w:styleId="Fuentedeprrafopredeter">
     <w:name w:val="Default Paragraph Font"/>
     <w:uiPriority w:val="1"/>
-    <w:semiHidden/>
     <w:unhideWhenUsed/>
   </w:style>
   <w:style w:type="table" w:default="1" w:styleId="Tablanormal">
